--- a/documents/design document/Semantic Refinement Tool Design Document v0.6.docx
+++ b/documents/design document/Semantic Refinement Tool Design Document v0.6.docx
@@ -1,6 +1,6 @@
 
 <file path=word/document.xml><?xml version="1.0" encoding="utf-8"?>
-<w:document xmlns:wpc="http://schemas.microsoft.com/office/word/2010/wordprocessingCanvas" xmlns:mc="http://schemas.openxmlformats.org/markup-compatibility/2006" xmlns:o="urn:schemas-microsoft-com:office:office" xmlns:r="http://schemas.openxmlformats.org/officeDocument/2006/relationships" xmlns:m="http://schemas.openxmlformats.org/officeDocument/2006/math" xmlns:v="urn:schemas-microsoft-com:vml" xmlns:wp14="http://schemas.microsoft.com/office/word/2010/wordprocessingDrawing" xmlns:wp="http://schemas.openxmlformats.org/drawingml/2006/wordprocessingDrawing" xmlns:w10="urn:schemas-microsoft-com:office:word" xmlns:w="http://schemas.openxmlformats.org/wordprocessingml/2006/main" xmlns:w14="http://schemas.microsoft.com/office/word/2010/wordml" xmlns:wpg="http://schemas.microsoft.com/office/word/2010/wordprocessingGroup" xmlns:wpi="http://schemas.microsoft.com/office/word/2010/wordprocessingInk" xmlns:wne="http://schemas.microsoft.com/office/word/2006/wordml" xmlns:wps="http://schemas.microsoft.com/office/word/2010/wordprocessingShape" mc:Ignorable="w14 wp14">
+<w:document xmlns:wpc="http://schemas.microsoft.com/office/word/2010/wordprocessingCanvas" xmlns:mo="http://schemas.microsoft.com/office/mac/office/2008/main" xmlns:mc="http://schemas.openxmlformats.org/markup-compatibility/2006" xmlns:mv="urn:schemas-microsoft-com:mac:vml" xmlns:o="urn:schemas-microsoft-com:office:office" xmlns:r="http://schemas.openxmlformats.org/officeDocument/2006/relationships" xmlns:m="http://schemas.openxmlformats.org/officeDocument/2006/math" xmlns:v="urn:schemas-microsoft-com:vml" xmlns:wp14="http://schemas.microsoft.com/office/word/2010/wordprocessingDrawing" xmlns:wp="http://schemas.openxmlformats.org/drawingml/2006/wordprocessingDrawing" xmlns:w10="urn:schemas-microsoft-com:office:word" xmlns:w="http://schemas.openxmlformats.org/wordprocessingml/2006/main" xmlns:w14="http://schemas.microsoft.com/office/word/2010/wordml" xmlns:wpg="http://schemas.microsoft.com/office/word/2010/wordprocessingGroup" xmlns:wpi="http://schemas.microsoft.com/office/word/2010/wordprocessingInk" xmlns:wne="http://schemas.microsoft.com/office/word/2006/wordml" xmlns:wps="http://schemas.microsoft.com/office/word/2010/wordprocessingShape" mc:Ignorable="w14 wp14">
   <w:body>
     <w:p>
       <w:pPr>
@@ -151,7 +151,7 @@
         <w:rPr>
           <w:noProof/>
         </w:rPr>
-        <w:t>8/26/2014 4:51 PM</w:t>
+        <w:t>9/29/2014 1:08 PM</w:t>
       </w:r>
       <w:r>
         <w:fldChar w:fldCharType="end"/>
@@ -5934,7 +5934,14 @@
         <w:rPr>
           <w:rFonts w:eastAsiaTheme="minorEastAsia"/>
         </w:rPr>
-        <w:t xml:space="preserve"> and prefix with ‘</w:t>
+        <w:t xml:space="preserve"> and prefix with </w:t>
+      </w:r>
+      <w:proofErr w:type="gramStart"/>
+      <w:r>
+        <w:rPr>
+          <w:rFonts w:eastAsiaTheme="minorEastAsia"/>
+        </w:rPr>
+        <w:t>‘</w:t>
       </w:r>
       <w:proofErr w:type="spellStart"/>
       <w:r>
@@ -5948,35 +5955,28 @@
         <w:rPr>
           <w:rFonts w:eastAsiaTheme="minorEastAsia"/>
         </w:rPr>
-        <w:t>:’, e.g., ‘</w:t>
+        <w:t>:’,</w:t>
+      </w:r>
+      <w:proofErr w:type="gramEnd"/>
+      <w:r>
+        <w:rPr>
+          <w:rFonts w:eastAsiaTheme="minorEastAsia"/>
+        </w:rPr>
+        <w:t xml:space="preserve"> e.g., ‘</w:t>
       </w:r>
       <w:proofErr w:type="spellStart"/>
       <w:r>
         <w:rPr>
           <w:rFonts w:eastAsiaTheme="minorEastAsia"/>
         </w:rPr>
-        <w:t>xsd</w:t>
-      </w:r>
-      <w:proofErr w:type="gramStart"/>
+        <w:t>xsd:token</w:t>
+      </w:r>
+      <w:proofErr w:type="spellEnd"/>
       <w:r>
         <w:rPr>
           <w:rFonts w:eastAsiaTheme="minorEastAsia"/>
         </w:rPr>
-        <w:t>:token</w:t>
-      </w:r>
-      <w:proofErr w:type="spellEnd"/>
-      <w:r>
-        <w:rPr>
-          <w:rFonts w:eastAsiaTheme="minorEastAsia"/>
-        </w:rPr>
-        <w:t>’</w:t>
-      </w:r>
-      <w:proofErr w:type="gramEnd"/>
-      <w:r>
-        <w:rPr>
-          <w:rFonts w:eastAsiaTheme="minorEastAsia"/>
-        </w:rPr>
-        <w:t>.</w:t>
+        <w:t>’.</w:t>
       </w:r>
       <w:r>
         <w:rPr>
@@ -6147,11 +6147,10 @@
         <w:rPr>
           <w:rFonts w:eastAsiaTheme="minorEastAsia"/>
           <w:noProof/>
-          <w:lang w:bidi="th-TH"/>
         </w:rPr>
         <w:lastRenderedPageBreak/>
         <w:drawing>
-          <wp:inline distT="0" distB="0" distL="0" distR="0">
+          <wp:inline distT="0" distB="0" distL="0" distR="0" wp14:anchorId="1671B53C" wp14:editId="23426FCD">
             <wp:extent cx="4109250" cy="3427012"/>
             <wp:effectExtent l="0" t="0" r="5715" b="2540"/>
             <wp:docPr id="3" name="Picture 3"/>
@@ -6486,19 +6485,11 @@
         <w:rPr>
           <w:rStyle w:val="CodeChar"/>
         </w:rPr>
-        <w:t xml:space="preserve">“Amount. </w:t>
-      </w:r>
-      <w:proofErr w:type="gramStart"/>
-      <w:r>
-        <w:rPr>
-          <w:rStyle w:val="CodeChar"/>
-        </w:rPr>
-        <w:t>Type”</w:t>
+        <w:t>“Amount. Type”</w:t>
       </w:r>
       <w:r>
         <w:t>.</w:t>
       </w:r>
-      <w:proofErr w:type="gramEnd"/>
     </w:p>
     <w:p>
       <w:r>
@@ -6514,19 +6505,11 @@
         <w:rPr>
           <w:rStyle w:val="CodeChar"/>
         </w:rPr>
-        <w:t xml:space="preserve">“Amount. </w:t>
-      </w:r>
-      <w:proofErr w:type="gramStart"/>
-      <w:r>
-        <w:rPr>
-          <w:rStyle w:val="CodeChar"/>
-        </w:rPr>
-        <w:t>Content”</w:t>
+        <w:t>“Amount. Content”</w:t>
       </w:r>
       <w:r>
         <w:t>.</w:t>
       </w:r>
-      <w:proofErr w:type="gramEnd"/>
     </w:p>
     <w:p>
       <w:r>
@@ -6582,102 +6565,102 @@
         <w:rPr>
           <w:rStyle w:val="CodeChar"/>
         </w:rPr>
+        <w:t>Revision_Documentation</w:t>
+      </w:r>
+      <w:r>
+        <w:t xml:space="preserve"> = Blank.</w:t>
+      </w:r>
+    </w:p>
+    <w:p>
+      <w:r>
+        <w:rPr>
+          <w:rStyle w:val="CodeChar"/>
+        </w:rPr>
+        <w:t>Revision_State</w:t>
+      </w:r>
+      <w:r>
+        <w:t xml:space="preserve"> = </w:t>
+      </w:r>
+      <w:r>
+        <w:rPr>
+          <w:rStyle w:val="CodeChar"/>
+        </w:rPr>
+        <w:t>“1”</w:t>
+      </w:r>
+      <w:r>
+        <w:t xml:space="preserve"> (note: 1 means published).</w:t>
+      </w:r>
+    </w:p>
+    <w:p>
+      <w:r>
+        <w:rPr>
+          <w:rStyle w:val="CodeChar"/>
+        </w:rPr>
+        <w:t>Created_By_User_ID</w:t>
+      </w:r>
+      <w:r>
+        <w:t xml:space="preserve"> = </w:t>
+      </w:r>
+      <w:r>
+        <w:rPr>
+          <w:rStyle w:val="CodeChar"/>
+        </w:rPr>
+        <w:t>“</w:t>
+      </w:r>
+      <w:r>
+        <w:rPr>
+          <w:rStyle w:val="CodeChar"/>
+        </w:rPr>
+        <w:t>oagis</w:t>
+      </w:r>
+      <w:r>
+        <w:rPr>
+          <w:rStyle w:val="CodeChar"/>
+        </w:rPr>
+        <w:t>”</w:t>
+      </w:r>
+      <w:r>
+        <w:t>.</w:t>
+      </w:r>
+    </w:p>
+    <w:p>
+      <w:r>
+        <w:rPr>
+          <w:rStyle w:val="CodeChar"/>
+        </w:rPr>
+        <w:t>Last_Updated_By_User_ID</w:t>
+      </w:r>
+      <w:r>
+        <w:t xml:space="preserve"> = </w:t>
+      </w:r>
+      <w:r>
+        <w:rPr>
+          <w:rStyle w:val="CodeChar"/>
+        </w:rPr>
+        <w:t>“</w:t>
+      </w:r>
+      <w:r>
+        <w:rPr>
+          <w:rStyle w:val="CodeChar"/>
+        </w:rPr>
+        <w:t>oagis</w:t>
+      </w:r>
+      <w:r>
+        <w:rPr>
+          <w:rStyle w:val="CodeChar"/>
+        </w:rPr>
+        <w:t>”</w:t>
+      </w:r>
+      <w:r>
+        <w:t>.</w:t>
+      </w:r>
+    </w:p>
+    <w:p>
+      <w:r>
+        <w:rPr>
+          <w:rStyle w:val="CodeChar"/>
+        </w:rPr>
         <w:lastRenderedPageBreak/>
-        <w:t>Revision_Documentation</w:t>
-      </w:r>
-      <w:r>
-        <w:t xml:space="preserve"> = Blank.</w:t>
-      </w:r>
-    </w:p>
-    <w:p>
-      <w:r>
-        <w:rPr>
-          <w:rStyle w:val="CodeChar"/>
-        </w:rPr>
-        <w:t>Revision_State</w:t>
-      </w:r>
-      <w:r>
-        <w:t xml:space="preserve"> = </w:t>
-      </w:r>
-      <w:r>
-        <w:rPr>
-          <w:rStyle w:val="CodeChar"/>
-        </w:rPr>
-        <w:t>“1”</w:t>
-      </w:r>
-      <w:r>
-        <w:t xml:space="preserve"> (note: 1 means published).</w:t>
-      </w:r>
-    </w:p>
-    <w:p>
-      <w:r>
-        <w:rPr>
-          <w:rStyle w:val="CodeChar"/>
-        </w:rPr>
-        <w:t>Created_By_User_ID</w:t>
-      </w:r>
-      <w:r>
-        <w:t xml:space="preserve"> = </w:t>
-      </w:r>
-      <w:r>
-        <w:rPr>
-          <w:rStyle w:val="CodeChar"/>
-        </w:rPr>
-        <w:t>“</w:t>
-      </w:r>
-      <w:r>
-        <w:rPr>
-          <w:rStyle w:val="CodeChar"/>
-        </w:rPr>
-        <w:t>oagis</w:t>
-      </w:r>
-      <w:r>
-        <w:rPr>
-          <w:rStyle w:val="CodeChar"/>
-        </w:rPr>
-        <w:t>”</w:t>
-      </w:r>
-      <w:r>
-        <w:t>.</w:t>
-      </w:r>
-    </w:p>
-    <w:p>
-      <w:r>
-        <w:rPr>
-          <w:rStyle w:val="CodeChar"/>
-        </w:rPr>
-        <w:t>Last_Updated_By_User_ID</w:t>
-      </w:r>
-      <w:r>
-        <w:t xml:space="preserve"> = </w:t>
-      </w:r>
-      <w:r>
-        <w:rPr>
-          <w:rStyle w:val="CodeChar"/>
-        </w:rPr>
-        <w:t>“</w:t>
-      </w:r>
-      <w:r>
-        <w:rPr>
-          <w:rStyle w:val="CodeChar"/>
-        </w:rPr>
-        <w:t>oagis</w:t>
-      </w:r>
-      <w:r>
-        <w:rPr>
-          <w:rStyle w:val="CodeChar"/>
-        </w:rPr>
-        <w:t>”</w:t>
-      </w:r>
-      <w:r>
-        <w:t>.</w:t>
-      </w:r>
-    </w:p>
-    <w:p>
-      <w:r>
-        <w:rPr>
-          <w:rStyle w:val="CodeChar"/>
-        </w:rPr>
         <w:t>Creation_Timestamp</w:t>
       </w:r>
       <w:r>
@@ -6954,7 +6937,6 @@
       <w:r>
         <w:t xml:space="preserve"> = Foreign key to </w:t>
       </w:r>
-      <w:proofErr w:type="spellStart"/>
       <w:r>
         <w:rPr>
           <w:rStyle w:val="CodeChar"/>
@@ -6978,7 +6960,6 @@
         </w:rPr>
         <w:t>CDT_Allowed_Primitive_ID</w:t>
       </w:r>
-      <w:proofErr w:type="spellEnd"/>
       <w:r>
         <w:rPr>
           <w:rStyle w:val="CodeChar"/>
@@ -7616,7 +7597,6 @@
           <w:p>
             <w:proofErr w:type="spellStart"/>
             <w:r>
-              <w:lastRenderedPageBreak/>
               <w:t>TimePoint</w:t>
             </w:r>
             <w:proofErr w:type="spellEnd"/>
@@ -7749,7 +7729,11 @@
       </w:r>
       <w:proofErr w:type="spellEnd"/>
       <w:r>
-        <w:t xml:space="preserve"> primitive except the </w:t>
+        <w:t xml:space="preserve"> </w:t>
+      </w:r>
+      <w:r>
+        <w:lastRenderedPageBreak/>
+        <w:t xml:space="preserve">primitive except the </w:t>
       </w:r>
       <w:r>
         <w:rPr>
@@ -8910,15 +8894,7 @@
         <w:t>information from the CCTS DTC3 as follows.</w:t>
       </w:r>
       <w:r>
-        <w:t xml:space="preserve"> </w:t>
-      </w:r>
-      <w:proofErr w:type="gramStart"/>
-      <w:r>
-        <w:t>Sections 4.X.8 contains</w:t>
-      </w:r>
-      <w:proofErr w:type="gramEnd"/>
-      <w:r>
-        <w:t xml:space="preserve"> information for this table.</w:t>
+        <w:t xml:space="preserve"> Sections 4.X.8 contains information for this table.</w:t>
       </w:r>
     </w:p>
     <w:p>
@@ -9278,7 +9254,11 @@
         <w:t>TRUE</w:t>
       </w:r>
       <w:r>
-        <w:t xml:space="preserve"> for that primitive (the rest of the allowed primitive in section 4.X.8 should be set as </w:t>
+        <w:t xml:space="preserve"> for that primitive (the rest of </w:t>
+      </w:r>
+      <w:r>
+        <w:lastRenderedPageBreak/>
+        <w:t xml:space="preserve">the allowed primitive in section 4.X.8 should be set as </w:t>
       </w:r>
       <w:r>
         <w:rPr>
@@ -9475,7 +9455,6 @@
       <w:r>
         <w:t xml:space="preserve"> = Foreign key to </w:t>
       </w:r>
-      <w:proofErr w:type="spellStart"/>
       <w:r>
         <w:rPr>
           <w:rStyle w:val="CodeChar"/>
@@ -9523,7 +9502,6 @@
         </w:rPr>
         <w:t>Allowed_Primitive_ID</w:t>
       </w:r>
-      <w:proofErr w:type="spellEnd"/>
       <w:r>
         <w:rPr>
           <w:rStyle w:val="CodeChar"/>
@@ -9791,7 +9769,6 @@
         </w:rPr>
         <w:commentReference w:id="44"/>
       </w:r>
-      <w:proofErr w:type="gramStart"/>
       <w:r>
         <w:t>=</w:t>
       </w:r>
@@ -9804,7 +9781,6 @@
       <w:r>
         <w:t>“</w:t>
       </w:r>
-      <w:proofErr w:type="gramEnd"/>
       <w:r>
         <w:rPr>
           <w:rStyle w:val="CodeChar"/>
@@ -9887,179 +9863,179 @@
         <w:rPr>
           <w:rStyle w:val="CodeChar"/>
         </w:rPr>
+        <w:t>Version_ID</w:t>
+      </w:r>
+      <w:r>
+        <w:t xml:space="preserve"> = </w:t>
+      </w:r>
+      <w:r>
+        <w:t>“</w:t>
+      </w:r>
+      <w:r>
+        <w:rPr>
+          <w:rStyle w:val="CodeChar"/>
+        </w:rPr>
+        <w:t>D08B</w:t>
+      </w:r>
+      <w:r>
+        <w:t>”</w:t>
+      </w:r>
+      <w:r>
+        <w:t>.</w:t>
+      </w:r>
+    </w:p>
+    <w:p>
+      <w:r>
+        <w:rPr>
+          <w:rStyle w:val="CodeChar"/>
+        </w:rPr>
+        <w:t>Definition</w:t>
+      </w:r>
+      <w:r>
+        <w:t xml:space="preserve"> = </w:t>
+      </w:r>
+      <w:r>
+        <w:t xml:space="preserve">Copy the text from the top of the schema at </w:t>
+      </w:r>
+      <w:hyperlink r:id="rId12" w:history="1">
+        <w:r>
+          <w:rPr>
+            <w:rStyle w:val="Hyperlink"/>
+          </w:rPr>
+          <w:t>http://www.unece.org/uncefact/codelist/standard/UNECE_AgencyIdentificationCode_D08B.xsd</w:t>
+        </w:r>
+      </w:hyperlink>
+      <w:r>
+        <w:t>, where it says “</w:t>
+      </w:r>
+      <w:r>
+        <w:rPr>
+          <w:color w:val="888888"/>
+        </w:rPr>
+        <w:t>Schema agency: UN/CEFACT Schema version: 3.3……”</w:t>
+      </w:r>
+    </w:p>
+    <w:p>
+      <w:pPr>
+        <w:pStyle w:val="Heading5"/>
+      </w:pPr>
+      <w:r>
+        <w:t xml:space="preserve">Populate the </w:t>
+      </w:r>
+      <w:proofErr w:type="spellStart"/>
+      <w:r>
+        <w:t>Agency_ID_List_Value</w:t>
+      </w:r>
+      <w:proofErr w:type="spellEnd"/>
+      <w:r>
+        <w:t xml:space="preserve"> table</w:t>
+      </w:r>
+    </w:p>
+    <w:p>
+      <w:r>
+        <w:t xml:space="preserve">The content shall be taken from the element </w:t>
+      </w:r>
+      <w:r>
+        <w:rPr>
+          <w:rStyle w:val="CodeChar"/>
+        </w:rPr>
+        <w:t>//xsd:simpleType[endsWith(@name, “EnumerationType)]</w:t>
+      </w:r>
+      <w:r>
+        <w:t>.</w:t>
+      </w:r>
+      <w:r>
+        <w:t xml:space="preserve"> Assume this is the context element for XPATH expressions below.</w:t>
+      </w:r>
+    </w:p>
+    <w:p/>
+    <w:p>
+      <w:r>
+        <w:rPr>
+          <w:rStyle w:val="CodeChar"/>
+        </w:rPr>
+        <w:t>Agency_ID_List_Value_ID</w:t>
+      </w:r>
+      <w:r>
+        <w:t xml:space="preserve"> = Auto-generate database key.</w:t>
+      </w:r>
+    </w:p>
+    <w:p>
+      <w:r>
+        <w:rPr>
+          <w:rStyle w:val="CodeChar"/>
+        </w:rPr>
+        <w:t>Value</w:t>
+      </w:r>
+      <w:r>
+        <w:t xml:space="preserve"> = </w:t>
+      </w:r>
+      <w:r>
+        <w:t xml:space="preserve">Move to descendant context elements </w:t>
+      </w:r>
+      <w:r>
+        <w:rPr>
+          <w:rStyle w:val="CodeChar"/>
+        </w:rPr>
+        <w:t>xsd:enumearation</w:t>
+      </w:r>
+      <w:r>
+        <w:t xml:space="preserve">. For each descendant </w:t>
+      </w:r>
+      <w:r>
+        <w:rPr>
+          <w:rStyle w:val="CodeChar"/>
+        </w:rPr>
+        <w:t>xsd:enumeration</w:t>
+      </w:r>
+      <w:r>
+        <w:t xml:space="preserve"> element, populate this column with </w:t>
+      </w:r>
+      <w:r>
+        <w:rPr>
+          <w:rStyle w:val="CodeChar"/>
+        </w:rPr>
+        <w:t>@value</w:t>
+      </w:r>
+      <w:r>
+        <w:t>.</w:t>
+      </w:r>
+    </w:p>
+    <w:p>
+      <w:r>
+        <w:rPr>
+          <w:rStyle w:val="CodeChar"/>
+        </w:rPr>
+        <w:t>Name</w:t>
+      </w:r>
+      <w:r>
+        <w:t xml:space="preserve"> = Assuming still in the </w:t>
+      </w:r>
+      <w:r>
+        <w:rPr>
+          <w:rStyle w:val="CodeChar"/>
+        </w:rPr>
+        <w:t>xsd:enumeration</w:t>
+      </w:r>
+      <w:r>
+        <w:t xml:space="preserve"> context element, populate this column with </w:t>
+      </w:r>
+      <w:r>
+        <w:rPr>
+          <w:rStyle w:val="CodeChar"/>
+        </w:rPr>
+        <w:t>//ccts:Name</w:t>
+      </w:r>
+      <w:r>
+        <w:t>.</w:t>
+      </w:r>
+    </w:p>
+    <w:p>
+      <w:r>
+        <w:rPr>
+          <w:rStyle w:val="CodeChar"/>
+        </w:rPr>
         <w:lastRenderedPageBreak/>
-        <w:t>Version_ID</w:t>
-      </w:r>
-      <w:r>
-        <w:t xml:space="preserve"> = </w:t>
-      </w:r>
-      <w:r>
-        <w:t>“</w:t>
-      </w:r>
-      <w:r>
-        <w:rPr>
-          <w:rStyle w:val="CodeChar"/>
-        </w:rPr>
-        <w:t>D08B</w:t>
-      </w:r>
-      <w:r>
-        <w:t>”</w:t>
-      </w:r>
-      <w:r>
-        <w:t>.</w:t>
-      </w:r>
-    </w:p>
-    <w:p>
-      <w:r>
-        <w:rPr>
-          <w:rStyle w:val="CodeChar"/>
-        </w:rPr>
-        <w:t>Definition</w:t>
-      </w:r>
-      <w:r>
-        <w:t xml:space="preserve"> = </w:t>
-      </w:r>
-      <w:r>
-        <w:t xml:space="preserve">Copy the text from the top of the schema at </w:t>
-      </w:r>
-      <w:hyperlink r:id="rId12" w:history="1">
-        <w:r>
-          <w:rPr>
-            <w:rStyle w:val="Hyperlink"/>
-          </w:rPr>
-          <w:t>http://www.unece.org/uncefact/codelist/standard/UNECE_AgencyIdentificationCode_D08B.xsd</w:t>
-        </w:r>
-      </w:hyperlink>
-      <w:r>
-        <w:t>, where it says “</w:t>
-      </w:r>
-      <w:r>
-        <w:rPr>
-          <w:color w:val="888888"/>
-        </w:rPr>
-        <w:t>Schema agency: UN/CEFACT Schema version: 3.3……”</w:t>
-      </w:r>
-    </w:p>
-    <w:p>
-      <w:pPr>
-        <w:pStyle w:val="Heading5"/>
-      </w:pPr>
-      <w:r>
-        <w:t xml:space="preserve">Populate the </w:t>
-      </w:r>
-      <w:proofErr w:type="spellStart"/>
-      <w:r>
-        <w:t>Agency_ID_List_Value</w:t>
-      </w:r>
-      <w:proofErr w:type="spellEnd"/>
-      <w:r>
-        <w:t xml:space="preserve"> table</w:t>
-      </w:r>
-    </w:p>
-    <w:p>
-      <w:r>
-        <w:t xml:space="preserve">The content shall be taken from the element </w:t>
-      </w:r>
-      <w:r>
-        <w:rPr>
-          <w:rStyle w:val="CodeChar"/>
-        </w:rPr>
-        <w:t>//xsd:simpleType[endsWith(@name, “EnumerationType)]</w:t>
-      </w:r>
-      <w:r>
-        <w:t>.</w:t>
-      </w:r>
-      <w:r>
-        <w:t xml:space="preserve"> Assume this is the context element for XPATH expressions below.</w:t>
-      </w:r>
-    </w:p>
-    <w:p/>
-    <w:p>
-      <w:r>
-        <w:rPr>
-          <w:rStyle w:val="CodeChar"/>
-        </w:rPr>
-        <w:t>Agency_ID_List_Value_ID</w:t>
-      </w:r>
-      <w:r>
-        <w:t xml:space="preserve"> = Auto-generate database key.</w:t>
-      </w:r>
-    </w:p>
-    <w:p>
-      <w:r>
-        <w:rPr>
-          <w:rStyle w:val="CodeChar"/>
-        </w:rPr>
-        <w:t>Value</w:t>
-      </w:r>
-      <w:r>
-        <w:t xml:space="preserve"> = </w:t>
-      </w:r>
-      <w:r>
-        <w:t xml:space="preserve">Move to descendant context elements </w:t>
-      </w:r>
-      <w:r>
-        <w:rPr>
-          <w:rStyle w:val="CodeChar"/>
-        </w:rPr>
-        <w:t>xsd:enumearation</w:t>
-      </w:r>
-      <w:r>
-        <w:t xml:space="preserve">. For each descendant </w:t>
-      </w:r>
-      <w:r>
-        <w:rPr>
-          <w:rStyle w:val="CodeChar"/>
-        </w:rPr>
-        <w:t>xsd:enumeration</w:t>
-      </w:r>
-      <w:r>
-        <w:t xml:space="preserve"> element, populate this column with </w:t>
-      </w:r>
-      <w:r>
-        <w:rPr>
-          <w:rStyle w:val="CodeChar"/>
-        </w:rPr>
-        <w:t>@value</w:t>
-      </w:r>
-      <w:r>
-        <w:t>.</w:t>
-      </w:r>
-    </w:p>
-    <w:p>
-      <w:r>
-        <w:rPr>
-          <w:rStyle w:val="CodeChar"/>
-        </w:rPr>
-        <w:t>Name</w:t>
-      </w:r>
-      <w:r>
-        <w:t xml:space="preserve"> = Assuming still in the </w:t>
-      </w:r>
-      <w:r>
-        <w:rPr>
-          <w:rStyle w:val="CodeChar"/>
-        </w:rPr>
-        <w:t>xsd:enumeration</w:t>
-      </w:r>
-      <w:r>
-        <w:t xml:space="preserve"> context element, populate this column with </w:t>
-      </w:r>
-      <w:r>
-        <w:rPr>
-          <w:rStyle w:val="CodeChar"/>
-        </w:rPr>
-        <w:t>//ccts:Name</w:t>
-      </w:r>
-      <w:r>
-        <w:t>.</w:t>
-      </w:r>
-    </w:p>
-    <w:p>
-      <w:r>
-        <w:rPr>
-          <w:rStyle w:val="CodeChar"/>
-        </w:rPr>
         <w:t>Definition</w:t>
       </w:r>
       <w:r>
@@ -10408,46 +10384,500 @@
       </w:r>
       <w:proofErr w:type="gramStart"/>
       <w:r>
-        <w:t>..</w:t>
+        <w:t>../</w:t>
+      </w:r>
+      <w:proofErr w:type="spellStart"/>
+      <w:r>
+        <w:rPr>
+          <w:rStyle w:val="CodeChar"/>
+        </w:rPr>
+        <w:t>xsd:simpleType</w:t>
+      </w:r>
+      <w:proofErr w:type="spellEnd"/>
+      <w:r>
+        <w:rPr>
+          <w:rStyle w:val="CodeChar"/>
+        </w:rPr>
+        <w:t>[@name = concat(&lt;X&gt;, “EnumerationType”)]/</w:t>
+      </w:r>
+      <w:r>
+        <w:rPr>
+          <w:rStyle w:val="CodeChar"/>
+        </w:rPr>
+        <w:t>@id</w:t>
+      </w:r>
+      <w:r>
+        <w:t>.</w:t>
       </w:r>
       <w:proofErr w:type="gramEnd"/>
       <w:r>
-        <w:t>/</w:t>
-      </w:r>
-      <w:proofErr w:type="spellStart"/>
-      <w:r>
-        <w:rPr>
-          <w:rStyle w:val="CodeChar"/>
-        </w:rPr>
-        <w:t>xsd:simpleType</w:t>
-      </w:r>
-      <w:proofErr w:type="spellEnd"/>
-      <w:r>
-        <w:rPr>
-          <w:rStyle w:val="CodeChar"/>
-        </w:rPr>
-        <w:t>[@name = concat(&lt;X&gt;, “EnumerationType”)]/</w:t>
-      </w:r>
-      <w:r>
-        <w:rPr>
-          <w:rStyle w:val="CodeChar"/>
-        </w:rPr>
-        <w:t>@id</w:t>
-      </w:r>
+        <w:t xml:space="preserve"> </w:t>
+      </w:r>
+      <w:r>
+        <w:t>Otherwise, leave blank.</w:t>
+      </w:r>
+      <w:r>
+        <w:t>0</w:t>
+      </w:r>
+    </w:p>
+    <w:p>
+      <w:r>
+        <w:rPr>
+          <w:rStyle w:val="CodeChar"/>
+        </w:rPr>
+        <w:t>Name</w:t>
+      </w:r>
+      <w:r>
+        <w:t xml:space="preserve"> = </w:t>
+      </w:r>
+      <w:r>
+        <w:t>substring-</w:t>
+      </w:r>
+      <w:proofErr w:type="gramStart"/>
+      <w:r>
+        <w:t>before(</w:t>
+      </w:r>
+      <w:proofErr w:type="gramEnd"/>
+      <w:r>
+        <w:rPr>
+          <w:rStyle w:val="CodeChar"/>
+        </w:rPr>
+        <w:t>/@name</w:t>
+      </w:r>
+      <w:r>
+        <w:rPr>
+          <w:rStyle w:val="CodeChar"/>
+        </w:rPr>
+        <w:t>, ‘ContentType’)</w:t>
+      </w:r>
+      <w:commentRangeStart w:id="45"/>
       <w:r>
         <w:t>.</w:t>
       </w:r>
+      <w:commentRangeEnd w:id="45"/>
+      <w:r>
+        <w:t xml:space="preserve"> Ex. Name of the </w:t>
+      </w:r>
+      <w:r>
+        <w:rPr>
+          <w:rStyle w:val="CommentReference"/>
+        </w:rPr>
+        <w:commentReference w:id="45"/>
+      </w:r>
       <w:r>
         <w:t xml:space="preserve"> </w:t>
       </w:r>
       <w:r>
-        <w:t>Otherwise, leave blank.</w:t>
-      </w:r>
-      <w:r>
-        <w:t>0</w:t>
-      </w:r>
-    </w:p>
-    <w:p>
+        <w:rPr>
+          <w:rStyle w:val="CodeChar"/>
+        </w:rPr>
+        <w:t>oacl_ActionCodeContentType</w:t>
+      </w:r>
+      <w:r>
+        <w:t xml:space="preserve"> is “</w:t>
+      </w:r>
+      <w:r>
+        <w:rPr>
+          <w:rStyle w:val="CodeChar"/>
+        </w:rPr>
+        <w:t>oacl_</w:t>
+      </w:r>
+      <w:r>
+        <w:rPr>
+          <w:rStyle w:val="CodeChar"/>
+        </w:rPr>
+        <w:t>Action</w:t>
+      </w:r>
+      <w:r>
+        <w:rPr>
+          <w:rStyle w:val="CodeChar"/>
+        </w:rPr>
+        <w:t>Code</w:t>
+      </w:r>
+      <w:r>
+        <w:t>”.</w:t>
+      </w:r>
+    </w:p>
+    <w:p>
+      <w:r>
+        <w:rPr>
+          <w:rStyle w:val="CodeChar"/>
+        </w:rPr>
+        <w:t>List_ID</w:t>
+      </w:r>
+      <w:r>
+        <w:t xml:space="preserve"> = </w:t>
+      </w:r>
+      <w:r>
+        <w:t xml:space="preserve">Same as the </w:t>
+      </w:r>
+      <w:r>
+        <w:rPr>
+          <w:rStyle w:val="CodeChar"/>
+        </w:rPr>
+        <w:t>Code_List_GUID</w:t>
+      </w:r>
+      <w:r>
+        <w:t xml:space="preserve"> for now.</w:t>
+      </w:r>
+    </w:p>
+    <w:p>
+      <w:commentRangeStart w:id="46"/>
+      <w:r>
+        <w:rPr>
+          <w:rStyle w:val="CodeChar"/>
+        </w:rPr>
+        <w:t>Agency_ID</w:t>
+      </w:r>
+      <w:r>
+        <w:t xml:space="preserve"> </w:t>
+      </w:r>
+      <w:commentRangeEnd w:id="46"/>
+      <w:r>
+        <w:rPr>
+          <w:rStyle w:val="CommentReference"/>
+        </w:rPr>
+        <w:commentReference w:id="46"/>
+      </w:r>
+      <w:r>
+        <w:t xml:space="preserve">= </w:t>
+      </w:r>
+      <w:proofErr w:type="gramStart"/>
+      <w:r>
+        <w:t>This</w:t>
+      </w:r>
+      <w:proofErr w:type="gramEnd"/>
+      <w:r>
+        <w:t xml:space="preserve"> is a foreign key to the </w:t>
+      </w:r>
+      <w:r>
+        <w:rPr>
+          <w:rStyle w:val="CodeChar"/>
+        </w:rPr>
+        <w:t>Agency_ID_List_Value.</w:t>
+      </w:r>
+      <w:r>
+        <w:rPr>
+          <w:rStyle w:val="CodeChar"/>
+        </w:rPr>
+        <w:t xml:space="preserve"> </w:t>
+      </w:r>
+      <w:r>
+        <w:rPr>
+          <w:rStyle w:val="CodeChar"/>
+        </w:rPr>
+        <w:t>Agency_ID_List_Value_ID</w:t>
+      </w:r>
+      <w:r>
+        <w:t xml:space="preserve"> associated with the </w:t>
+      </w:r>
+      <w:r>
+        <w:rPr>
+          <w:rStyle w:val="CodeChar"/>
+        </w:rPr>
+        <w:t>Agency_ID_List_Value. Value</w:t>
+      </w:r>
+      <w:r>
+        <w:t xml:space="preserve"> as follows. </w:t>
+      </w:r>
+      <w:r>
+        <w:t>Code</w:t>
+      </w:r>
+      <w:r>
+        <w:t xml:space="preserve"> lists</w:t>
+      </w:r>
+      <w:r>
+        <w:t xml:space="preserve"> from </w:t>
+      </w:r>
+      <w:r>
+        <w:rPr>
+          <w:rStyle w:val="CodeChar"/>
+        </w:rPr>
+        <w:t>CodeLists_1.xsd</w:t>
+      </w:r>
+      <w:r>
+        <w:t xml:space="preserve">, </w:t>
+      </w:r>
+      <w:r>
+        <w:rPr>
+          <w:rStyle w:val="CodeChar"/>
+        </w:rPr>
+        <w:t>CodeList_ConditionTypeCode_1.xsd</w:t>
+      </w:r>
+      <w:r>
+        <w:t xml:space="preserve">, </w:t>
+      </w:r>
+      <w:r>
+        <w:rPr>
+          <w:rStyle w:val="CodeChar"/>
+        </w:rPr>
+        <w:t>CodeList_ConstraintTypeCode_1.xsd</w:t>
+      </w:r>
+      <w:r>
+        <w:t xml:space="preserve">, </w:t>
+      </w:r>
+      <w:r>
+        <w:rPr>
+          <w:rStyle w:val="CodeChar"/>
+        </w:rPr>
+        <w:t>CodeList_DateFormatCode_1.xsd</w:t>
+      </w:r>
+      <w:r>
+        <w:t>,</w:t>
+      </w:r>
+      <w:r>
+        <w:t xml:space="preserve"> </w:t>
+      </w:r>
+      <w:r>
+        <w:rPr>
+          <w:rStyle w:val="CodeChar"/>
+        </w:rPr>
+        <w:t>CodeList_DateTimeFormatCode_1.xsd</w:t>
+      </w:r>
+      <w:r>
+        <w:t xml:space="preserve">, and </w:t>
+      </w:r>
+      <w:r>
+        <w:rPr>
+          <w:rStyle w:val="CodeChar"/>
+        </w:rPr>
+        <w:t>CodeList_TimeFormatCode_1.xsd</w:t>
+      </w:r>
+      <w:r>
+        <w:t xml:space="preserve"> ha</w:t>
+      </w:r>
+      <w:r>
+        <w:t>ve</w:t>
+      </w:r>
+      <w:r>
+        <w:t xml:space="preserve"> </w:t>
+      </w:r>
+      <w:r>
+        <w:t xml:space="preserve">the </w:t>
+      </w:r>
+      <w:r>
+        <w:rPr>
+          <w:rStyle w:val="CodeChar"/>
+        </w:rPr>
+        <w:t>V</w:t>
+      </w:r>
+      <w:r>
+        <w:rPr>
+          <w:rStyle w:val="CodeChar"/>
+        </w:rPr>
+        <w:t>alue</w:t>
+      </w:r>
+      <w:r>
+        <w:t xml:space="preserve"> </w:t>
+      </w:r>
+      <w:r>
+        <w:t xml:space="preserve">= </w:t>
+      </w:r>
+      <w:r>
+        <w:t>“</w:t>
+      </w:r>
+      <w:r>
+        <w:rPr>
+          <w:rStyle w:val="CodeChar"/>
+        </w:rPr>
+        <w:t>314</w:t>
+      </w:r>
+      <w:r>
+        <w:t>”</w:t>
+      </w:r>
+      <w:r>
+        <w:t xml:space="preserve"> (taken from Scheme Agency Identification file)</w:t>
+      </w:r>
+      <w:r>
+        <w:t>. Code lists from</w:t>
+      </w:r>
+      <w:r>
+        <w:t xml:space="preserve"> </w:t>
+      </w:r>
+      <w:r>
+        <w:rPr>
+          <w:rStyle w:val="CodeChar"/>
+        </w:rPr>
+        <w:t>CodeList_CharacterSetCode_IANA_20070514.xsd</w:t>
+      </w:r>
+      <w:r>
+        <w:t xml:space="preserve"> and </w:t>
+      </w:r>
+      <w:r>
+        <w:rPr>
+          <w:rStyle w:val="CodeChar"/>
+        </w:rPr>
+        <w:t>CodeList_MIMEMediaTypeCode_IANA_7_04.xsd</w:t>
+      </w:r>
+      <w:r>
+        <w:t xml:space="preserve"> have the </w:t>
+      </w:r>
+      <w:r>
+        <w:rPr>
+          <w:rStyle w:val="CodeChar"/>
+        </w:rPr>
+        <w:t>V</w:t>
+      </w:r>
+      <w:commentRangeStart w:id="47"/>
+      <w:r>
+        <w:rPr>
+          <w:rStyle w:val="CodeChar"/>
+        </w:rPr>
+        <w:t>alue</w:t>
+      </w:r>
+      <w:r>
+        <w:t xml:space="preserve"> =</w:t>
+      </w:r>
+      <w:r>
+        <w:t xml:space="preserve"> “</w:t>
+      </w:r>
+      <w:r>
+        <w:rPr>
+          <w:rStyle w:val="CodeChar"/>
+        </w:rPr>
+        <w:t>379</w:t>
+      </w:r>
+      <w:r>
+        <w:t xml:space="preserve">”. </w:t>
+      </w:r>
+      <w:commentRangeEnd w:id="47"/>
+      <w:r>
+        <w:rPr>
+          <w:rStyle w:val="CommentReference"/>
+        </w:rPr>
+        <w:commentReference w:id="47"/>
+      </w:r>
+      <w:r>
+        <w:t>Codes</w:t>
+      </w:r>
+      <w:r>
+        <w:t xml:space="preserve"> from </w:t>
+      </w:r>
+      <w:r>
+        <w:rPr>
+          <w:rStyle w:val="CodeChar"/>
+        </w:rPr>
+        <w:t>CodeList_CurrentcyCode_ISO_7_04.xsd</w:t>
+      </w:r>
+      <w:r>
+        <w:t xml:space="preserve"> and </w:t>
+      </w:r>
+      <w:r>
+        <w:rPr>
+          <w:rStyle w:val="CodeChar"/>
+        </w:rPr>
+        <w:t>CodeList_LanguageCode_ISO_7_04.xsd</w:t>
+      </w:r>
+      <w:r>
+        <w:t xml:space="preserve"> have the value “</w:t>
+      </w:r>
+      <w:r>
+        <w:rPr>
+          <w:rStyle w:val="CodeChar"/>
+        </w:rPr>
+        <w:t>5</w:t>
+      </w:r>
+      <w:r>
+        <w:t xml:space="preserve">”.  Codes from </w:t>
+      </w:r>
+      <w:r>
+        <w:rPr>
+          <w:rStyle w:val="CodeChar"/>
+        </w:rPr>
+        <w:t>CodeList_TimeZoneCode_1.xsd</w:t>
+      </w:r>
+      <w:r>
+        <w:t xml:space="preserve"> have the </w:t>
+      </w:r>
+      <w:r>
+        <w:rPr>
+          <w:rStyle w:val="CodeChar"/>
+        </w:rPr>
+        <w:t>V</w:t>
+      </w:r>
+      <w:r>
+        <w:rPr>
+          <w:rStyle w:val="CodeChar"/>
+        </w:rPr>
+        <w:t>alue</w:t>
+      </w:r>
+      <w:r>
+        <w:rPr>
+          <w:rStyle w:val="CodeChar"/>
+        </w:rPr>
+        <w:t xml:space="preserve"> </w:t>
+      </w:r>
+      <w:r>
+        <w:t>=</w:t>
+      </w:r>
+      <w:r>
+        <w:t xml:space="preserve"> </w:t>
+      </w:r>
+      <w:r>
+        <w:t>“</w:t>
+      </w:r>
+      <w:r>
+        <w:rPr>
+          <w:rStyle w:val="CodeChar"/>
+        </w:rPr>
+        <w:t>5</w:t>
+      </w:r>
+      <w:r>
+        <w:t>”.</w:t>
+      </w:r>
+      <w:r>
+        <w:t xml:space="preserve"> Codes from </w:t>
+      </w:r>
+      <w:r>
+        <w:rPr>
+          <w:rStyle w:val="CodeChar"/>
+        </w:rPr>
+        <w:t>CodeList_UnitCode_UNECE_7_04.xsd</w:t>
+      </w:r>
+      <w:r>
+        <w:t xml:space="preserve"> have the </w:t>
+      </w:r>
+      <w:r>
+        <w:rPr>
+          <w:rStyle w:val="CodeChar"/>
+        </w:rPr>
+        <w:t>V</w:t>
+      </w:r>
+      <w:r>
+        <w:rPr>
+          <w:rStyle w:val="CodeChar"/>
+        </w:rPr>
+        <w:t>alue</w:t>
+      </w:r>
+      <w:r>
+        <w:t xml:space="preserve"> =</w:t>
+      </w:r>
+      <w:r>
+        <w:t xml:space="preserve"> “</w:t>
+      </w:r>
+      <w:r>
+        <w:rPr>
+          <w:rStyle w:val="CodeChar"/>
+        </w:rPr>
+        <w:t>6</w:t>
+      </w:r>
+      <w:r>
+        <w:t>”.</w:t>
+      </w:r>
+    </w:p>
+    <w:p>
+      <w:r>
+        <w:rPr>
+          <w:rStyle w:val="CodeChar"/>
+        </w:rPr>
+        <w:t>Version_ID</w:t>
+      </w:r>
+      <w:r>
+        <w:t xml:space="preserve"> = </w:t>
+      </w:r>
+      <w:r>
+        <w:t xml:space="preserve">If the </w:t>
+      </w:r>
       <w:r>
         <w:rPr>
           <w:rStyle w:val="CodeChar"/>
@@ -10455,74 +10885,231 @@
         <w:t>Name</w:t>
       </w:r>
       <w:r>
+        <w:t xml:space="preserve"> starts with </w:t>
+      </w:r>
+      <w:r>
+        <w:rPr>
+          <w:rStyle w:val="CodeChar"/>
+        </w:rPr>
+        <w:t>‘oacl’</w:t>
+      </w:r>
+      <w:r>
+        <w:t xml:space="preserve">, the value is </w:t>
+      </w:r>
+      <w:r>
+        <w:rPr>
+          <w:rStyle w:val="CodeChar"/>
+        </w:rPr>
+        <w:t>‘1’</w:t>
+      </w:r>
+      <w:r>
+        <w:t xml:space="preserve">. Else if the </w:t>
+      </w:r>
+      <w:r>
+        <w:rPr>
+          <w:rStyle w:val="CodeChar"/>
+        </w:rPr>
+        <w:t>Name</w:t>
+      </w:r>
+      <w:r>
+        <w:t xml:space="preserve"> is </w:t>
+      </w:r>
+      <w:r>
+        <w:rPr>
+          <w:rStyle w:val="CodeChar"/>
+        </w:rPr>
+        <w:t>‘clm6Recommendation205_MeasurementUnitCommonCode’</w:t>
+      </w:r>
+      <w:r>
+        <w:t xml:space="preserve">, the value is </w:t>
+      </w:r>
+      <w:r>
+        <w:rPr>
+          <w:rStyle w:val="CodeChar"/>
+        </w:rPr>
+        <w:t>‘5’</w:t>
+      </w:r>
+      <w:r>
+        <w:t xml:space="preserve">. Else the value is the number substring preceding the </w:t>
+      </w:r>
+      <w:r>
+        <w:rPr>
+          <w:rStyle w:val="CodeChar"/>
+        </w:rPr>
+        <w:t>‘_’</w:t>
+      </w:r>
+      <w:r>
+        <w:t xml:space="preserve"> in the name, e.g., if the Name is </w:t>
+      </w:r>
+      <w:r>
+        <w:rPr>
+          <w:rStyle w:val="CodeChar"/>
+        </w:rPr>
+        <w:t>‘clmIANAMIMEMediaType20090304_MIMEMediaCode’</w:t>
+      </w:r>
+      <w:r>
+        <w:t xml:space="preserve">, then the value is </w:t>
+      </w:r>
+      <w:r>
+        <w:rPr>
+          <w:rStyle w:val="CodeChar"/>
+        </w:rPr>
+        <w:t>‘20090304’</w:t>
+      </w:r>
+      <w:r>
+        <w:t>.</w:t>
+      </w:r>
+      <w:r>
+        <w:t xml:space="preserve">  </w:t>
+      </w:r>
+    </w:p>
+    <w:p>
+      <w:r>
+        <w:rPr>
+          <w:rStyle w:val="CodeChar"/>
+        </w:rPr>
+        <w:t>Definition</w:t>
+      </w:r>
+      <w:r>
         <w:t xml:space="preserve"> = </w:t>
       </w:r>
       <w:r>
-        <w:t>substring-</w:t>
-      </w:r>
-      <w:proofErr w:type="gramStart"/>
-      <w:r>
-        <w:t>before(</w:t>
-      </w:r>
-      <w:proofErr w:type="gramEnd"/>
-      <w:r>
-        <w:rPr>
-          <w:rStyle w:val="CodeChar"/>
-        </w:rPr>
-        <w:t>/@name</w:t>
-      </w:r>
-      <w:r>
-        <w:rPr>
-          <w:rStyle w:val="CodeChar"/>
-        </w:rPr>
-        <w:t>, ‘ContentType’)</w:t>
-      </w:r>
-      <w:commentRangeStart w:id="45"/>
+        <w:t xml:space="preserve">Take it from </w:t>
+      </w:r>
+      <w:r>
+        <w:rPr>
+          <w:rStyle w:val="CodeChar"/>
+        </w:rPr>
+        <w:t>xsd:annotation/xsd:documentation</w:t>
+      </w:r>
       <w:r>
         <w:t>.</w:t>
       </w:r>
-      <w:commentRangeEnd w:id="45"/>
-      <w:r>
-        <w:t xml:space="preserve"> Ex. Name of the </w:t>
-      </w:r>
-      <w:r>
-        <w:rPr>
-          <w:rStyle w:val="CommentReference"/>
-        </w:rPr>
-        <w:commentReference w:id="45"/>
-      </w:r>
-      <w:r>
-        <w:t xml:space="preserve"> </w:t>
-      </w:r>
-      <w:r>
-        <w:rPr>
-          <w:rStyle w:val="CodeChar"/>
-        </w:rPr>
-        <w:t>oacl_ActionCodeContentType</w:t>
-      </w:r>
-      <w:r>
-        <w:t xml:space="preserve"> is “</w:t>
-      </w:r>
-      <w:proofErr w:type="spellStart"/>
-      <w:r>
-        <w:rPr>
-          <w:rStyle w:val="CodeChar"/>
-        </w:rPr>
-        <w:t>oacl_</w:t>
-      </w:r>
-      <w:r>
-        <w:rPr>
-          <w:rStyle w:val="CodeChar"/>
-        </w:rPr>
-        <w:t>Action</w:t>
-      </w:r>
-      <w:r>
-        <w:rPr>
-          <w:rStyle w:val="CodeChar"/>
-        </w:rPr>
-        <w:t>Code</w:t>
-      </w:r>
-      <w:proofErr w:type="spellEnd"/>
+    </w:p>
+    <w:p>
+      <w:r>
+        <w:rPr>
+          <w:rStyle w:val="CodeChar"/>
+        </w:rPr>
+        <w:t>Definition</w:t>
+      </w:r>
+      <w:r>
+        <w:rPr>
+          <w:rStyle w:val="CodeChar"/>
+        </w:rPr>
+        <w:t>_</w:t>
+      </w:r>
+      <w:r>
+        <w:rPr>
+          <w:rStyle w:val="CodeChar"/>
+        </w:rPr>
+        <w:t>Source</w:t>
+      </w:r>
+      <w:r>
+        <w:t xml:space="preserve"> = </w:t>
+      </w:r>
+      <w:r>
+        <w:t xml:space="preserve">Take it from </w:t>
+      </w:r>
+      <w:r>
+        <w:rPr>
+          <w:rStyle w:val="CodeChar"/>
+        </w:rPr>
+        <w:t>xsd:annotation/xsd:documentation</w:t>
+      </w:r>
+      <w:r>
+        <w:rPr>
+          <w:rStyle w:val="CodeChar"/>
+        </w:rPr>
+        <w:t>/@source</w:t>
+      </w:r>
+      <w:r>
+        <w:t>.</w:t>
+      </w:r>
+    </w:p>
+    <w:p>
+      <w:r>
+        <w:rPr>
+          <w:rStyle w:val="CodeChar"/>
+        </w:rPr>
+        <w:t>Based_Code_List_ID</w:t>
+      </w:r>
+      <w:r>
+        <w:t xml:space="preserve"> = </w:t>
+      </w:r>
+      <w:r>
+        <w:t>Empty.</w:t>
+      </w:r>
+    </w:p>
+    <w:p>
+      <w:r>
+        <w:rPr>
+          <w:rStyle w:val="CodeChar"/>
+        </w:rPr>
+        <w:t>Extensible_Indicator</w:t>
+      </w:r>
+      <w:r>
+        <w:t xml:space="preserve"> = </w:t>
+      </w:r>
+      <w:r>
+        <w:t xml:space="preserve">Default value is </w:t>
+      </w:r>
+      <w:r>
+        <w:rPr>
+          <w:rStyle w:val="CodeChar"/>
+        </w:rPr>
+        <w:t>FALSE</w:t>
+      </w:r>
+      <w:r>
+        <w:t xml:space="preserve">; however, if </w:t>
+      </w:r>
+      <w:r>
+        <w:rPr>
+          <w:rStyle w:val="CodeChar"/>
+        </w:rPr>
+        <w:t>count(xsd:union) = 1</w:t>
+      </w:r>
+      <w:r>
+        <w:t xml:space="preserve">, the value must be </w:t>
+      </w:r>
+      <w:r>
+        <w:rPr>
+          <w:rStyle w:val="CodeChar"/>
+        </w:rPr>
+        <w:t>TRUE</w:t>
+      </w:r>
+      <w:r>
+        <w:t xml:space="preserve">. In other words, the condition indicates that there is a union of the enumerated values and the </w:t>
+      </w:r>
+      <w:r>
+        <w:rPr>
+          <w:rStyle w:val="CodeChar"/>
+        </w:rPr>
+        <w:t>xsd:token</w:t>
+      </w:r>
+      <w:r>
+        <w:t>.</w:t>
+      </w:r>
+    </w:p>
+    <w:p>
+      <w:r>
+        <w:rPr>
+          <w:rStyle w:val="CodeChar"/>
+        </w:rPr>
+        <w:t>Created_By_User_ID</w:t>
+      </w:r>
+      <w:r>
+        <w:t xml:space="preserve"> = </w:t>
+      </w:r>
+      <w:r>
+        <w:t>“</w:t>
+      </w:r>
+      <w:r>
+        <w:rPr>
+          <w:rStyle w:val="CodeChar"/>
+        </w:rPr>
+        <w:t>oagis</w:t>
+      </w:r>
       <w:r>
         <w:t>”.</w:t>
       </w:r>
@@ -10532,649 +11119,20 @@
         <w:rPr>
           <w:rStyle w:val="CodeChar"/>
         </w:rPr>
-        <w:t>List_ID</w:t>
+        <w:t>Last_Updated_By_User_ID</w:t>
       </w:r>
       <w:r>
         <w:t xml:space="preserve"> = </w:t>
       </w:r>
       <w:r>
-        <w:t xml:space="preserve">Same as the </w:t>
-      </w:r>
-      <w:r>
-        <w:rPr>
-          <w:rStyle w:val="CodeChar"/>
-        </w:rPr>
-        <w:t>Code_List_GUID</w:t>
-      </w:r>
-      <w:r>
-        <w:t xml:space="preserve"> for now.</w:t>
-      </w:r>
-    </w:p>
-    <w:p>
-      <w:commentRangeStart w:id="46"/>
-      <w:r>
-        <w:rPr>
-          <w:rStyle w:val="CodeChar"/>
-        </w:rPr>
-        <w:t>Agency_ID</w:t>
-      </w:r>
-      <w:r>
-        <w:t xml:space="preserve"> </w:t>
-      </w:r>
-      <w:commentRangeEnd w:id="46"/>
-      <w:r>
-        <w:rPr>
-          <w:rStyle w:val="CommentReference"/>
-        </w:rPr>
-        <w:commentReference w:id="46"/>
-      </w:r>
-      <w:r>
-        <w:t xml:space="preserve">= </w:t>
-      </w:r>
-      <w:proofErr w:type="gramStart"/>
-      <w:r>
-        <w:t>This</w:t>
-      </w:r>
-      <w:proofErr w:type="gramEnd"/>
-      <w:r>
-        <w:t xml:space="preserve"> is a foreign key to the </w:t>
-      </w:r>
-      <w:r>
-        <w:rPr>
-          <w:rStyle w:val="CodeChar"/>
-        </w:rPr>
-        <w:t>Agency_ID_List_Value.</w:t>
-      </w:r>
-      <w:r>
-        <w:rPr>
-          <w:rStyle w:val="CodeChar"/>
-        </w:rPr>
-        <w:t xml:space="preserve"> </w:t>
-      </w:r>
-      <w:r>
-        <w:rPr>
-          <w:rStyle w:val="CodeChar"/>
-        </w:rPr>
-        <w:t>Agency_ID_List_Value_ID</w:t>
-      </w:r>
-      <w:r>
-        <w:t xml:space="preserve"> associated with the </w:t>
-      </w:r>
-      <w:r>
-        <w:rPr>
-          <w:rStyle w:val="CodeChar"/>
-        </w:rPr>
-        <w:t>Agency_ID_List_Value. Value</w:t>
-      </w:r>
-      <w:r>
-        <w:t xml:space="preserve"> as follows. </w:t>
-      </w:r>
-      <w:r>
-        <w:t>Code</w:t>
-      </w:r>
-      <w:r>
-        <w:t xml:space="preserve"> lists</w:t>
-      </w:r>
-      <w:r>
-        <w:t xml:space="preserve"> from </w:t>
-      </w:r>
-      <w:r>
-        <w:rPr>
-          <w:rStyle w:val="CodeChar"/>
-        </w:rPr>
-        <w:t>CodeLists_1.xsd</w:t>
-      </w:r>
-      <w:r>
-        <w:t xml:space="preserve">, </w:t>
-      </w:r>
-      <w:r>
-        <w:rPr>
-          <w:rStyle w:val="CodeChar"/>
-        </w:rPr>
-        <w:t>CodeList_ConditionTypeCode_1.xsd</w:t>
-      </w:r>
-      <w:r>
-        <w:t xml:space="preserve">, </w:t>
-      </w:r>
-      <w:r>
-        <w:rPr>
-          <w:rStyle w:val="CodeChar"/>
-        </w:rPr>
-        <w:t>CodeList_ConstraintTypeCode_1.xsd</w:t>
-      </w:r>
-      <w:r>
-        <w:t xml:space="preserve">, </w:t>
-      </w:r>
-      <w:r>
-        <w:rPr>
-          <w:rStyle w:val="CodeChar"/>
-        </w:rPr>
-        <w:t>CodeList_DateFormatCode_1.xsd</w:t>
-      </w:r>
-      <w:r>
-        <w:t>,</w:t>
-      </w:r>
-      <w:r>
-        <w:t xml:space="preserve"> </w:t>
-      </w:r>
-      <w:r>
-        <w:rPr>
-          <w:rStyle w:val="CodeChar"/>
-        </w:rPr>
-        <w:t>CodeList_DateTimeFormatCode_1.xsd</w:t>
-      </w:r>
-      <w:r>
-        <w:t xml:space="preserve">, and </w:t>
-      </w:r>
-      <w:r>
-        <w:rPr>
-          <w:rStyle w:val="CodeChar"/>
-        </w:rPr>
-        <w:t>CodeList_TimeFormatCode_1.xsd</w:t>
-      </w:r>
-      <w:r>
-        <w:t xml:space="preserve"> ha</w:t>
-      </w:r>
-      <w:r>
-        <w:t>ve</w:t>
-      </w:r>
-      <w:r>
-        <w:t xml:space="preserve"> </w:t>
-      </w:r>
-      <w:r>
-        <w:t xml:space="preserve">the </w:t>
-      </w:r>
-      <w:r>
-        <w:rPr>
-          <w:rStyle w:val="CodeChar"/>
-        </w:rPr>
-        <w:t>V</w:t>
-      </w:r>
-      <w:r>
-        <w:rPr>
-          <w:rStyle w:val="CodeChar"/>
-        </w:rPr>
-        <w:t>alue</w:t>
-      </w:r>
-      <w:r>
-        <w:t xml:space="preserve"> </w:t>
-      </w:r>
-      <w:r>
-        <w:t xml:space="preserve">= </w:t>
-      </w:r>
-      <w:r>
         <w:t>“</w:t>
       </w:r>
       <w:r>
         <w:rPr>
           <w:rStyle w:val="CodeChar"/>
         </w:rPr>
-        <w:t>314</w:t>
-      </w:r>
-      <w:r>
-        <w:t>”</w:t>
-      </w:r>
-      <w:r>
-        <w:t xml:space="preserve"> (taken from Scheme Agency Identification file)</w:t>
-      </w:r>
-      <w:r>
-        <w:t>. Code lists from</w:t>
-      </w:r>
-      <w:r>
-        <w:t xml:space="preserve"> </w:t>
-      </w:r>
-      <w:r>
-        <w:rPr>
-          <w:rStyle w:val="CodeChar"/>
-        </w:rPr>
-        <w:t>CodeList_CharacterSetCode_IANA_20070514.xsd</w:t>
-      </w:r>
-      <w:r>
-        <w:t xml:space="preserve"> and </w:t>
-      </w:r>
-      <w:r>
-        <w:rPr>
-          <w:rStyle w:val="CodeChar"/>
-        </w:rPr>
-        <w:t>CodeList_MIMEMediaTypeCode_IANA_7_04.xsd</w:t>
-      </w:r>
-      <w:r>
-        <w:t xml:space="preserve"> have the </w:t>
-      </w:r>
-      <w:r>
-        <w:rPr>
-          <w:rStyle w:val="CodeChar"/>
-        </w:rPr>
-        <w:t>V</w:t>
-      </w:r>
-      <w:commentRangeStart w:id="47"/>
-      <w:r>
-        <w:rPr>
-          <w:rStyle w:val="CodeChar"/>
-        </w:rPr>
-        <w:t>alue</w:t>
-      </w:r>
-      <w:r>
-        <w:t xml:space="preserve"> =</w:t>
-      </w:r>
-      <w:r>
-        <w:t xml:space="preserve"> “</w:t>
-      </w:r>
-      <w:r>
-        <w:rPr>
-          <w:rStyle w:val="CodeChar"/>
-        </w:rPr>
-        <w:t>379</w:t>
-      </w:r>
-      <w:r>
-        <w:t xml:space="preserve">”. </w:t>
-      </w:r>
-      <w:commentRangeEnd w:id="47"/>
-      <w:r>
-        <w:rPr>
-          <w:rStyle w:val="CommentReference"/>
-        </w:rPr>
-        <w:commentReference w:id="47"/>
-      </w:r>
-      <w:r>
-        <w:t>Codes</w:t>
-      </w:r>
-      <w:r>
-        <w:t xml:space="preserve"> from </w:t>
-      </w:r>
-      <w:r>
-        <w:rPr>
-          <w:rStyle w:val="CodeChar"/>
-        </w:rPr>
-        <w:t>CodeList_CurrentcyCode_ISO_7_04.xsd</w:t>
-      </w:r>
-      <w:r>
-        <w:t xml:space="preserve"> and </w:t>
-      </w:r>
-      <w:r>
-        <w:rPr>
-          <w:rStyle w:val="CodeChar"/>
-        </w:rPr>
-        <w:t>CodeList_LanguageCode_ISO_7_04.xsd</w:t>
-      </w:r>
-      <w:r>
-        <w:t xml:space="preserve"> have the value “</w:t>
-      </w:r>
-      <w:r>
-        <w:rPr>
-          <w:rStyle w:val="CodeChar"/>
-        </w:rPr>
-        <w:t>5</w:t>
-      </w:r>
-      <w:r>
-        <w:t xml:space="preserve">”.  </w:t>
-      </w:r>
-      <w:r>
-        <w:lastRenderedPageBreak/>
-        <w:t xml:space="preserve">Codes from </w:t>
-      </w:r>
-      <w:r>
-        <w:rPr>
-          <w:rStyle w:val="CodeChar"/>
-        </w:rPr>
-        <w:t>CodeList_TimeZoneCode_1.xsd</w:t>
-      </w:r>
-      <w:r>
-        <w:t xml:space="preserve"> have the </w:t>
-      </w:r>
-      <w:r>
-        <w:rPr>
-          <w:rStyle w:val="CodeChar"/>
-        </w:rPr>
-        <w:t>V</w:t>
-      </w:r>
-      <w:r>
-        <w:rPr>
-          <w:rStyle w:val="CodeChar"/>
-        </w:rPr>
-        <w:t>alue</w:t>
-      </w:r>
-      <w:r>
-        <w:rPr>
-          <w:rStyle w:val="CodeChar"/>
-        </w:rPr>
-        <w:t xml:space="preserve"> </w:t>
-      </w:r>
-      <w:r>
-        <w:t>=</w:t>
-      </w:r>
-      <w:r>
-        <w:t xml:space="preserve"> </w:t>
-      </w:r>
-      <w:r>
-        <w:t>“</w:t>
-      </w:r>
-      <w:r>
-        <w:rPr>
-          <w:rStyle w:val="CodeChar"/>
-        </w:rPr>
-        <w:t>5</w:t>
-      </w:r>
-      <w:r>
-        <w:t>”.</w:t>
-      </w:r>
-      <w:r>
-        <w:t xml:space="preserve"> Codes from </w:t>
-      </w:r>
-      <w:r>
-        <w:rPr>
-          <w:rStyle w:val="CodeChar"/>
-        </w:rPr>
-        <w:t>CodeList_UnitCode_UNECE_7_04.xsd</w:t>
-      </w:r>
-      <w:r>
-        <w:t xml:space="preserve"> have the </w:t>
-      </w:r>
-      <w:r>
-        <w:rPr>
-          <w:rStyle w:val="CodeChar"/>
-        </w:rPr>
-        <w:t>V</w:t>
-      </w:r>
-      <w:r>
-        <w:rPr>
-          <w:rStyle w:val="CodeChar"/>
-        </w:rPr>
-        <w:t>alue</w:t>
-      </w:r>
-      <w:r>
-        <w:t xml:space="preserve"> =</w:t>
-      </w:r>
-      <w:r>
-        <w:t xml:space="preserve"> “</w:t>
-      </w:r>
-      <w:r>
-        <w:rPr>
-          <w:rStyle w:val="CodeChar"/>
-        </w:rPr>
-        <w:t>6</w:t>
-      </w:r>
-      <w:r>
-        <w:t>”.</w:t>
-      </w:r>
-    </w:p>
-    <w:p>
-      <w:r>
-        <w:rPr>
-          <w:rStyle w:val="CodeChar"/>
-        </w:rPr>
-        <w:t>Version_ID</w:t>
-      </w:r>
-      <w:r>
-        <w:t xml:space="preserve"> = </w:t>
-      </w:r>
-      <w:r>
-        <w:t xml:space="preserve">If the </w:t>
-      </w:r>
-      <w:r>
-        <w:rPr>
-          <w:rStyle w:val="CodeChar"/>
-        </w:rPr>
-        <w:t>Name</w:t>
-      </w:r>
-      <w:r>
-        <w:t xml:space="preserve"> starts with </w:t>
-      </w:r>
-      <w:r>
-        <w:rPr>
-          <w:rStyle w:val="CodeChar"/>
-        </w:rPr>
-        <w:t>‘oacl’</w:t>
-      </w:r>
-      <w:r>
-        <w:t xml:space="preserve">, the value is </w:t>
-      </w:r>
-      <w:r>
-        <w:rPr>
-          <w:rStyle w:val="CodeChar"/>
-        </w:rPr>
-        <w:t>‘1’</w:t>
-      </w:r>
-      <w:r>
-        <w:t xml:space="preserve">. Else if the </w:t>
-      </w:r>
-      <w:r>
-        <w:rPr>
-          <w:rStyle w:val="CodeChar"/>
-        </w:rPr>
-        <w:t>Name</w:t>
-      </w:r>
-      <w:r>
-        <w:t xml:space="preserve"> is </w:t>
-      </w:r>
-      <w:r>
-        <w:rPr>
-          <w:rStyle w:val="CodeChar"/>
-        </w:rPr>
-        <w:t>‘clm6Recommendation205_MeasurementUnitCommonCode’</w:t>
-      </w:r>
-      <w:r>
-        <w:t xml:space="preserve">, the value is </w:t>
-      </w:r>
-      <w:r>
-        <w:rPr>
-          <w:rStyle w:val="CodeChar"/>
-        </w:rPr>
-        <w:t>‘5’</w:t>
-      </w:r>
-      <w:r>
-        <w:t xml:space="preserve">. Else the value is the number substring preceding the </w:t>
-      </w:r>
-      <w:r>
-        <w:rPr>
-          <w:rStyle w:val="CodeChar"/>
-        </w:rPr>
-        <w:t>‘_’</w:t>
-      </w:r>
-      <w:r>
-        <w:t xml:space="preserve"> in the name, e.g., if the Name is </w:t>
-      </w:r>
-      <w:r>
-        <w:rPr>
-          <w:rStyle w:val="CodeChar"/>
-        </w:rPr>
-        <w:t>‘clmIANAMIMEMediaType20090304_MIMEMediaCode’</w:t>
-      </w:r>
-      <w:r>
-        <w:t xml:space="preserve">, then the value is </w:t>
-      </w:r>
-      <w:r>
-        <w:rPr>
-          <w:rStyle w:val="CodeChar"/>
-        </w:rPr>
-        <w:t>‘20090304’</w:t>
-      </w:r>
-      <w:r>
-        <w:t>.</w:t>
-      </w:r>
-      <w:r>
-        <w:t xml:space="preserve">  </w:t>
-      </w:r>
-    </w:p>
-    <w:p>
-      <w:r>
-        <w:rPr>
-          <w:rStyle w:val="CodeChar"/>
-        </w:rPr>
-        <w:t>Definition</w:t>
-      </w:r>
-      <w:r>
-        <w:t xml:space="preserve"> = </w:t>
-      </w:r>
-      <w:proofErr w:type="gramStart"/>
-      <w:r>
-        <w:t>Take</w:t>
-      </w:r>
-      <w:proofErr w:type="gramEnd"/>
-      <w:r>
-        <w:t xml:space="preserve"> it from </w:t>
-      </w:r>
-      <w:r>
-        <w:rPr>
-          <w:rStyle w:val="CodeChar"/>
-        </w:rPr>
-        <w:t>xsd:annotation/xsd:documentation</w:t>
-      </w:r>
-      <w:r>
-        <w:t>.</w:t>
-      </w:r>
-    </w:p>
-    <w:p>
-      <w:r>
-        <w:rPr>
-          <w:rStyle w:val="CodeChar"/>
-        </w:rPr>
-        <w:t>Definition</w:t>
-      </w:r>
-      <w:r>
-        <w:rPr>
-          <w:rStyle w:val="CodeChar"/>
-        </w:rPr>
-        <w:t>_</w:t>
-      </w:r>
-      <w:r>
-        <w:rPr>
-          <w:rStyle w:val="CodeChar"/>
-        </w:rPr>
-        <w:t>Source</w:t>
-      </w:r>
-      <w:r>
-        <w:t xml:space="preserve"> = </w:t>
-      </w:r>
-      <w:r>
-        <w:t xml:space="preserve">Take it from </w:t>
-      </w:r>
-      <w:r>
-        <w:rPr>
-          <w:rStyle w:val="CodeChar"/>
-        </w:rPr>
-        <w:t>xsd:annotation/xsd:documentation</w:t>
-      </w:r>
-      <w:r>
-        <w:rPr>
-          <w:rStyle w:val="CodeChar"/>
-        </w:rPr>
-        <w:t>/@source</w:t>
-      </w:r>
-      <w:r>
-        <w:t>.</w:t>
-      </w:r>
-    </w:p>
-    <w:p>
-      <w:r>
-        <w:rPr>
-          <w:rStyle w:val="CodeChar"/>
-        </w:rPr>
-        <w:t>Based_Code_List_ID</w:t>
-      </w:r>
-      <w:r>
-        <w:t xml:space="preserve"> = </w:t>
-      </w:r>
-      <w:r>
-        <w:t>Empty.</w:t>
-      </w:r>
-    </w:p>
-    <w:p>
-      <w:r>
-        <w:rPr>
-          <w:rStyle w:val="CodeChar"/>
-        </w:rPr>
-        <w:t>Extensible_Indicator</w:t>
-      </w:r>
-      <w:r>
-        <w:t xml:space="preserve"> = </w:t>
-      </w:r>
-      <w:r>
-        <w:t xml:space="preserve">Default value is </w:t>
-      </w:r>
-      <w:r>
-        <w:rPr>
-          <w:rStyle w:val="CodeChar"/>
-        </w:rPr>
-        <w:t>FALSE</w:t>
-      </w:r>
-      <w:r>
-        <w:t xml:space="preserve">; however, if </w:t>
-      </w:r>
-      <w:r>
-        <w:rPr>
-          <w:rStyle w:val="CodeChar"/>
-        </w:rPr>
-        <w:t>count(xsd:union) = 1</w:t>
-      </w:r>
-      <w:r>
-        <w:t xml:space="preserve">, the value must be </w:t>
-      </w:r>
-      <w:r>
-        <w:rPr>
-          <w:rStyle w:val="CodeChar"/>
-        </w:rPr>
-        <w:t>TRUE</w:t>
-      </w:r>
-      <w:r>
-        <w:t xml:space="preserve">. In other words, the condition indicates that there is a union of the enumerated values and the </w:t>
-      </w:r>
-      <w:r>
-        <w:rPr>
-          <w:rStyle w:val="CodeChar"/>
-        </w:rPr>
-        <w:t>xsd:token</w:t>
-      </w:r>
-      <w:r>
-        <w:t>.</w:t>
-      </w:r>
-    </w:p>
-    <w:p>
-      <w:r>
-        <w:rPr>
-          <w:rStyle w:val="CodeChar"/>
-        </w:rPr>
-        <w:t>Created_By_User_ID</w:t>
-      </w:r>
-      <w:r>
-        <w:t xml:space="preserve"> = </w:t>
-      </w:r>
-      <w:r>
-        <w:t>“</w:t>
-      </w:r>
-      <w:proofErr w:type="spellStart"/>
-      <w:r>
-        <w:rPr>
-          <w:rStyle w:val="CodeChar"/>
-        </w:rPr>
         <w:t>oagis</w:t>
       </w:r>
-      <w:proofErr w:type="spellEnd"/>
-      <w:r>
-        <w:t>”.</w:t>
-      </w:r>
-    </w:p>
-    <w:p>
-      <w:r>
-        <w:rPr>
-          <w:rStyle w:val="CodeChar"/>
-        </w:rPr>
-        <w:t>Last_Updated_By_User_ID</w:t>
-      </w:r>
-      <w:r>
-        <w:t xml:space="preserve"> = </w:t>
-      </w:r>
-      <w:r>
-        <w:t>“</w:t>
-      </w:r>
-      <w:proofErr w:type="spellStart"/>
-      <w:r>
-        <w:rPr>
-          <w:rStyle w:val="CodeChar"/>
-        </w:rPr>
-        <w:t>oagis</w:t>
-      </w:r>
-      <w:proofErr w:type="spellEnd"/>
       <w:r>
         <w:t>”.</w:t>
       </w:r>
@@ -11290,6 +11248,7 @@
         </w:rPr>
       </w:pPr>
       <w:r>
+        <w:lastRenderedPageBreak/>
         <w:t xml:space="preserve">External code list do not have a separate enumeration type like the OAG code list. At the (model) generation time, the </w:t>
       </w:r>
       <w:r>
@@ -11412,19 +11371,11 @@
         <w:rPr>
           <w:rStyle w:val="CodeChar"/>
         </w:rPr>
-        <w:t xml:space="preserve">Code_List. </w:t>
-      </w:r>
-      <w:proofErr w:type="gramStart"/>
-      <w:r>
-        <w:rPr>
-          <w:rStyle w:val="CodeChar"/>
-        </w:rPr>
-        <w:t>Code_List_ID</w:t>
+        <w:t>Code_List. Code_List_ID</w:t>
       </w:r>
       <w:r>
         <w:t>.</w:t>
       </w:r>
-      <w:proofErr w:type="gramEnd"/>
     </w:p>
     <w:p>
       <w:r>
@@ -11597,7 +11548,6 @@
       </w:pPr>
       <w:bookmarkStart w:id="48" w:name="_Ref392610753"/>
       <w:r>
-        <w:lastRenderedPageBreak/>
         <w:t xml:space="preserve">Import </w:t>
       </w:r>
       <w:r>
@@ -11748,6 +11698,7 @@
         <w:t>&lt;</w:t>
       </w:r>
       <w:proofErr w:type="spellStart"/>
+      <w:proofErr w:type="gramStart"/>
       <w:r>
         <w:rPr>
           <w:rFonts w:ascii="Arial" w:eastAsiaTheme="minorEastAsia" w:hAnsi="Arial" w:cs="Arial"/>
@@ -11757,8 +11708,127 @@
           <w:highlight w:val="white"/>
           <w:lang w:eastAsia="ko-KR" w:bidi="th-TH"/>
         </w:rPr>
-        <w:t>xsd</w:t>
-      </w:r>
+        <w:t>xsd:complexType</w:t>
+      </w:r>
+      <w:proofErr w:type="spellEnd"/>
+      <w:proofErr w:type="gramEnd"/>
+      <w:r>
+        <w:rPr>
+          <w:rFonts w:ascii="Arial" w:eastAsiaTheme="minorEastAsia" w:hAnsi="Arial" w:cs="Arial"/>
+          <w:color w:val="FF0000"/>
+          <w:sz w:val="16"/>
+          <w:szCs w:val="16"/>
+          <w:highlight w:val="white"/>
+          <w:lang w:eastAsia="ko-KR" w:bidi="th-TH"/>
+        </w:rPr>
+        <w:t xml:space="preserve"> name</w:t>
+      </w:r>
+      <w:r>
+        <w:rPr>
+          <w:rFonts w:ascii="Arial" w:eastAsiaTheme="minorEastAsia" w:hAnsi="Arial" w:cs="Arial"/>
+          <w:color w:val="0000FF"/>
+          <w:sz w:val="16"/>
+          <w:szCs w:val="16"/>
+          <w:highlight w:val="white"/>
+          <w:lang w:eastAsia="ko-KR" w:bidi="th-TH"/>
+        </w:rPr>
+        <w:t>="</w:t>
+      </w:r>
+      <w:proofErr w:type="spellStart"/>
+      <w:r>
+        <w:rPr>
+          <w:rFonts w:ascii="Arial" w:eastAsiaTheme="minorEastAsia" w:hAnsi="Arial" w:cs="Arial"/>
+          <w:color w:val="000000"/>
+          <w:sz w:val="16"/>
+          <w:szCs w:val="16"/>
+          <w:highlight w:val="white"/>
+          <w:lang w:eastAsia="ko-KR" w:bidi="th-TH"/>
+        </w:rPr>
+        <w:t>AmountType</w:t>
+      </w:r>
+      <w:proofErr w:type="spellEnd"/>
+      <w:r>
+        <w:rPr>
+          <w:rFonts w:ascii="Arial" w:eastAsiaTheme="minorEastAsia" w:hAnsi="Arial" w:cs="Arial"/>
+          <w:color w:val="0000FF"/>
+          <w:sz w:val="16"/>
+          <w:szCs w:val="16"/>
+          <w:highlight w:val="white"/>
+          <w:lang w:eastAsia="ko-KR" w:bidi="th-TH"/>
+        </w:rPr>
+        <w:t>"</w:t>
+      </w:r>
+      <w:r>
+        <w:rPr>
+          <w:rFonts w:ascii="Arial" w:eastAsiaTheme="minorEastAsia" w:hAnsi="Arial" w:cs="Arial"/>
+          <w:color w:val="FF0000"/>
+          <w:sz w:val="16"/>
+          <w:szCs w:val="16"/>
+          <w:highlight w:val="white"/>
+          <w:lang w:eastAsia="ko-KR" w:bidi="th-TH"/>
+        </w:rPr>
+        <w:t xml:space="preserve"> id</w:t>
+      </w:r>
+      <w:r>
+        <w:rPr>
+          <w:rFonts w:ascii="Arial" w:eastAsiaTheme="minorEastAsia" w:hAnsi="Arial" w:cs="Arial"/>
+          <w:color w:val="0000FF"/>
+          <w:sz w:val="16"/>
+          <w:szCs w:val="16"/>
+          <w:highlight w:val="white"/>
+          <w:lang w:eastAsia="ko-KR" w:bidi="th-TH"/>
+        </w:rPr>
+        <w:t>="</w:t>
+      </w:r>
+      <w:r>
+        <w:rPr>
+          <w:rFonts w:ascii="Arial" w:eastAsiaTheme="minorEastAsia" w:hAnsi="Arial" w:cs="Arial"/>
+          <w:color w:val="000000"/>
+          <w:sz w:val="16"/>
+          <w:szCs w:val="16"/>
+          <w:highlight w:val="white"/>
+          <w:lang w:eastAsia="ko-KR" w:bidi="th-TH"/>
+        </w:rPr>
+        <w:t>oagis-id-109055a967bd4cf19ee3320755b01f8d</w:t>
+      </w:r>
+      <w:r>
+        <w:rPr>
+          <w:rFonts w:ascii="Arial" w:eastAsiaTheme="minorEastAsia" w:hAnsi="Arial" w:cs="Arial"/>
+          <w:color w:val="0000FF"/>
+          <w:sz w:val="16"/>
+          <w:szCs w:val="16"/>
+          <w:highlight w:val="white"/>
+          <w:lang w:eastAsia="ko-KR" w:bidi="th-TH"/>
+        </w:rPr>
+        <w:t>"&gt;</w:t>
+      </w:r>
+    </w:p>
+    <w:p>
+      <w:pPr>
+        <w:overflowPunct/>
+        <w:ind w:firstLine="720"/>
+        <w:textAlignment w:val="auto"/>
+        <w:rPr>
+          <w:rFonts w:ascii="Arial" w:eastAsiaTheme="minorEastAsia" w:hAnsi="Arial" w:cs="Arial"/>
+          <w:color w:val="000000"/>
+          <w:sz w:val="16"/>
+          <w:szCs w:val="16"/>
+          <w:highlight w:val="white"/>
+          <w:lang w:eastAsia="ko-KR" w:bidi="th-TH"/>
+        </w:rPr>
+      </w:pPr>
+      <w:r>
+        <w:rPr>
+          <w:rFonts w:ascii="Arial" w:eastAsiaTheme="minorEastAsia" w:hAnsi="Arial" w:cs="Arial"/>
+          <w:color w:val="0000FF"/>
+          <w:sz w:val="16"/>
+          <w:szCs w:val="16"/>
+          <w:highlight w:val="white"/>
+          <w:lang w:eastAsia="ko-KR" w:bidi="th-TH"/>
+        </w:rPr>
+        <w:t>&lt;</w:t>
+      </w:r>
+      <w:proofErr w:type="spellStart"/>
       <w:proofErr w:type="gramStart"/>
       <w:r>
         <w:rPr>
@@ -11769,7 +11839,80 @@
           <w:highlight w:val="white"/>
           <w:lang w:eastAsia="ko-KR" w:bidi="th-TH"/>
         </w:rPr>
-        <w:t>:complexType</w:t>
+        <w:t>xsd:simpleContent</w:t>
+      </w:r>
+      <w:proofErr w:type="spellEnd"/>
+      <w:proofErr w:type="gramEnd"/>
+      <w:r>
+        <w:rPr>
+          <w:rFonts w:ascii="Arial" w:eastAsiaTheme="minorEastAsia" w:hAnsi="Arial" w:cs="Arial"/>
+          <w:color w:val="0000FF"/>
+          <w:sz w:val="16"/>
+          <w:szCs w:val="16"/>
+          <w:highlight w:val="white"/>
+          <w:lang w:eastAsia="ko-KR" w:bidi="th-TH"/>
+        </w:rPr>
+        <w:t>&gt;</w:t>
+      </w:r>
+    </w:p>
+    <w:p>
+      <w:pPr>
+        <w:overflowPunct/>
+        <w:textAlignment w:val="auto"/>
+        <w:rPr>
+          <w:rFonts w:ascii="Arial" w:eastAsiaTheme="minorEastAsia" w:hAnsi="Arial" w:cs="Arial"/>
+          <w:color w:val="000000"/>
+          <w:sz w:val="16"/>
+          <w:szCs w:val="16"/>
+          <w:highlight w:val="white"/>
+          <w:lang w:eastAsia="ko-KR" w:bidi="th-TH"/>
+        </w:rPr>
+      </w:pPr>
+      <w:r>
+        <w:rPr>
+          <w:rFonts w:ascii="Arial" w:eastAsiaTheme="minorEastAsia" w:hAnsi="Arial" w:cs="Arial"/>
+          <w:color w:val="000000"/>
+          <w:sz w:val="16"/>
+          <w:szCs w:val="16"/>
+          <w:highlight w:val="white"/>
+          <w:lang w:eastAsia="ko-KR" w:bidi="th-TH"/>
+        </w:rPr>
+        <w:tab/>
+      </w:r>
+      <w:r>
+        <w:rPr>
+          <w:rFonts w:ascii="Arial" w:eastAsiaTheme="minorEastAsia" w:hAnsi="Arial" w:cs="Arial"/>
+          <w:color w:val="000000"/>
+          <w:sz w:val="16"/>
+          <w:szCs w:val="16"/>
+          <w:highlight w:val="white"/>
+          <w:lang w:eastAsia="ko-KR" w:bidi="th-TH"/>
+        </w:rPr>
+        <w:tab/>
+      </w:r>
+      <w:r>
+        <w:rPr>
+          <w:rFonts w:ascii="Arial" w:eastAsiaTheme="minorEastAsia" w:hAnsi="Arial" w:cs="Arial"/>
+          <w:color w:val="0000FF"/>
+          <w:sz w:val="16"/>
+          <w:szCs w:val="16"/>
+          <w:highlight w:val="white"/>
+          <w:lang w:eastAsia="ko-KR" w:bidi="th-TH"/>
+        </w:rPr>
+        <w:t>&lt;</w:t>
+      </w:r>
+      <w:proofErr w:type="spellStart"/>
+      <w:proofErr w:type="gramStart"/>
+      <w:r>
+        <w:rPr>
+          <w:rFonts w:ascii="Arial" w:eastAsiaTheme="minorEastAsia" w:hAnsi="Arial" w:cs="Arial"/>
+          <w:color w:val="800000"/>
+          <w:sz w:val="16"/>
+          <w:szCs w:val="16"/>
+          <w:highlight w:val="white"/>
+          <w:lang w:eastAsia="ko-KR" w:bidi="th-TH"/>
+        </w:rPr>
+        <w:t>xsd:extension</w:t>
       </w:r>
       <w:proofErr w:type="spellEnd"/>
       <w:proofErr w:type="gramEnd"/>
@@ -11782,7 +11925,7 @@
           <w:highlight w:val="white"/>
           <w:lang w:eastAsia="ko-KR" w:bidi="th-TH"/>
         </w:rPr>
-        <w:t xml:space="preserve"> name</w:t>
+        <w:t xml:space="preserve"> base</w:t>
       </w:r>
       <w:r>
         <w:rPr>
@@ -11795,7 +11938,6 @@
         </w:rPr>
         <w:t>="</w:t>
       </w:r>
-      <w:proofErr w:type="spellStart"/>
       <w:r>
         <w:rPr>
           <w:rFonts w:ascii="Arial" w:eastAsiaTheme="minorEastAsia" w:hAnsi="Arial" w:cs="Arial"/>
@@ -11805,9 +11947,8 @@
           <w:highlight w:val="white"/>
           <w:lang w:eastAsia="ko-KR" w:bidi="th-TH"/>
         </w:rPr>
-        <w:t>AmountType</w:t>
-      </w:r>
-      <w:proofErr w:type="spellEnd"/>
+        <w:t>AmountType_0723C8</w:t>
+      </w:r>
       <w:r>
         <w:rPr>
           <w:rFonts w:ascii="Arial" w:eastAsiaTheme="minorEastAsia" w:hAnsi="Arial" w:cs="Arial"/>
@@ -11817,18 +11958,32 @@
           <w:highlight w:val="white"/>
           <w:lang w:eastAsia="ko-KR" w:bidi="th-TH"/>
         </w:rPr>
-        <w:t>"</w:t>
-      </w:r>
-      <w:r>
+        <w:t>"/&gt;</w:t>
+      </w:r>
+    </w:p>
+    <w:p>
+      <w:pPr>
+        <w:overflowPunct/>
+        <w:textAlignment w:val="auto"/>
         <w:rPr>
           <w:rFonts w:ascii="Arial" w:eastAsiaTheme="minorEastAsia" w:hAnsi="Arial" w:cs="Arial"/>
-          <w:color w:val="FF0000"/>
+          <w:color w:val="000000"/>
           <w:sz w:val="16"/>
           <w:szCs w:val="16"/>
           <w:highlight w:val="white"/>
           <w:lang w:eastAsia="ko-KR" w:bidi="th-TH"/>
         </w:rPr>
-        <w:t xml:space="preserve"> id</w:t>
+      </w:pPr>
+      <w:r>
+        <w:rPr>
+          <w:rFonts w:ascii="Arial" w:eastAsiaTheme="minorEastAsia" w:hAnsi="Arial" w:cs="Arial"/>
+          <w:color w:val="000000"/>
+          <w:sz w:val="16"/>
+          <w:szCs w:val="16"/>
+          <w:highlight w:val="white"/>
+          <w:lang w:eastAsia="ko-KR" w:bidi="th-TH"/>
+        </w:rPr>
+        <w:tab/>
       </w:r>
       <w:r>
         <w:rPr>
@@ -11839,19 +11994,34 @@
           <w:highlight w:val="white"/>
           <w:lang w:eastAsia="ko-KR" w:bidi="th-TH"/>
         </w:rPr>
-        <w:t>="</w:t>
-      </w:r>
+        <w:t>&lt;/</w:t>
+      </w:r>
+      <w:proofErr w:type="spellStart"/>
       <w:r>
         <w:rPr>
           <w:rFonts w:ascii="Arial" w:eastAsiaTheme="minorEastAsia" w:hAnsi="Arial" w:cs="Arial"/>
-          <w:color w:val="000000"/>
+          <w:color w:val="800000"/>
           <w:sz w:val="16"/>
           <w:szCs w:val="16"/>
           <w:highlight w:val="white"/>
           <w:lang w:eastAsia="ko-KR" w:bidi="th-TH"/>
         </w:rPr>
-        <w:t>oagis-id-109055a967bd4cf19ee3320755b01f8d</w:t>
-      </w:r>
+        <w:t>xsd</w:t>
+      </w:r>
+      <w:proofErr w:type="gramStart"/>
+      <w:r>
+        <w:rPr>
+          <w:rFonts w:ascii="Arial" w:eastAsiaTheme="minorEastAsia" w:hAnsi="Arial" w:cs="Arial"/>
+          <w:color w:val="800000"/>
+          <w:sz w:val="16"/>
+          <w:szCs w:val="16"/>
+          <w:highlight w:val="white"/>
+          <w:lang w:eastAsia="ko-KR" w:bidi="th-TH"/>
+        </w:rPr>
+        <w:t>:simpleContent</w:t>
+      </w:r>
+      <w:proofErr w:type="spellEnd"/>
+      <w:proofErr w:type="gramEnd"/>
       <w:r>
         <w:rPr>
           <w:rFonts w:ascii="Arial" w:eastAsiaTheme="minorEastAsia" w:hAnsi="Arial" w:cs="Arial"/>
@@ -11861,21 +12031,14 @@
           <w:highlight w:val="white"/>
           <w:lang w:eastAsia="ko-KR" w:bidi="th-TH"/>
         </w:rPr>
-        <w:t>"&gt;</w:t>
-      </w:r>
-    </w:p>
-    <w:p>
-      <w:pPr>
-        <w:overflowPunct/>
-        <w:ind w:firstLine="720"/>
-        <w:textAlignment w:val="auto"/>
-        <w:rPr>
-          <w:rFonts w:ascii="Arial" w:eastAsiaTheme="minorEastAsia" w:hAnsi="Arial" w:cs="Arial"/>
-          <w:color w:val="000000"/>
+        <w:t>&gt;</w:t>
+      </w:r>
+    </w:p>
+    <w:p>
+      <w:pPr>
+        <w:rPr>
           <w:sz w:val="16"/>
           <w:szCs w:val="16"/>
-          <w:highlight w:val="white"/>
-          <w:lang w:eastAsia="ko-KR" w:bidi="th-TH"/>
         </w:rPr>
       </w:pPr>
       <w:r>
@@ -11887,10 +12050,9 @@
           <w:highlight w:val="white"/>
           <w:lang w:eastAsia="ko-KR" w:bidi="th-TH"/>
         </w:rPr>
-        <w:t>&lt;</w:t>
+        <w:t>&lt;/</w:t>
       </w:r>
       <w:proofErr w:type="spellStart"/>
-      <w:proofErr w:type="gramStart"/>
       <w:r>
         <w:rPr>
           <w:rFonts w:ascii="Arial" w:eastAsiaTheme="minorEastAsia" w:hAnsi="Arial" w:cs="Arial"/>
@@ -11900,9 +12062,9 @@
           <w:highlight w:val="white"/>
           <w:lang w:eastAsia="ko-KR" w:bidi="th-TH"/>
         </w:rPr>
-        <w:t>xsd:</w:t>
-      </w:r>
-      <w:proofErr w:type="gramEnd"/>
+        <w:t>xsd</w:t>
+      </w:r>
+      <w:proofErr w:type="gramStart"/>
       <w:r>
         <w:rPr>
           <w:rFonts w:ascii="Arial" w:eastAsiaTheme="minorEastAsia" w:hAnsi="Arial" w:cs="Arial"/>
@@ -11912,9 +12074,10 @@
           <w:highlight w:val="white"/>
           <w:lang w:eastAsia="ko-KR" w:bidi="th-TH"/>
         </w:rPr>
-        <w:t>simpleContent</w:t>
+        <w:t>:complexType</w:t>
       </w:r>
       <w:proofErr w:type="spellEnd"/>
+      <w:proofErr w:type="gramEnd"/>
       <w:r>
         <w:rPr>
           <w:rFonts w:ascii="Arial" w:eastAsiaTheme="minorEastAsia" w:hAnsi="Arial" w:cs="Arial"/>
@@ -11929,622 +12092,345 @@
     </w:p>
     <w:p>
       <w:pPr>
-        <w:overflowPunct/>
-        <w:textAlignment w:val="auto"/>
-        <w:rPr>
-          <w:rFonts w:ascii="Arial" w:eastAsiaTheme="minorEastAsia" w:hAnsi="Arial" w:cs="Arial"/>
-          <w:color w:val="000000"/>
-          <w:sz w:val="16"/>
-          <w:szCs w:val="16"/>
-          <w:highlight w:val="white"/>
-          <w:lang w:eastAsia="ko-KR" w:bidi="th-TH"/>
-        </w:rPr>
-      </w:pPr>
-      <w:r>
-        <w:rPr>
-          <w:rFonts w:ascii="Arial" w:eastAsiaTheme="minorEastAsia" w:hAnsi="Arial" w:cs="Arial"/>
-          <w:color w:val="000000"/>
-          <w:sz w:val="16"/>
-          <w:szCs w:val="16"/>
-          <w:highlight w:val="white"/>
-          <w:lang w:eastAsia="ko-KR" w:bidi="th-TH"/>
-        </w:rPr>
-        <w:tab/>
-      </w:r>
-      <w:r>
-        <w:rPr>
-          <w:rFonts w:ascii="Arial" w:eastAsiaTheme="minorEastAsia" w:hAnsi="Arial" w:cs="Arial"/>
-          <w:color w:val="000000"/>
-          <w:sz w:val="16"/>
-          <w:szCs w:val="16"/>
-          <w:highlight w:val="white"/>
-          <w:lang w:eastAsia="ko-KR" w:bidi="th-TH"/>
-        </w:rPr>
-        <w:tab/>
-      </w:r>
-      <w:r>
-        <w:rPr>
-          <w:rFonts w:ascii="Arial" w:eastAsiaTheme="minorEastAsia" w:hAnsi="Arial" w:cs="Arial"/>
-          <w:color w:val="0000FF"/>
-          <w:sz w:val="16"/>
-          <w:szCs w:val="16"/>
-          <w:highlight w:val="white"/>
-          <w:lang w:eastAsia="ko-KR" w:bidi="th-TH"/>
-        </w:rPr>
-        <w:t>&lt;</w:t>
+        <w:pStyle w:val="Heading5"/>
+      </w:pPr>
+      <w:bookmarkStart w:id="49" w:name="_Ref390934801"/>
+      <w:r>
+        <w:t xml:space="preserve">Populate </w:t>
+      </w:r>
+      <w:r>
+        <w:t xml:space="preserve">BDTs in </w:t>
+      </w:r>
+      <w:r>
+        <w:t>DT table.</w:t>
+      </w:r>
+      <w:bookmarkEnd w:id="49"/>
+    </w:p>
+    <w:p>
+      <w:r>
+        <w:rPr>
+          <w:rStyle w:val="CodeChar"/>
+        </w:rPr>
+        <w:t>DT_ID</w:t>
+      </w:r>
+      <w:r>
+        <w:t xml:space="preserve"> = Auto-generate database key.</w:t>
+      </w:r>
+    </w:p>
+    <w:p>
+      <w:r>
+        <w:rPr>
+          <w:rStyle w:val="CodeChar"/>
+        </w:rPr>
+        <w:t>DT_GUID</w:t>
+      </w:r>
+      <w:r>
+        <w:t xml:space="preserve"> = Get this from @id.</w:t>
+      </w:r>
+    </w:p>
+    <w:p>
+      <w:r>
+        <w:rPr>
+          <w:rStyle w:val="CodeChar"/>
+        </w:rPr>
+        <w:t>DT_Type</w:t>
+      </w:r>
+      <w:r>
+        <w:t xml:space="preserve"> = </w:t>
+      </w:r>
+      <w:r>
+        <w:rPr>
+          <w:rStyle w:val="CodeChar"/>
+        </w:rPr>
+        <w:t>“</w:t>
+      </w:r>
+      <w:r>
+        <w:rPr>
+          <w:rStyle w:val="CodeChar"/>
+        </w:rPr>
+        <w:t>1</w:t>
+      </w:r>
+      <w:r>
+        <w:rPr>
+          <w:rStyle w:val="CodeChar"/>
+        </w:rPr>
+        <w:t>”</w:t>
+      </w:r>
+      <w:r>
+        <w:t xml:space="preserve"> (note: 1 indicates BDT).</w:t>
+      </w:r>
+    </w:p>
+    <w:p>
+      <w:commentRangeStart w:id="50"/>
+      <w:r>
+        <w:rPr>
+          <w:rStyle w:val="CodeChar"/>
+        </w:rPr>
+        <w:t>Version_Number</w:t>
+      </w:r>
+      <w:r>
+        <w:t xml:space="preserve"> </w:t>
+      </w:r>
+      <w:commentRangeEnd w:id="50"/>
+      <w:r>
+        <w:rPr>
+          <w:rStyle w:val="CommentReference"/>
+        </w:rPr>
+        <w:commentReference w:id="50"/>
+      </w:r>
+      <w:r>
+        <w:t xml:space="preserve">= </w:t>
+      </w:r>
+      <w:r>
+        <w:rPr>
+          <w:rStyle w:val="CodeChar"/>
+        </w:rPr>
+        <w:t>“</w:t>
+      </w:r>
+      <w:r>
+        <w:rPr>
+          <w:rStyle w:val="CodeChar"/>
+        </w:rPr>
+        <w:t>1</w:t>
+      </w:r>
+      <w:r>
+        <w:rPr>
+          <w:rStyle w:val="CodeChar"/>
+        </w:rPr>
+        <w:t>.0”</w:t>
+      </w:r>
+    </w:p>
+    <w:p>
+      <w:r>
+        <w:rPr>
+          <w:rStyle w:val="CodeChar"/>
+        </w:rPr>
+        <w:t>Previous_Version_DT_ID</w:t>
+      </w:r>
+      <w:r>
+        <w:t xml:space="preserve"> = Leave blank.</w:t>
+      </w:r>
+    </w:p>
+    <w:p>
+      <w:r>
+        <w:rPr>
+          <w:rStyle w:val="CodeChar"/>
+        </w:rPr>
+        <w:t>Revision_Type</w:t>
+      </w:r>
+      <w:r>
+        <w:t xml:space="preserve"> = “0” (note: 0 means NEW).</w:t>
+      </w:r>
+    </w:p>
+    <w:p>
+      <w:r>
+        <w:rPr>
+          <w:rStyle w:val="CodeChar"/>
+        </w:rPr>
+        <w:t>Data_Type_Term</w:t>
+      </w:r>
+      <w:r>
+        <w:t xml:space="preserve"> = </w:t>
+      </w:r>
+      <w:proofErr w:type="gramStart"/>
+      <w:r>
+        <w:t>Same</w:t>
+      </w:r>
+      <w:proofErr w:type="gramEnd"/>
+      <w:r>
+        <w:t xml:space="preserve"> as that of the DT it is based on as indicated by the </w:t>
+      </w:r>
+      <w:r>
+        <w:rPr>
+          <w:rStyle w:val="CodeChar"/>
+        </w:rPr>
+        <w:t>Based_DT_ID</w:t>
+      </w:r>
+      <w:r>
+        <w:t xml:space="preserve"> column</w:t>
+      </w:r>
+      <w:r>
+        <w:t>.</w:t>
+      </w:r>
+    </w:p>
+    <w:p>
+      <w:r>
+        <w:rPr>
+          <w:rStyle w:val="CodeChar"/>
+        </w:rPr>
+        <w:t>Qualifier</w:t>
+      </w:r>
+      <w:r>
+        <w:t xml:space="preserve"> = Blank.</w:t>
+      </w:r>
+    </w:p>
+    <w:p>
+      <w:r>
+        <w:rPr>
+          <w:rStyle w:val="CodeChar"/>
+        </w:rPr>
+        <w:lastRenderedPageBreak/>
+        <w:t>Based_DT_ID</w:t>
+      </w:r>
+      <w:r>
+        <w:t xml:space="preserve"> = </w:t>
+      </w:r>
+      <w:r>
+        <w:t>Foreign key to the DT_ID column of this table itself</w:t>
+      </w:r>
+      <w:r>
+        <w:t>.</w:t>
+      </w:r>
+      <w:r>
+        <w:t xml:space="preserve"> This should point to the corresponding CDT</w:t>
+      </w:r>
+      <w:r>
+        <w:t xml:space="preserve"> for the default BDT and point to the default BDT </w:t>
+      </w:r>
+      <w:r>
+        <w:t>of</w:t>
+      </w:r>
+      <w:r>
+        <w:t xml:space="preserve"> the unqualified BDT</w:t>
+      </w:r>
+      <w:r>
+        <w:t>.</w:t>
+      </w:r>
+      <w:r>
+        <w:t xml:space="preserve"> For default BDT, identify the </w:t>
+      </w:r>
+      <w:r>
+        <w:rPr>
+          <w:rStyle w:val="CodeChar"/>
+        </w:rPr>
+        <w:t>Based_DT_ID</w:t>
+      </w:r>
+      <w:r>
+        <w:t xml:space="preserve"> using the type name or documentation.</w:t>
+      </w:r>
+    </w:p>
+    <w:p>
+      <w:commentRangeStart w:id="51"/>
+      <w:r>
+        <w:rPr>
+          <w:rStyle w:val="CodeChar"/>
+        </w:rPr>
+        <w:t>DEN</w:t>
+      </w:r>
+      <w:r>
+        <w:t xml:space="preserve"> </w:t>
+      </w:r>
+      <w:commentRangeEnd w:id="51"/>
+      <w:r>
+        <w:rPr>
+          <w:rStyle w:val="CommentReference"/>
+        </w:rPr>
+        <w:commentReference w:id="51"/>
+      </w:r>
+      <w:r>
+        <w:t xml:space="preserve">= </w:t>
+      </w:r>
+      <w:r>
+        <w:t xml:space="preserve">Take the type name remove the ‘Type’ substring and then </w:t>
       </w:r>
       <w:proofErr w:type="spellStart"/>
       <w:r>
-        <w:rPr>
-          <w:rFonts w:ascii="Arial" w:eastAsiaTheme="minorEastAsia" w:hAnsi="Arial" w:cs="Arial"/>
-          <w:color w:val="800000"/>
-          <w:sz w:val="16"/>
-          <w:szCs w:val="16"/>
-          <w:highlight w:val="white"/>
-          <w:lang w:eastAsia="ko-KR" w:bidi="th-TH"/>
-        </w:rPr>
-        <w:t>xsd</w:t>
-      </w:r>
-      <w:proofErr w:type="gramStart"/>
-      <w:r>
-        <w:rPr>
-          <w:rFonts w:ascii="Arial" w:eastAsiaTheme="minorEastAsia" w:hAnsi="Arial" w:cs="Arial"/>
-          <w:color w:val="800000"/>
-          <w:sz w:val="16"/>
-          <w:szCs w:val="16"/>
-          <w:highlight w:val="white"/>
-          <w:lang w:eastAsia="ko-KR" w:bidi="th-TH"/>
-        </w:rPr>
-        <w:t>:extension</w:t>
+        <w:t>concat</w:t>
       </w:r>
       <w:proofErr w:type="spellEnd"/>
-      <w:proofErr w:type="gramEnd"/>
-      <w:r>
-        <w:rPr>
-          <w:rFonts w:ascii="Arial" w:eastAsiaTheme="minorEastAsia" w:hAnsi="Arial" w:cs="Arial"/>
-          <w:color w:val="FF0000"/>
-          <w:sz w:val="16"/>
-          <w:szCs w:val="16"/>
-          <w:highlight w:val="white"/>
-          <w:lang w:eastAsia="ko-KR" w:bidi="th-TH"/>
-        </w:rPr>
-        <w:t xml:space="preserve"> base</w:t>
-      </w:r>
-      <w:r>
-        <w:rPr>
-          <w:rFonts w:ascii="Arial" w:eastAsiaTheme="minorEastAsia" w:hAnsi="Arial" w:cs="Arial"/>
-          <w:color w:val="0000FF"/>
-          <w:sz w:val="16"/>
-          <w:szCs w:val="16"/>
-          <w:highlight w:val="white"/>
-          <w:lang w:eastAsia="ko-KR" w:bidi="th-TH"/>
-        </w:rPr>
-        <w:t>="</w:t>
-      </w:r>
-      <w:r>
-        <w:rPr>
-          <w:rFonts w:ascii="Arial" w:eastAsiaTheme="minorEastAsia" w:hAnsi="Arial" w:cs="Arial"/>
-          <w:color w:val="000000"/>
-          <w:sz w:val="16"/>
-          <w:szCs w:val="16"/>
-          <w:highlight w:val="white"/>
-          <w:lang w:eastAsia="ko-KR" w:bidi="th-TH"/>
-        </w:rPr>
-        <w:t>AmountType_0723C8</w:t>
-      </w:r>
-      <w:r>
-        <w:rPr>
-          <w:rFonts w:ascii="Arial" w:eastAsiaTheme="minorEastAsia" w:hAnsi="Arial" w:cs="Arial"/>
-          <w:color w:val="0000FF"/>
-          <w:sz w:val="16"/>
-          <w:szCs w:val="16"/>
-          <w:highlight w:val="white"/>
-          <w:lang w:eastAsia="ko-KR" w:bidi="th-TH"/>
-        </w:rPr>
-        <w:t>"/&gt;</w:t>
-      </w:r>
-    </w:p>
-    <w:p>
-      <w:pPr>
-        <w:overflowPunct/>
-        <w:textAlignment w:val="auto"/>
-        <w:rPr>
-          <w:rFonts w:ascii="Arial" w:eastAsiaTheme="minorEastAsia" w:hAnsi="Arial" w:cs="Arial"/>
-          <w:color w:val="000000"/>
-          <w:sz w:val="16"/>
-          <w:szCs w:val="16"/>
-          <w:highlight w:val="white"/>
-          <w:lang w:eastAsia="ko-KR" w:bidi="th-TH"/>
-        </w:rPr>
-      </w:pPr>
-      <w:r>
-        <w:rPr>
-          <w:rFonts w:ascii="Arial" w:eastAsiaTheme="minorEastAsia" w:hAnsi="Arial" w:cs="Arial"/>
-          <w:color w:val="000000"/>
-          <w:sz w:val="16"/>
-          <w:szCs w:val="16"/>
-          <w:highlight w:val="white"/>
-          <w:lang w:eastAsia="ko-KR" w:bidi="th-TH"/>
-        </w:rPr>
-        <w:tab/>
-      </w:r>
-      <w:r>
-        <w:rPr>
-          <w:rFonts w:ascii="Arial" w:eastAsiaTheme="minorEastAsia" w:hAnsi="Arial" w:cs="Arial"/>
-          <w:color w:val="0000FF"/>
-          <w:sz w:val="16"/>
-          <w:szCs w:val="16"/>
-          <w:highlight w:val="white"/>
-          <w:lang w:eastAsia="ko-KR" w:bidi="th-TH"/>
-        </w:rPr>
-        <w:t>&lt;/</w:t>
+      <w:r>
+        <w:t xml:space="preserve"> with “. Type”</w:t>
+      </w:r>
+      <w:r>
+        <w:t>.</w:t>
+      </w:r>
+    </w:p>
+    <w:p>
+      <w:r>
+        <w:rPr>
+          <w:rStyle w:val="CodeChar"/>
+          <w:rFonts w:eastAsia="Malgun Gothic"/>
+        </w:rPr>
+        <w:t>Content_Component_DEN</w:t>
+      </w:r>
+      <w:r>
+        <w:t xml:space="preserve"> = </w:t>
+      </w:r>
+      <w:r>
+        <w:t xml:space="preserve">First part of the </w:t>
+      </w:r>
+      <w:r>
+        <w:rPr>
+          <w:rStyle w:val="CodeChar"/>
+        </w:rPr>
+        <w:t>DEN</w:t>
+      </w:r>
+      <w:r>
+        <w:t xml:space="preserve"> </w:t>
       </w:r>
       <w:proofErr w:type="spellStart"/>
       <w:r>
-        <w:rPr>
-          <w:rFonts w:ascii="Arial" w:eastAsiaTheme="minorEastAsia" w:hAnsi="Arial" w:cs="Arial"/>
-          <w:color w:val="800000"/>
-          <w:sz w:val="16"/>
-          <w:szCs w:val="16"/>
-          <w:highlight w:val="white"/>
-          <w:lang w:eastAsia="ko-KR" w:bidi="th-TH"/>
-        </w:rPr>
-        <w:t>xsd</w:t>
-      </w:r>
-      <w:proofErr w:type="gramStart"/>
-      <w:r>
-        <w:rPr>
-          <w:rFonts w:ascii="Arial" w:eastAsiaTheme="minorEastAsia" w:hAnsi="Arial" w:cs="Arial"/>
-          <w:color w:val="800000"/>
-          <w:sz w:val="16"/>
-          <w:szCs w:val="16"/>
-          <w:highlight w:val="white"/>
-          <w:lang w:eastAsia="ko-KR" w:bidi="th-TH"/>
-        </w:rPr>
-        <w:t>:simpleContent</w:t>
+        <w:t>concat</w:t>
       </w:r>
       <w:proofErr w:type="spellEnd"/>
-      <w:proofErr w:type="gramEnd"/>
-      <w:r>
-        <w:rPr>
-          <w:rFonts w:ascii="Arial" w:eastAsiaTheme="minorEastAsia" w:hAnsi="Arial" w:cs="Arial"/>
-          <w:color w:val="0000FF"/>
-          <w:sz w:val="16"/>
-          <w:szCs w:val="16"/>
-          <w:highlight w:val="white"/>
-          <w:lang w:eastAsia="ko-KR" w:bidi="th-TH"/>
-        </w:rPr>
-        <w:t>&gt;</w:t>
-      </w:r>
-    </w:p>
-    <w:p>
-      <w:pPr>
-        <w:rPr>
-          <w:sz w:val="16"/>
-          <w:szCs w:val="16"/>
-        </w:rPr>
-      </w:pPr>
-      <w:r>
-        <w:rPr>
-          <w:rFonts w:ascii="Arial" w:eastAsiaTheme="minorEastAsia" w:hAnsi="Arial" w:cs="Arial"/>
-          <w:color w:val="0000FF"/>
-          <w:sz w:val="16"/>
-          <w:szCs w:val="16"/>
-          <w:highlight w:val="white"/>
-          <w:lang w:eastAsia="ko-KR" w:bidi="th-TH"/>
-        </w:rPr>
-        <w:t>&lt;/</w:t>
-      </w:r>
-      <w:proofErr w:type="spellStart"/>
-      <w:r>
-        <w:rPr>
-          <w:rFonts w:ascii="Arial" w:eastAsiaTheme="minorEastAsia" w:hAnsi="Arial" w:cs="Arial"/>
-          <w:color w:val="800000"/>
-          <w:sz w:val="16"/>
-          <w:szCs w:val="16"/>
-          <w:highlight w:val="white"/>
-          <w:lang w:eastAsia="ko-KR" w:bidi="th-TH"/>
-        </w:rPr>
-        <w:t>xsd</w:t>
-      </w:r>
-      <w:proofErr w:type="gramStart"/>
-      <w:r>
-        <w:rPr>
-          <w:rFonts w:ascii="Arial" w:eastAsiaTheme="minorEastAsia" w:hAnsi="Arial" w:cs="Arial"/>
-          <w:color w:val="800000"/>
-          <w:sz w:val="16"/>
-          <w:szCs w:val="16"/>
-          <w:highlight w:val="white"/>
-          <w:lang w:eastAsia="ko-KR" w:bidi="th-TH"/>
-        </w:rPr>
-        <w:t>:complexType</w:t>
-      </w:r>
-      <w:proofErr w:type="spellEnd"/>
-      <w:proofErr w:type="gramEnd"/>
-      <w:r>
-        <w:rPr>
-          <w:rFonts w:ascii="Arial" w:eastAsiaTheme="minorEastAsia" w:hAnsi="Arial" w:cs="Arial"/>
-          <w:color w:val="0000FF"/>
-          <w:sz w:val="16"/>
-          <w:szCs w:val="16"/>
-          <w:highlight w:val="white"/>
-          <w:lang w:eastAsia="ko-KR" w:bidi="th-TH"/>
-        </w:rPr>
-        <w:t>&gt;</w:t>
-      </w:r>
-    </w:p>
-    <w:p>
-      <w:pPr>
-        <w:pStyle w:val="Heading5"/>
-      </w:pPr>
-      <w:bookmarkStart w:id="49" w:name="_Ref390934801"/>
-      <w:r>
-        <w:t xml:space="preserve">Populate </w:t>
-      </w:r>
-      <w:r>
-        <w:t xml:space="preserve">BDTs in </w:t>
-      </w:r>
-      <w:r>
-        <w:t>DT table.</w:t>
-      </w:r>
-      <w:bookmarkEnd w:id="49"/>
-    </w:p>
-    <w:p>
-      <w:r>
-        <w:rPr>
-          <w:rStyle w:val="CodeChar"/>
-        </w:rPr>
-        <w:t>DT_ID</w:t>
-      </w:r>
-      <w:r>
-        <w:t xml:space="preserve"> = Auto-generate database key.</w:t>
-      </w:r>
-    </w:p>
-    <w:p>
-      <w:r>
-        <w:rPr>
-          <w:rStyle w:val="CodeChar"/>
-        </w:rPr>
-        <w:t>DT_GUID</w:t>
-      </w:r>
-      <w:r>
-        <w:t xml:space="preserve"> = Get this from @id.</w:t>
-      </w:r>
-    </w:p>
-    <w:p>
-      <w:r>
-        <w:rPr>
-          <w:rStyle w:val="CodeChar"/>
-        </w:rPr>
-        <w:t>DT_Type</w:t>
+      <w:r>
+        <w:t xml:space="preserve"> with ‘</w:t>
+      </w:r>
+      <w:r>
+        <w:rPr>
+          <w:rStyle w:val="CodeChar"/>
+        </w:rPr>
+        <w:t>Content</w:t>
+      </w:r>
+      <w:r>
+        <w:t>’</w:t>
+      </w:r>
+      <w:r>
+        <w:t xml:space="preserve">, e.g., </w:t>
+      </w:r>
+      <w:r>
+        <w:t>“</w:t>
+      </w:r>
+      <w:r>
+        <w:rPr>
+          <w:rStyle w:val="CodeChar"/>
+        </w:rPr>
+        <w:t>Amount. Content</w:t>
+      </w:r>
+      <w:r>
+        <w:t>”</w:t>
+      </w:r>
+      <w:r>
+        <w:t xml:space="preserve">, </w:t>
+      </w:r>
+      <w:r>
+        <w:t>“</w:t>
+      </w:r>
+      <w:r>
+        <w:rPr>
+          <w:rStyle w:val="CodeChar"/>
+        </w:rPr>
+        <w:t>Amount_0723C8. Content</w:t>
+      </w:r>
+      <w:r>
+        <w:t>”</w:t>
+      </w:r>
+      <w:r>
+        <w:t>.</w:t>
+      </w:r>
+    </w:p>
+    <w:p>
+      <w:r>
+        <w:rPr>
+          <w:rStyle w:val="CodeChar"/>
+        </w:rPr>
+        <w:t>Definition</w:t>
       </w:r>
       <w:r>
         <w:t xml:space="preserve"> = </w:t>
       </w:r>
       <w:r>
-        <w:rPr>
-          <w:rStyle w:val="CodeChar"/>
-        </w:rPr>
-        <w:t>“</w:t>
-      </w:r>
-      <w:r>
-        <w:rPr>
-          <w:rStyle w:val="CodeChar"/>
-        </w:rPr>
-        <w:t>1</w:t>
-      </w:r>
-      <w:r>
-        <w:rPr>
-          <w:rStyle w:val="CodeChar"/>
-        </w:rPr>
-        <w:t>”</w:t>
-      </w:r>
-      <w:r>
-        <w:t xml:space="preserve"> (note: 1 indicates BDT).</w:t>
-      </w:r>
-    </w:p>
-    <w:p>
-      <w:commentRangeStart w:id="50"/>
-      <w:r>
-        <w:rPr>
-          <w:rStyle w:val="CodeChar"/>
-        </w:rPr>
-        <w:t>Version_Number</w:t>
-      </w:r>
-      <w:r>
-        <w:t xml:space="preserve"> </w:t>
-      </w:r>
-      <w:commentRangeEnd w:id="50"/>
-      <w:r>
-        <w:rPr>
-          <w:rStyle w:val="CommentReference"/>
-        </w:rPr>
-        <w:commentReference w:id="50"/>
-      </w:r>
-      <w:r>
-        <w:t xml:space="preserve">= </w:t>
-      </w:r>
-      <w:r>
-        <w:rPr>
-          <w:rStyle w:val="CodeChar"/>
-        </w:rPr>
-        <w:t>“</w:t>
-      </w:r>
-      <w:r>
-        <w:rPr>
-          <w:rStyle w:val="CodeChar"/>
-        </w:rPr>
-        <w:t>1</w:t>
-      </w:r>
-      <w:r>
-        <w:rPr>
-          <w:rStyle w:val="CodeChar"/>
-        </w:rPr>
-        <w:t>.0”</w:t>
-      </w:r>
-    </w:p>
-    <w:p>
-      <w:r>
-        <w:rPr>
-          <w:rStyle w:val="CodeChar"/>
-        </w:rPr>
-        <w:t>Previous_Version_DT_ID</w:t>
-      </w:r>
-      <w:r>
-        <w:t xml:space="preserve"> = Leave blank.</w:t>
-      </w:r>
-    </w:p>
-    <w:p>
-      <w:r>
-        <w:rPr>
-          <w:rStyle w:val="CodeChar"/>
-        </w:rPr>
-        <w:t>Revision_Type</w:t>
-      </w:r>
-      <w:r>
-        <w:t xml:space="preserve"> = “0” (note: 0 means NEW).</w:t>
-      </w:r>
-    </w:p>
-    <w:p>
-      <w:r>
-        <w:rPr>
-          <w:rStyle w:val="CodeChar"/>
-        </w:rPr>
-        <w:t>Data_Type_Term</w:t>
-      </w:r>
-      <w:r>
-        <w:t xml:space="preserve"> = </w:t>
-      </w:r>
-      <w:proofErr w:type="gramStart"/>
-      <w:r>
-        <w:t>Same</w:t>
-      </w:r>
-      <w:proofErr w:type="gramEnd"/>
-      <w:r>
-        <w:t xml:space="preserve"> as that of the DT it is based on as indicated by the </w:t>
-      </w:r>
-      <w:r>
-        <w:rPr>
-          <w:rStyle w:val="CodeChar"/>
-        </w:rPr>
-        <w:t>Based_DT_ID</w:t>
-      </w:r>
-      <w:r>
-        <w:t xml:space="preserve"> column</w:t>
-      </w:r>
-      <w:r>
-        <w:t>.</w:t>
-      </w:r>
-    </w:p>
-    <w:p>
-      <w:r>
-        <w:rPr>
-          <w:rStyle w:val="CodeChar"/>
-        </w:rPr>
-        <w:t>Qualifier</w:t>
-      </w:r>
-      <w:r>
-        <w:t xml:space="preserve"> = Blank.</w:t>
-      </w:r>
-    </w:p>
-    <w:p>
-      <w:r>
-        <w:rPr>
-          <w:rStyle w:val="CodeChar"/>
-        </w:rPr>
-        <w:t>Based_DT_ID</w:t>
-      </w:r>
-      <w:r>
-        <w:t xml:space="preserve"> = </w:t>
-      </w:r>
-      <w:r>
-        <w:t>Foreign key to the DT_ID column of this table itself</w:t>
-      </w:r>
-      <w:r>
-        <w:t>.</w:t>
-      </w:r>
-      <w:r>
-        <w:t xml:space="preserve"> This should point to the corresponding CDT</w:t>
-      </w:r>
-      <w:r>
-        <w:t xml:space="preserve"> for the default BDT and point to the default BDT </w:t>
-      </w:r>
-      <w:r>
-        <w:t>of</w:t>
-      </w:r>
-      <w:r>
-        <w:t xml:space="preserve"> the unqualified BDT</w:t>
-      </w:r>
-      <w:r>
-        <w:t>.</w:t>
-      </w:r>
-      <w:r>
-        <w:t xml:space="preserve"> For default BDT, identify the </w:t>
-      </w:r>
-      <w:r>
-        <w:rPr>
-          <w:rStyle w:val="CodeChar"/>
-        </w:rPr>
-        <w:t>Based_DT_ID</w:t>
-      </w:r>
-      <w:r>
-        <w:t xml:space="preserve"> using the type name or documentation.</w:t>
-      </w:r>
-    </w:p>
-    <w:p>
-      <w:commentRangeStart w:id="51"/>
-      <w:r>
-        <w:rPr>
-          <w:rStyle w:val="CodeChar"/>
-        </w:rPr>
-        <w:t>DEN</w:t>
-      </w:r>
-      <w:r>
-        <w:t xml:space="preserve"> </w:t>
-      </w:r>
-      <w:commentRangeEnd w:id="51"/>
-      <w:r>
-        <w:rPr>
-          <w:rStyle w:val="CommentReference"/>
-        </w:rPr>
-        <w:commentReference w:id="51"/>
-      </w:r>
-      <w:r>
-        <w:t xml:space="preserve">= </w:t>
-      </w:r>
-      <w:r>
-        <w:t xml:space="preserve">Take the type name remove the ‘Type’ substring and then </w:t>
-      </w:r>
-      <w:proofErr w:type="spellStart"/>
-      <w:r>
-        <w:t>concat</w:t>
-      </w:r>
-      <w:proofErr w:type="spellEnd"/>
-      <w:r>
-        <w:t xml:space="preserve"> with “. </w:t>
-      </w:r>
-      <w:proofErr w:type="gramStart"/>
-      <w:r>
-        <w:t>Type”</w:t>
-      </w:r>
-      <w:r>
-        <w:t>.</w:t>
-      </w:r>
-      <w:proofErr w:type="gramEnd"/>
-    </w:p>
-    <w:p>
-      <w:r>
-        <w:rPr>
-          <w:rStyle w:val="CodeChar"/>
-          <w:rFonts w:eastAsia="Malgun Gothic"/>
-        </w:rPr>
-        <w:t>Content_Component_DEN</w:t>
-      </w:r>
-      <w:r>
-        <w:t xml:space="preserve"> = </w:t>
-      </w:r>
-      <w:r>
-        <w:t xml:space="preserve">First part of the </w:t>
-      </w:r>
-      <w:r>
-        <w:rPr>
-          <w:rStyle w:val="CodeChar"/>
-        </w:rPr>
-        <w:t>DEN</w:t>
-      </w:r>
-      <w:r>
-        <w:t xml:space="preserve"> </w:t>
-      </w:r>
-      <w:proofErr w:type="spellStart"/>
-      <w:r>
-        <w:t>concat</w:t>
-      </w:r>
-      <w:proofErr w:type="spellEnd"/>
-      <w:r>
-        <w:t xml:space="preserve"> with ‘</w:t>
-      </w:r>
-      <w:r>
-        <w:rPr>
-          <w:rStyle w:val="CodeChar"/>
-        </w:rPr>
-        <w:t>Content</w:t>
-      </w:r>
-      <w:r>
-        <w:t>’</w:t>
-      </w:r>
-      <w:r>
-        <w:t xml:space="preserve">, e.g., </w:t>
-      </w:r>
-      <w:r>
-        <w:t>“</w:t>
-      </w:r>
-      <w:r>
-        <w:rPr>
-          <w:rStyle w:val="CodeChar"/>
-        </w:rPr>
-        <w:t xml:space="preserve">Amount. </w:t>
-      </w:r>
-      <w:proofErr w:type="gramStart"/>
-      <w:r>
-        <w:rPr>
-          <w:rStyle w:val="CodeChar"/>
-        </w:rPr>
-        <w:t>Content</w:t>
-      </w:r>
-      <w:r>
-        <w:t>”</w:t>
-      </w:r>
-      <w:r>
-        <w:t xml:space="preserve">, </w:t>
-      </w:r>
-      <w:r>
-        <w:t>“</w:t>
-      </w:r>
-      <w:r>
-        <w:rPr>
-          <w:rStyle w:val="CodeChar"/>
-        </w:rPr>
-        <w:t>Amount_0723C8.</w:t>
-      </w:r>
-      <w:proofErr w:type="gramEnd"/>
-      <w:r>
-        <w:rPr>
-          <w:rStyle w:val="CodeChar"/>
-        </w:rPr>
-        <w:t xml:space="preserve"> </w:t>
-      </w:r>
-      <w:proofErr w:type="gramStart"/>
-      <w:r>
-        <w:rPr>
-          <w:rStyle w:val="CodeChar"/>
-        </w:rPr>
-        <w:t>Content</w:t>
-      </w:r>
-      <w:r>
-        <w:t>”</w:t>
-      </w:r>
-      <w:r>
-        <w:t>.</w:t>
-      </w:r>
-      <w:proofErr w:type="gramEnd"/>
-    </w:p>
-    <w:p>
-      <w:r>
-        <w:rPr>
-          <w:rStyle w:val="CodeChar"/>
-        </w:rPr>
-        <w:t>Definition</w:t>
-      </w:r>
-      <w:r>
-        <w:t xml:space="preserve"> = </w:t>
-      </w:r>
-      <w:proofErr w:type="gramStart"/>
-      <w:r>
-        <w:t>Take</w:t>
-      </w:r>
-      <w:proofErr w:type="gramEnd"/>
-      <w:r>
-        <w:t xml:space="preserve"> </w:t>
+        <w:t xml:space="preserve">Take </w:t>
       </w:r>
       <w:r>
         <w:t xml:space="preserve">the content from the </w:t>
@@ -12809,15 +12695,7 @@
         <w:t>Fields.xsd</w:t>
       </w:r>
       <w:r>
-        <w:t xml:space="preserve"> as described below, </w:t>
-      </w:r>
-      <w:proofErr w:type="gramStart"/>
-      <w:r>
-        <w:t>then</w:t>
-      </w:r>
-      <w:proofErr w:type="gramEnd"/>
-      <w:r>
-        <w:t xml:space="preserve"> import both the unqualified BDTs and default BDTs in the same way as described above.</w:t>
+        <w:t xml:space="preserve"> as described below, then import both the unqualified BDTs and default BDTs in the same way as described above.</w:t>
       </w:r>
     </w:p>
     <w:p/>
@@ -13174,33 +13052,25 @@
         <w:t xml:space="preserve"> = Foreign key to the BDTs populated in the previous section.</w:t>
       </w:r>
       <w:r>
-        <w:t xml:space="preserve"> There will be 1 or more rows in this table for each BDT because of the 1</w:t>
+        <w:t xml:space="preserve"> There will be 1 or more rows in this table for each BDT because of the 1:m map between the CDT Primitive and XSD built-in type.</w:t>
+      </w:r>
+    </w:p>
+    <w:p>
+      <w:r>
+        <w:rPr>
+          <w:rStyle w:val="CodeChar"/>
+        </w:rPr>
+        <w:t>CDT_Primitive_Expression_Type_Map_ID</w:t>
+      </w:r>
+      <w:r>
+        <w:t xml:space="preserve"> = </w:t>
       </w:r>
       <w:proofErr w:type="gramStart"/>
       <w:r>
-        <w:t>:m</w:t>
+        <w:t>This</w:t>
       </w:r>
       <w:proofErr w:type="gramEnd"/>
       <w:r>
-        <w:t xml:space="preserve"> map between the CDT Primitive and XSD built-in type.</w:t>
-      </w:r>
-    </w:p>
-    <w:p>
-      <w:r>
-        <w:rPr>
-          <w:rStyle w:val="CodeChar"/>
-        </w:rPr>
-        <w:t>CDT_Primitive_Expression_Type_Map_ID</w:t>
-      </w:r>
-      <w:r>
-        <w:t xml:space="preserve"> = </w:t>
-      </w:r>
-      <w:proofErr w:type="gramStart"/>
-      <w:r>
-        <w:t>This</w:t>
-      </w:r>
-      <w:proofErr w:type="gramEnd"/>
-      <w:r>
         <w:t xml:space="preserve"> is a foreign key to the </w:t>
       </w:r>
       <w:r>
@@ -13283,6 +13153,7 @@
         <w:rPr>
           <w:rStyle w:val="CodeChar"/>
         </w:rPr>
+        <w:lastRenderedPageBreak/>
         <w:t>DayDateType</w:t>
       </w:r>
       <w:r>
@@ -13551,11 +13422,7 @@
       </w:r>
       <w:proofErr w:type="spellEnd"/>
       <w:r>
-        <w:t xml:space="preserve"> to all primitives so that the user can choose to extremely relax the data type constraint. This may be desired if the implementation does not want to do any </w:t>
-      </w:r>
-      <w:r>
-        <w:lastRenderedPageBreak/>
-        <w:t>XML schema level validation or that there is no more specific XSD built-in type that fit the requirement and the use of XSD union also does not work.</w:t>
+        <w:t xml:space="preserve"> to all primitives so that the user can choose to extremely relax the data type constraint. This may be desired if the implementation does not want to do any XML schema level validation or that there is no more specific XSD built-in type that fit the requirement and the use of XSD union also does not work.</w:t>
       </w:r>
     </w:p>
     <w:p>
@@ -14437,7 +14304,11 @@
         <w:t>For default BDT, e</w:t>
       </w:r>
       <w:r>
-        <w:t>ach BDT will use all the entries from that table per its associated CDT Primitive(s)</w:t>
+        <w:t xml:space="preserve">ach BDT will use all the </w:t>
+      </w:r>
+      <w:r>
+        <w:lastRenderedPageBreak/>
+        <w:t>entries from that table per its associated CDT Primitive(s)</w:t>
       </w:r>
       <w:r>
         <w:t xml:space="preserve"> except in cases where the SC’s property term </w:t>
@@ -14502,7 +14373,6 @@
         <w:rPr>
           <w:rStyle w:val="CodeChar"/>
         </w:rPr>
-        <w:lastRenderedPageBreak/>
         <w:t>Code_List_ID</w:t>
       </w:r>
       <w:r>
@@ -14791,15 +14661,7 @@
         <w:t>Based_DT_ID</w:t>
       </w:r>
       <w:r>
-        <w:t xml:space="preserve"> = Based BDT of these types </w:t>
-      </w:r>
-      <w:proofErr w:type="gramStart"/>
-      <w:r>
-        <w:t>are</w:t>
-      </w:r>
-      <w:proofErr w:type="gramEnd"/>
-      <w:r>
-        <w:t xml:space="preserve"> the Text default BDT</w:t>
+        <w:t xml:space="preserve"> = Based BDT of these types are the Text default BDT</w:t>
       </w:r>
       <w:r>
         <w:t xml:space="preserve"> that has the </w:t>
@@ -14930,21 +14792,10 @@
         <w:rPr>
           <w:rStyle w:val="CodeChar"/>
         </w:rPr>
-        <w:t xml:space="preserve">DEN + “. </w:t>
-      </w:r>
-      <w:proofErr w:type="gramStart"/>
-      <w:r>
-        <w:rPr>
-          <w:rStyle w:val="CodeChar"/>
-        </w:rPr>
-        <w:t>Content”</w:t>
-      </w:r>
-      <w:r>
-        <w:t>.</w:t>
-      </w:r>
-      <w:proofErr w:type="gramEnd"/>
-      <w:r>
-        <w:t xml:space="preserve"> </w:t>
+        <w:t>DEN + “. Content”</w:t>
+      </w:r>
+      <w:r>
+        <w:t xml:space="preserve">. </w:t>
       </w:r>
     </w:p>
     <w:p>
@@ -15220,15 +15071,7 @@
               <w:t>BDT_ID</w:t>
             </w:r>
             <w:r>
-              <w:t xml:space="preserve"> = Foreign key to the BDTs populated in the previous section. There will be 1 or more rows in this table for each BDT because of the 1</w:t>
-            </w:r>
-            <w:proofErr w:type="gramStart"/>
-            <w:r>
-              <w:t>:m</w:t>
-            </w:r>
-            <w:proofErr w:type="gramEnd"/>
-            <w:r>
-              <w:t xml:space="preserve"> map between the CDT Primitive and XSD built-in type.</w:t>
+              <w:t xml:space="preserve"> = Foreign key to the BDTs populated in the previous section. There will be 1 or more rows in this table for each BDT because of the 1:m map between the CDT Primitive and XSD built-in type.</w:t>
             </w:r>
           </w:p>
         </w:tc>
@@ -16046,7 +15889,6 @@
               <w:rPr>
                 <w:rStyle w:val="CodeChar"/>
               </w:rPr>
-              <w:lastRenderedPageBreak/>
               <w:t>Agency_ID_List_ID</w:t>
             </w:r>
             <w:r>
@@ -16146,6 +15988,7 @@
         <w:rPr>
           <w:rStyle w:val="CodeChar"/>
         </w:rPr>
+        <w:lastRenderedPageBreak/>
         <w:t>xsd:restriction</w:t>
       </w:r>
       <w:r>
@@ -16224,7 +16067,15 @@
         <w:t>xsd:element/@type</w:t>
       </w:r>
       <w:r>
-        <w:t xml:space="preserve"> is either an unqualified BDTs which we already imported in </w:t>
+        <w:t xml:space="preserve"> is either </w:t>
+      </w:r>
+      <w:proofErr w:type="gramStart"/>
+      <w:r>
+        <w:t>an unqualified</w:t>
+      </w:r>
+      <w:proofErr w:type="gramEnd"/>
+      <w:r>
+        <w:t xml:space="preserve"> BDTs which we already imported in </w:t>
       </w:r>
       <w:r>
         <w:fldChar w:fldCharType="begin"/>
@@ -16993,11 +16844,7 @@
         <w:t xml:space="preserve"> default BDT. </w:t>
       </w:r>
       <w:r>
-        <w:t xml:space="preserve">If </w:t>
-      </w:r>
-      <w:r>
-        <w:lastRenderedPageBreak/>
-        <w:t xml:space="preserve">neither of the </w:t>
+        <w:t xml:space="preserve">If neither of the </w:t>
       </w:r>
       <w:r>
         <w:rPr>
@@ -17287,14 +17134,7 @@
         <w:rPr>
           <w:rStyle w:val="CodeChar"/>
         </w:rPr>
-        <w:t xml:space="preserve">. </w:t>
-      </w:r>
-      <w:proofErr w:type="gramStart"/>
-      <w:r>
-        <w:rPr>
-          <w:rStyle w:val="CodeChar"/>
-        </w:rPr>
-        <w:t>Type</w:t>
+        <w:t>. Type</w:t>
       </w:r>
       <w:r>
         <w:rPr>
@@ -17305,7 +17145,6 @@
       <w:r>
         <w:t>.</w:t>
       </w:r>
-      <w:proofErr w:type="gramEnd"/>
       <w:r>
         <w:t xml:space="preserve"> It is an exception if this </w:t>
       </w:r>
@@ -17352,138 +17191,109 @@
         <w:rPr>
           <w:rStyle w:val="CodeChar"/>
         </w:rPr>
-        <w:t xml:space="preserve"> + “. </w:t>
-      </w:r>
-      <w:proofErr w:type="gramStart"/>
-      <w:r>
-        <w:rPr>
-          <w:rStyle w:val="CodeChar"/>
-        </w:rPr>
-        <w:t>Content”</w:t>
+        <w:t xml:space="preserve"> + “. Content”</w:t>
+      </w:r>
+      <w:r>
+        <w:t xml:space="preserve">. Ex. </w:t>
+      </w:r>
+      <w:r>
+        <w:rPr>
+          <w:rStyle w:val="CodeChar"/>
+        </w:rPr>
+        <w:t>“</w:t>
+      </w:r>
+      <w:r>
+        <w:rPr>
+          <w:rStyle w:val="CodeChar"/>
+        </w:rPr>
+        <w:t>Open</w:t>
+      </w:r>
+      <w:r>
+        <w:rPr>
+          <w:rStyle w:val="CodeChar"/>
+        </w:rPr>
+        <w:t xml:space="preserve">_ </w:t>
+      </w:r>
+      <w:r>
+        <w:rPr>
+          <w:rStyle w:val="CodeChar"/>
+        </w:rPr>
+        <w:t xml:space="preserve"> </w:t>
+      </w:r>
+      <w:r>
+        <w:rPr>
+          <w:rStyle w:val="CodeChar"/>
+        </w:rPr>
+        <w:t>Amount. Content”</w:t>
       </w:r>
       <w:r>
         <w:t>.</w:t>
       </w:r>
-      <w:proofErr w:type="gramEnd"/>
-      <w:r>
-        <w:t xml:space="preserve"> </w:t>
-      </w:r>
-      <w:proofErr w:type="gramStart"/>
-      <w:r>
-        <w:t xml:space="preserve">Ex. </w:t>
-      </w:r>
-      <w:r>
-        <w:rPr>
-          <w:rStyle w:val="CodeChar"/>
-        </w:rPr>
-        <w:t>“</w:t>
-      </w:r>
-      <w:r>
-        <w:rPr>
-          <w:rStyle w:val="CodeChar"/>
-        </w:rPr>
-        <w:t>Open</w:t>
-      </w:r>
-      <w:r>
-        <w:rPr>
-          <w:rStyle w:val="CodeChar"/>
-        </w:rPr>
-        <w:t xml:space="preserve">_ </w:t>
-      </w:r>
-      <w:r>
-        <w:rPr>
-          <w:rStyle w:val="CodeChar"/>
-        </w:rPr>
-        <w:t xml:space="preserve"> </w:t>
-      </w:r>
-      <w:r>
-        <w:rPr>
-          <w:rStyle w:val="CodeChar"/>
-        </w:rPr>
-        <w:t>Amount.</w:t>
-      </w:r>
-      <w:proofErr w:type="gramEnd"/>
-      <w:r>
-        <w:rPr>
-          <w:rStyle w:val="CodeChar"/>
-        </w:rPr>
-        <w:t xml:space="preserve"> </w:t>
-      </w:r>
-      <w:proofErr w:type="gramStart"/>
-      <w:r>
-        <w:rPr>
-          <w:rStyle w:val="CodeChar"/>
-        </w:rPr>
-        <w:t>Content”</w:t>
+      <w:commentRangeEnd w:id="59"/>
+      <w:r>
+        <w:rPr>
+          <w:rStyle w:val="CommentReference"/>
+        </w:rPr>
+        <w:commentReference w:id="59"/>
+      </w:r>
+    </w:p>
+    <w:p>
+      <w:r>
+        <w:rPr>
+          <w:rStyle w:val="CodeChar"/>
+        </w:rPr>
+        <w:t>Definition</w:t>
+      </w:r>
+      <w:r>
+        <w:t xml:space="preserve"> = </w:t>
+      </w:r>
+      <w:commentRangeStart w:id="60"/>
+      <w:r>
+        <w:t xml:space="preserve">Use the value from </w:t>
+      </w:r>
+      <w:r>
+        <w:rPr>
+          <w:rStyle w:val="CodeChar"/>
+        </w:rPr>
+        <w:t>./xsd:annotation/xsd:documentation</w:t>
+      </w:r>
+      <w:r>
+        <w:t xml:space="preserve"> if any otherwise leave empty</w:t>
       </w:r>
       <w:r>
         <w:t>.</w:t>
       </w:r>
-      <w:commentRangeEnd w:id="59"/>
-      <w:proofErr w:type="gramEnd"/>
+      <w:commentRangeEnd w:id="60"/>
       <w:r>
         <w:rPr>
           <w:rStyle w:val="CommentReference"/>
         </w:rPr>
-        <w:commentReference w:id="59"/>
-      </w:r>
-    </w:p>
-    <w:p>
-      <w:r>
-        <w:rPr>
-          <w:rStyle w:val="CodeChar"/>
-        </w:rPr>
-        <w:t>Definition</w:t>
-      </w:r>
-      <w:r>
-        <w:t xml:space="preserve"> = </w:t>
-      </w:r>
-      <w:commentRangeStart w:id="60"/>
-      <w:r>
-        <w:t xml:space="preserve">Use the value from </w:t>
-      </w:r>
-      <w:r>
-        <w:rPr>
-          <w:rStyle w:val="CodeChar"/>
-        </w:rPr>
-        <w:t>./xsd:annotation/xsd:documentation</w:t>
-      </w:r>
-      <w:r>
-        <w:t xml:space="preserve"> if any otherwise leave empty</w:t>
+        <w:commentReference w:id="60"/>
+      </w:r>
+    </w:p>
+    <w:p>
+      <w:r>
+        <w:rPr>
+          <w:rStyle w:val="CodeChar"/>
+        </w:rPr>
+        <w:t>Content_Component_Definition</w:t>
+      </w:r>
+      <w:r>
+        <w:t xml:space="preserve"> =</w:t>
+      </w:r>
+      <w:r>
+        <w:t xml:space="preserve"> Leave empty</w:t>
       </w:r>
       <w:r>
         <w:t>.</w:t>
       </w:r>
-      <w:commentRangeEnd w:id="60"/>
-      <w:r>
-        <w:rPr>
-          <w:rStyle w:val="CommentReference"/>
-        </w:rPr>
-        <w:commentReference w:id="60"/>
-      </w:r>
-    </w:p>
-    <w:p>
-      <w:r>
-        <w:rPr>
-          <w:rStyle w:val="CodeChar"/>
-        </w:rPr>
-        <w:t>Content_Component_Definition</w:t>
-      </w:r>
-      <w:r>
-        <w:t xml:space="preserve"> =</w:t>
-      </w:r>
-      <w:r>
-        <w:t xml:space="preserve"> Leave empty</w:t>
-      </w:r>
-      <w:r>
-        <w:t>.</w:t>
-      </w:r>
-    </w:p>
-    <w:p>
-      <w:r>
-        <w:rPr>
-          <w:rStyle w:val="CodeChar"/>
-        </w:rPr>
+    </w:p>
+    <w:p>
+      <w:r>
+        <w:rPr>
+          <w:rStyle w:val="CodeChar"/>
+        </w:rPr>
+        <w:lastRenderedPageBreak/>
         <w:t>Revision_Documentation</w:t>
       </w:r>
       <w:r>
@@ -17768,15 +17578,7 @@
               <w:t>BDT_ID</w:t>
             </w:r>
             <w:r>
-              <w:t xml:space="preserve"> = Foreign key to the BDTs populated in the previous section. There will be 1 or more rows in this table for each BDT because of the 1</w:t>
-            </w:r>
-            <w:proofErr w:type="gramStart"/>
-            <w:r>
-              <w:t>:m</w:t>
-            </w:r>
-            <w:proofErr w:type="gramEnd"/>
-            <w:r>
-              <w:t xml:space="preserve"> map between the CDT Primitive and XSD built-in type.</w:t>
+              <w:t xml:space="preserve"> = Foreign key to the BDTs populated in the previous section. There will be 1 or more rows in this table for each BDT because of the 1:m map between the CDT Primitive and XSD built-in type.</w:t>
             </w:r>
           </w:p>
         </w:tc>
@@ -18014,7 +17816,6 @@
               <w:rPr>
                 <w:rStyle w:val="CodeChar"/>
               </w:rPr>
-              <w:lastRenderedPageBreak/>
               <w:t>isDefault</w:t>
             </w:r>
             <w:r>
@@ -18204,8 +18005,29 @@
       <w:r>
         <w:t xml:space="preserve"> = </w:t>
       </w:r>
-      <w:r>
-        <w:t xml:space="preserve">Inherit from the based BDT for copied over SC. For the new SC, if the attribute name does not end with </w:t>
+    </w:p>
+    <w:p/>
+    <w:p>
+      <w:r>
+        <w:lastRenderedPageBreak/>
+        <w:t xml:space="preserve">Inherit from the based BDT for copied over SC. </w:t>
+      </w:r>
+    </w:p>
+    <w:p/>
+    <w:p>
+      <w:r>
+        <w:t xml:space="preserve">For the new SC, </w:t>
+      </w:r>
+    </w:p>
+    <w:p/>
+    <w:p>
+      <w:proofErr w:type="gramStart"/>
+      <w:r>
+        <w:t>if</w:t>
+      </w:r>
+      <w:proofErr w:type="gramEnd"/>
+      <w:r>
+        <w:t xml:space="preserve"> the attribute name does not end with </w:t>
       </w:r>
       <w:r>
         <w:rPr>
@@ -18259,7 +18081,13 @@
         <w:t>“Entry Date Time”</w:t>
       </w:r>
       <w:r>
-        <w:t xml:space="preserve">). On the other hand, if the attribute name ends with </w:t>
+        <w:t xml:space="preserve">). </w:t>
+      </w:r>
+    </w:p>
+    <w:p/>
+    <w:p>
+      <w:r>
+        <w:t xml:space="preserve">On the other hand, if the attribute name ends with </w:t>
       </w:r>
       <w:r>
         <w:rPr>
@@ -18289,7 +18117,11 @@
         <w:t xml:space="preserve">, </w:t>
       </w:r>
       <w:r>
-        <w:t xml:space="preserve">the property term is </w:t>
+        <w:t xml:space="preserve">the property </w:t>
+      </w:r>
+      <w:proofErr w:type="gramStart"/>
+      <w:r>
+        <w:t xml:space="preserve">term is </w:t>
       </w:r>
       <w:r>
         <w:rPr>
@@ -18316,7 +18148,11 @@
         <w:t>)</w:t>
       </w:r>
       <w:r>
-        <w:t xml:space="preserve"> then capitalize the first letter of the </w:t>
+        <w:t xml:space="preserve"> then capitalize</w:t>
+      </w:r>
+      <w:proofErr w:type="gramEnd"/>
+      <w:r>
+        <w:t xml:space="preserve"> the first letter of the </w:t>
       </w:r>
       <w:r>
         <w:t>resulting string (e.g.</w:t>
@@ -18352,7 +18188,18 @@
         <w:t>“Type”</w:t>
       </w:r>
       <w:r>
-        <w:t xml:space="preserve">) – however, if </w:t>
+        <w:t xml:space="preserve">) – </w:t>
+      </w:r>
+    </w:p>
+    <w:p/>
+    <w:p>
+      <w:proofErr w:type="gramStart"/>
+      <w:r>
+        <w:t>however</w:t>
+      </w:r>
+      <w:proofErr w:type="gramEnd"/>
+      <w:r>
+        <w:t xml:space="preserve">, if </w:t>
       </w:r>
       <w:r>
         <w:t xml:space="preserve"> </w:t>
@@ -18376,6 +18223,8 @@
         <w:t xml:space="preserve"> and capitalize the first letter.</w:t>
       </w:r>
     </w:p>
+    <w:p/>
+    <w:p/>
     <w:p>
       <w:r>
         <w:rPr>
@@ -18387,8 +18236,17 @@
       <w:r>
         <w:t xml:space="preserve"> = </w:t>
       </w:r>
-      <w:r>
-        <w:t xml:space="preserve">Inherit from the based BDT for copied over SC. For the new SC, the value depends on the </w:t>
+    </w:p>
+    <w:p/>
+    <w:p>
+      <w:r>
+        <w:t xml:space="preserve">Inherit from the based BDT for copied over SC. </w:t>
+      </w:r>
+    </w:p>
+    <w:p/>
+    <w:p>
+      <w:r>
+        <w:t xml:space="preserve">For the new SC, the value depends on the </w:t>
       </w:r>
       <w:r>
         <w:rPr>
@@ -18414,7 +18272,13 @@
         <w:t>.</w:t>
       </w:r>
       <w:r>
-        <w:t xml:space="preserve"> If the </w:t>
+        <w:t xml:space="preserve"> </w:t>
+      </w:r>
+    </w:p>
+    <w:p/>
+    <w:p>
+      <w:r>
+        <w:t xml:space="preserve">If the </w:t>
       </w:r>
       <w:r>
         <w:rPr>
@@ -18444,7 +18308,13 @@
         <w:t>‘Code’</w:t>
       </w:r>
       <w:r>
-        <w:t xml:space="preserve">. If </w:t>
+        <w:t xml:space="preserve">. </w:t>
+      </w:r>
+    </w:p>
+    <w:p/>
+    <w:p>
+      <w:r>
+        <w:t xml:space="preserve">If </w:t>
       </w:r>
       <w:r>
         <w:rPr>
@@ -18462,7 +18332,13 @@
         <w:t>‘Number’</w:t>
       </w:r>
       <w:r>
-        <w:t xml:space="preserve">. If </w:t>
+        <w:t xml:space="preserve">. </w:t>
+      </w:r>
+    </w:p>
+    <w:p/>
+    <w:p>
+      <w:r>
+        <w:t xml:space="preserve">If </w:t>
       </w:r>
       <w:r>
         <w:rPr>
@@ -18480,7 +18356,13 @@
         <w:t>‘Identifier’</w:t>
       </w:r>
       <w:r>
-        <w:t xml:space="preserve">. If </w:t>
+        <w:t xml:space="preserve">. </w:t>
+      </w:r>
+    </w:p>
+    <w:p/>
+    <w:p>
+      <w:r>
+        <w:t xml:space="preserve">If </w:t>
       </w:r>
       <w:r>
         <w:rPr>
@@ -18503,6 +18385,9 @@
       <w:r>
         <w:t xml:space="preserve"> </w:t>
       </w:r>
+    </w:p>
+    <w:p/>
+    <w:p>
       <w:r>
         <w:t xml:space="preserve">If </w:t>
       </w:r>
@@ -18524,6 +18409,9 @@
       <w:r>
         <w:t xml:space="preserve">. </w:t>
       </w:r>
+    </w:p>
+    <w:p/>
+    <w:p>
       <w:r>
         <w:t xml:space="preserve">If </w:t>
       </w:r>
@@ -18569,6 +18457,9 @@
       <w:r>
         <w:t xml:space="preserve">. </w:t>
       </w:r>
+    </w:p>
+    <w:p/>
+    <w:p>
       <w:r>
         <w:t xml:space="preserve">For other cases, look at the </w:t>
       </w:r>
@@ -19162,7 +19053,6 @@
               <w:rPr>
                 <w:rStyle w:val="CodeChar"/>
               </w:rPr>
-              <w:lastRenderedPageBreak/>
               <w:t>BDT_SC_Primitive_Restriction_ID</w:t>
             </w:r>
             <w:r>
@@ -19181,6 +19071,7 @@
               <w:rPr>
                 <w:rStyle w:val="CodeChar"/>
               </w:rPr>
+              <w:lastRenderedPageBreak/>
               <w:t>BDT_SC_ID</w:t>
             </w:r>
             <w:r>
@@ -20003,51 +19894,280 @@
         <w:t>of the associated BDT.</w:t>
       </w:r>
       <w:r>
+        <w:t xml:space="preserve"> Ex.  </w:t>
+      </w:r>
+      <w:r>
+        <w:rPr>
+          <w:rStyle w:val="CodeChar"/>
+        </w:rPr>
+        <w:t>“Open_ Amount”</w:t>
+      </w:r>
+      <w:r>
+        <w:rPr>
+          <w:rStyle w:val="CodeChar"/>
+        </w:rPr>
         <w:t xml:space="preserve"> </w:t>
       </w:r>
-      <w:proofErr w:type="gramStart"/>
-      <w:r>
-        <w:t>Ex.</w:t>
-      </w:r>
-      <w:proofErr w:type="gramEnd"/>
-      <w:r>
-        <w:t xml:space="preserve">  </w:t>
-      </w:r>
-      <w:r>
-        <w:rPr>
-          <w:rStyle w:val="CodeChar"/>
-        </w:rPr>
-        <w:t>“Open_ Amount”</w:t>
-      </w:r>
-      <w:r>
-        <w:rPr>
-          <w:rStyle w:val="CodeChar"/>
-        </w:rPr>
+      <w:r>
+        <w:t>for the</w:t>
+      </w:r>
+      <w:r>
         <w:t xml:space="preserve"> </w:t>
       </w:r>
       <w:r>
-        <w:t>for the</w:t>
-      </w:r>
-      <w:r>
+        <w:rPr>
+          <w:rStyle w:val="CodeChar"/>
+        </w:rPr>
+        <w:t>DiscountAmount</w:t>
+      </w:r>
+      <w:r>
+        <w:t xml:space="preserve"> XSD element</w:t>
+      </w:r>
+      <w:r>
+        <w:t xml:space="preserve">, </w:t>
+      </w:r>
+      <w:r>
+        <w:rPr>
+          <w:rStyle w:val="CodeChar"/>
+        </w:rPr>
+        <w:t>“Amount”</w:t>
+      </w:r>
+      <w:r>
+        <w:t xml:space="preserve"> for the </w:t>
+      </w:r>
+      <w:r>
+        <w:rPr>
+          <w:rStyle w:val="CodeChar"/>
+        </w:rPr>
+        <w:t>AccruedAmount</w:t>
+      </w:r>
+      <w:r>
+        <w:t xml:space="preserve"> XSD element.</w:t>
+      </w:r>
+    </w:p>
+    <w:p>
+      <w:r>
+        <w:rPr>
+          <w:rStyle w:val="CodeChar"/>
+        </w:rPr>
+        <w:t>BDT_ID</w:t>
+      </w:r>
+      <w:r>
+        <w:t xml:space="preserve"> = </w:t>
+      </w:r>
+      <w:r>
+        <w:t xml:space="preserve">Foreign key to the </w:t>
+      </w:r>
+      <w:r>
+        <w:rPr>
+          <w:rStyle w:val="CodeChar"/>
+        </w:rPr>
+        <w:t>DT.DT_ID</w:t>
+      </w:r>
+      <w:r>
+        <w:t xml:space="preserve">. Use this logic to find the </w:t>
+      </w:r>
+      <w:r>
+        <w:rPr>
+          <w:rStyle w:val="CodeChar"/>
+        </w:rPr>
+        <w:t>DT.DT_ID</w:t>
+      </w:r>
+      <w:r>
+        <w:t xml:space="preserve"> – </w:t>
+      </w:r>
+      <w:r>
+        <w:rPr>
+          <w:rStyle w:val="CodeChar"/>
+        </w:rPr>
+        <w:t>IdOf(//xsd:simpleType[@name = ./@type] or //xsd:complexType[@name = ./@type])</w:t>
+      </w:r>
+      <w:r>
+        <w:t xml:space="preserve"> where </w:t>
+      </w:r>
+      <w:r>
+        <w:rPr>
+          <w:rStyle w:val="CodeChar"/>
+        </w:rPr>
+        <w:t>//xsd:simpleType</w:t>
+      </w:r>
+      <w:r>
+        <w:t xml:space="preserve"> and </w:t>
+      </w:r>
+      <w:r>
+        <w:rPr>
+          <w:rStyle w:val="CodeChar"/>
+        </w:rPr>
+        <w:t>//xsd:complexType</w:t>
+      </w:r>
+      <w:r>
+        <w:t xml:space="preserve"> may locate in </w:t>
+      </w:r>
+      <w:r>
+        <w:rPr>
+          <w:rStyle w:val="CodeChar"/>
+        </w:rPr>
+        <w:t>Fields.xsd</w:t>
+      </w:r>
+      <w:r>
+        <w:t xml:space="preserve"> or </w:t>
+      </w:r>
+      <w:r>
+        <w:rPr>
+          <w:rStyle w:val="CodeChar"/>
+        </w:rPr>
+        <w:t>Meta.xsd</w:t>
+      </w:r>
+      <w:r>
+        <w:t>.</w:t>
+      </w:r>
+      <w:r>
+        <w:t xml:space="preserve"> Use the </w:t>
+      </w:r>
+      <w:r>
+        <w:rPr>
+          <w:rStyle w:val="CodeChar"/>
+        </w:rPr>
+        <w:t>@id</w:t>
+      </w:r>
+      <w:r>
+        <w:t xml:space="preserve"> attribute of the </w:t>
+      </w:r>
+      <w:r>
+        <w:rPr>
+          <w:rStyle w:val="CodeChar"/>
+        </w:rPr>
+        <w:t>//xsd:simpleType</w:t>
+      </w:r>
+      <w:r>
+        <w:t xml:space="preserve"> or </w:t>
+      </w:r>
+      <w:r>
+        <w:rPr>
+          <w:rStyle w:val="CodeChar"/>
+        </w:rPr>
+        <w:t>//xsd:complexType</w:t>
+      </w:r>
+      <w:r>
+        <w:t xml:space="preserve"> to match with the </w:t>
+      </w:r>
+      <w:r>
+        <w:rPr>
+          <w:rStyle w:val="CodeChar"/>
+        </w:rPr>
+        <w:t>DT.DT_GUID</w:t>
+      </w:r>
+      <w:r>
+        <w:t xml:space="preserve"> to get the </w:t>
+      </w:r>
+      <w:r>
+        <w:rPr>
+          <w:rStyle w:val="CodeChar"/>
+        </w:rPr>
+        <w:t>DT.DT_ID</w:t>
+      </w:r>
+      <w:r>
+        <w:rPr>
+          <w:rStyle w:val="CodeChar"/>
+        </w:rPr>
         <w:t xml:space="preserve"> </w:t>
       </w:r>
       <w:r>
+        <w:t>(alternatively DT.DEN may be used)</w:t>
+      </w:r>
+      <w:r>
+        <w:t>.</w:t>
+      </w:r>
+    </w:p>
+    <w:p>
+      <w:r>
+        <w:rPr>
+          <w:rStyle w:val="CodeChar"/>
+        </w:rPr>
+        <w:t>DEN</w:t>
+      </w:r>
+      <w:r>
+        <w:t xml:space="preserve"> = </w:t>
+      </w:r>
+      <w:r>
+        <w:rPr>
+          <w:rStyle w:val="CodeChar"/>
+        </w:rPr>
+        <w:t>Property_Term</w:t>
+      </w:r>
+      <w:r>
+        <w:rPr>
+          <w:rStyle w:val="CodeChar"/>
+        </w:rPr>
+        <w:t xml:space="preserve"> + “. “ + Representation_</w:t>
+      </w:r>
+      <w:commentRangeStart w:id="63"/>
+      <w:r>
+        <w:rPr>
+          <w:rStyle w:val="CodeChar"/>
+        </w:rPr>
+        <w:t>Term</w:t>
+      </w:r>
+      <w:commentRangeEnd w:id="63"/>
+      <w:r>
+        <w:rPr>
+          <w:rStyle w:val="CommentReference"/>
+        </w:rPr>
+        <w:commentReference w:id="63"/>
+      </w:r>
+      <w:r>
+        <w:t>.</w:t>
+      </w:r>
+      <w:r>
+        <w:t xml:space="preserve"> Truncate the ending part of the </w:t>
+      </w:r>
+      <w:r>
+        <w:rPr>
+          <w:rStyle w:val="CodeChar"/>
+        </w:rPr>
+        <w:t>Property_Term</w:t>
+      </w:r>
+      <w:r>
+        <w:t xml:space="preserve"> that overlaps with the beginning of the </w:t>
+      </w:r>
+      <w:r>
+        <w:rPr>
+          <w:rStyle w:val="CodeChar"/>
+        </w:rPr>
+        <w:t>Representation_Term</w:t>
+      </w:r>
+      <w:r>
+        <w:t xml:space="preserve">. Ex. </w:t>
+      </w:r>
+      <w:r>
+        <w:rPr>
+          <w:rStyle w:val="CodeChar"/>
+        </w:rPr>
+        <w:t>“Discount Amount. Open_ Amount”</w:t>
+      </w:r>
+      <w:r>
+        <w:rPr>
+          <w:rStyle w:val="CodeChar"/>
+        </w:rPr>
+        <w:t xml:space="preserve"> </w:t>
+      </w:r>
+      <w:r>
+        <w:t xml:space="preserve">for the </w:t>
+      </w:r>
+      <w:r>
         <w:rPr>
           <w:rStyle w:val="CodeChar"/>
         </w:rPr>
         <w:t>DiscountAmount</w:t>
       </w:r>
       <w:r>
-        <w:t xml:space="preserve"> XSD element</w:t>
-      </w:r>
-      <w:r>
-        <w:t xml:space="preserve">, </w:t>
-      </w:r>
-      <w:r>
-        <w:rPr>
-          <w:rStyle w:val="CodeChar"/>
-        </w:rPr>
-        <w:t>“Amount”</w:t>
+        <w:t xml:space="preserve"> and </w:t>
+      </w:r>
+      <w:r>
+        <w:rPr>
+          <w:rStyle w:val="CodeChar"/>
+        </w:rPr>
+        <w:t>“Accrued. Amount”</w:t>
       </w:r>
       <w:r>
         <w:t xml:space="preserve"> for the </w:t>
@@ -20059,146 +20179,56 @@
         <w:t>AccruedAmount</w:t>
       </w:r>
       <w:r>
-        <w:t xml:space="preserve"> XSD element.</w:t>
-      </w:r>
-    </w:p>
-    <w:p>
-      <w:r>
-        <w:rPr>
-          <w:rStyle w:val="CodeChar"/>
-        </w:rPr>
-        <w:t>BDT_ID</w:t>
+        <w:t xml:space="preserve">. </w:t>
+      </w:r>
+    </w:p>
+    <w:p>
+      <w:r>
+        <w:rPr>
+          <w:rStyle w:val="CodeChar"/>
+        </w:rPr>
+        <w:t>Definition</w:t>
       </w:r>
       <w:r>
         <w:t xml:space="preserve"> = </w:t>
       </w:r>
       <w:r>
-        <w:t xml:space="preserve">Foreign key to the </w:t>
-      </w:r>
-      <w:r>
-        <w:rPr>
-          <w:rStyle w:val="CodeChar"/>
-        </w:rPr>
-        <w:t>DT.DT_ID</w:t>
-      </w:r>
-      <w:r>
-        <w:t xml:space="preserve">. Use this logic to find the </w:t>
-      </w:r>
-      <w:r>
-        <w:rPr>
-          <w:rStyle w:val="CodeChar"/>
-        </w:rPr>
-        <w:t>DT.DT_ID</w:t>
-      </w:r>
-      <w:r>
-        <w:t xml:space="preserve"> – </w:t>
-      </w:r>
-      <w:r>
-        <w:rPr>
-          <w:rStyle w:val="CodeChar"/>
-        </w:rPr>
-        <w:t>IdOf(//xsd:simpleType[@name = ./@type] or //xsd:complexType[@name = ./@type])</w:t>
-      </w:r>
-      <w:r>
-        <w:t xml:space="preserve"> where </w:t>
-      </w:r>
-      <w:r>
-        <w:rPr>
-          <w:rStyle w:val="CodeChar"/>
-        </w:rPr>
-        <w:t>//xsd:simpleType</w:t>
-      </w:r>
-      <w:r>
-        <w:t xml:space="preserve"> and </w:t>
-      </w:r>
-      <w:r>
-        <w:rPr>
-          <w:rStyle w:val="CodeChar"/>
-        </w:rPr>
-        <w:t>//xsd:complexType</w:t>
-      </w:r>
-      <w:r>
-        <w:t xml:space="preserve"> may locate in </w:t>
-      </w:r>
-      <w:r>
-        <w:rPr>
-          <w:rStyle w:val="CodeChar"/>
-        </w:rPr>
-        <w:t>Fields.xsd</w:t>
-      </w:r>
-      <w:r>
-        <w:t xml:space="preserve"> or </w:t>
-      </w:r>
-      <w:r>
-        <w:rPr>
-          <w:rStyle w:val="CodeChar"/>
-        </w:rPr>
-        <w:t>Meta.xsd</w:t>
+        <w:rPr>
+          <w:rStyle w:val="CodeChar"/>
+        </w:rPr>
+        <w:t>./xsd:annotation/xsd:documentation</w:t>
       </w:r>
       <w:r>
         <w:t>.</w:t>
       </w:r>
-      <w:r>
-        <w:t xml:space="preserve"> Use the </w:t>
-      </w:r>
-      <w:r>
-        <w:rPr>
-          <w:rStyle w:val="CodeChar"/>
-        </w:rPr>
-        <w:t>@id</w:t>
-      </w:r>
-      <w:r>
-        <w:t xml:space="preserve"> </w:t>
-      </w:r>
-      <w:proofErr w:type="gramStart"/>
-      <w:r>
-        <w:t>attribute</w:t>
-      </w:r>
-      <w:proofErr w:type="gramEnd"/>
-      <w:r>
-        <w:t xml:space="preserve"> of the </w:t>
-      </w:r>
-      <w:r>
-        <w:rPr>
-          <w:rStyle w:val="CodeChar"/>
-        </w:rPr>
-        <w:t>//xsd:simpleType</w:t>
-      </w:r>
-      <w:r>
-        <w:t xml:space="preserve"> or </w:t>
-      </w:r>
-      <w:r>
-        <w:rPr>
-          <w:rStyle w:val="CodeChar"/>
-        </w:rPr>
-        <w:t>//xsd:complexType</w:t>
-      </w:r>
-      <w:r>
-        <w:t xml:space="preserve"> to match with the </w:t>
-      </w:r>
-      <w:r>
-        <w:rPr>
-          <w:rStyle w:val="CodeChar"/>
-        </w:rPr>
-        <w:t>DT.DT_GUID</w:t>
-      </w:r>
-      <w:r>
-        <w:t xml:space="preserve"> to get the </w:t>
-      </w:r>
-      <w:r>
-        <w:rPr>
-          <w:rStyle w:val="CodeChar"/>
-        </w:rPr>
-        <w:t>DT.DT_ID</w:t>
-      </w:r>
-      <w:r>
-        <w:rPr>
-          <w:rStyle w:val="CodeChar"/>
-        </w:rPr>
-        <w:t xml:space="preserve"> </w:t>
-      </w:r>
-      <w:r>
-        <w:t>(alternatively DT.DEN may be used)</w:t>
+    </w:p>
+    <w:p>
+      <w:r>
+        <w:rPr>
+          <w:rStyle w:val="CodeChar"/>
+        </w:rPr>
+        <w:t>Created_By_User_ID</w:t>
+      </w:r>
+      <w:r>
+        <w:t xml:space="preserve"> = </w:t>
+      </w:r>
+      <w:r>
+        <w:rPr>
+          <w:rStyle w:val="CodeChar"/>
+        </w:rPr>
+        <w:t>“</w:t>
+      </w:r>
+      <w:r>
+        <w:rPr>
+          <w:rStyle w:val="CodeChar"/>
+        </w:rPr>
+        <w:t>oagis</w:t>
+      </w:r>
+      <w:r>
+        <w:rPr>
+          <w:rStyle w:val="CodeChar"/>
+        </w:rPr>
+        <w:t>”</w:t>
       </w:r>
       <w:r>
         <w:t>.</w:t>
@@ -20209,267 +20239,76 @@
         <w:rPr>
           <w:rStyle w:val="CodeChar"/>
         </w:rPr>
+        <w:t>Last_Updated_By_User_ID</w:t>
+      </w:r>
+      <w:r>
+        <w:t xml:space="preserve"> = </w:t>
+      </w:r>
+      <w:r>
+        <w:rPr>
+          <w:rStyle w:val="CodeChar"/>
+        </w:rPr>
+        <w:t>“</w:t>
+      </w:r>
+      <w:r>
+        <w:rPr>
+          <w:rStyle w:val="CodeChar"/>
+        </w:rPr>
+        <w:t>oagis</w:t>
+      </w:r>
+      <w:r>
+        <w:rPr>
+          <w:rStyle w:val="CodeChar"/>
+        </w:rPr>
+        <w:t>”</w:t>
+      </w:r>
+      <w:r>
+        <w:t>.</w:t>
+      </w:r>
+    </w:p>
+    <w:p>
+      <w:r>
+        <w:rPr>
+          <w:rStyle w:val="CodeChar"/>
+        </w:rPr>
+        <w:t>Creation_Timestamp</w:t>
+      </w:r>
+      <w:r>
+        <w:t xml:space="preserve"> = </w:t>
+      </w:r>
+      <w:r>
+        <w:t>Current time</w:t>
+      </w:r>
+      <w:r>
+        <w:t>.</w:t>
+      </w:r>
+    </w:p>
+    <w:p>
+      <w:r>
+        <w:rPr>
+          <w:rStyle w:val="CodeChar"/>
+        </w:rPr>
+        <w:t>Last_Update_Timestamp</w:t>
+      </w:r>
+      <w:r>
+        <w:t xml:space="preserve"> = Same as </w:t>
+      </w:r>
+      <w:r>
+        <w:rPr>
+          <w:rStyle w:val="CodeChar"/>
+        </w:rPr>
+        <w:t>Creation_Timestamp</w:t>
+      </w:r>
+      <w:r>
+        <w:t>.</w:t>
+      </w:r>
+    </w:p>
+    <w:p>
+      <w:pPr>
+        <w:pStyle w:val="Heading4"/>
+      </w:pPr>
+      <w:r>
         <w:lastRenderedPageBreak/>
-        <w:t>DEN</w:t>
-      </w:r>
-      <w:r>
-        <w:t xml:space="preserve"> = </w:t>
-      </w:r>
-      <w:r>
-        <w:rPr>
-          <w:rStyle w:val="CodeChar"/>
-        </w:rPr>
-        <w:t>Property_Term</w:t>
-      </w:r>
-      <w:r>
-        <w:rPr>
-          <w:rStyle w:val="CodeChar"/>
-        </w:rPr>
-        <w:t xml:space="preserve"> + “. “ + Representation_</w:t>
-      </w:r>
-      <w:commentRangeStart w:id="63"/>
-      <w:r>
-        <w:rPr>
-          <w:rStyle w:val="CodeChar"/>
-        </w:rPr>
-        <w:t>Term</w:t>
-      </w:r>
-      <w:commentRangeEnd w:id="63"/>
-      <w:r>
-        <w:rPr>
-          <w:rStyle w:val="CommentReference"/>
-        </w:rPr>
-        <w:commentReference w:id="63"/>
-      </w:r>
-      <w:r>
-        <w:t>.</w:t>
-      </w:r>
-      <w:r>
-        <w:t xml:space="preserve"> Truncate the ending part of the </w:t>
-      </w:r>
-      <w:r>
-        <w:rPr>
-          <w:rStyle w:val="CodeChar"/>
-        </w:rPr>
-        <w:t>Property_Term</w:t>
-      </w:r>
-      <w:r>
-        <w:t xml:space="preserve"> that overlaps with the beginning of the </w:t>
-      </w:r>
-      <w:r>
-        <w:rPr>
-          <w:rStyle w:val="CodeChar"/>
-        </w:rPr>
-        <w:t>Representation_Term</w:t>
-      </w:r>
-      <w:r>
-        <w:t xml:space="preserve">. </w:t>
-      </w:r>
-      <w:proofErr w:type="gramStart"/>
-      <w:r>
-        <w:t xml:space="preserve">Ex. </w:t>
-      </w:r>
-      <w:r>
-        <w:rPr>
-          <w:rStyle w:val="CodeChar"/>
-        </w:rPr>
-        <w:t>“Discount Amount.</w:t>
-      </w:r>
-      <w:proofErr w:type="gramEnd"/>
-      <w:r>
-        <w:rPr>
-          <w:rStyle w:val="CodeChar"/>
-        </w:rPr>
-        <w:t xml:space="preserve"> </w:t>
-      </w:r>
-      <w:proofErr w:type="gramStart"/>
-      <w:r>
-        <w:rPr>
-          <w:rStyle w:val="CodeChar"/>
-        </w:rPr>
-        <w:t>Open_ Amount”</w:t>
-      </w:r>
-      <w:r>
-        <w:rPr>
-          <w:rStyle w:val="CodeChar"/>
-        </w:rPr>
-        <w:t xml:space="preserve"> </w:t>
-      </w:r>
-      <w:r>
-        <w:t xml:space="preserve">for the </w:t>
-      </w:r>
-      <w:r>
-        <w:rPr>
-          <w:rStyle w:val="CodeChar"/>
-        </w:rPr>
-        <w:t>DiscountAmount</w:t>
-      </w:r>
-      <w:r>
-        <w:t xml:space="preserve"> and </w:t>
-      </w:r>
-      <w:r>
-        <w:rPr>
-          <w:rStyle w:val="CodeChar"/>
-        </w:rPr>
-        <w:t>“Accrued.</w:t>
-      </w:r>
-      <w:proofErr w:type="gramEnd"/>
-      <w:r>
-        <w:rPr>
-          <w:rStyle w:val="CodeChar"/>
-        </w:rPr>
-        <w:t xml:space="preserve"> </w:t>
-      </w:r>
-      <w:proofErr w:type="gramStart"/>
-      <w:r>
-        <w:rPr>
-          <w:rStyle w:val="CodeChar"/>
-        </w:rPr>
-        <w:t>Amount”</w:t>
-      </w:r>
-      <w:r>
-        <w:t xml:space="preserve"> for the </w:t>
-      </w:r>
-      <w:r>
-        <w:rPr>
-          <w:rStyle w:val="CodeChar"/>
-        </w:rPr>
-        <w:t>AccruedAmount</w:t>
-      </w:r>
-      <w:r>
-        <w:t>.</w:t>
-      </w:r>
-      <w:proofErr w:type="gramEnd"/>
-      <w:r>
-        <w:t xml:space="preserve"> </w:t>
-      </w:r>
-    </w:p>
-    <w:p>
-      <w:r>
-        <w:rPr>
-          <w:rStyle w:val="CodeChar"/>
-        </w:rPr>
-        <w:t>Definition</w:t>
-      </w:r>
-      <w:r>
-        <w:t xml:space="preserve"> = </w:t>
-      </w:r>
-      <w:r>
-        <w:rPr>
-          <w:rStyle w:val="CodeChar"/>
-        </w:rPr>
-        <w:t>./xsd:annotation/xsd:documentation</w:t>
-      </w:r>
-      <w:r>
-        <w:t>.</w:t>
-      </w:r>
-    </w:p>
-    <w:p>
-      <w:r>
-        <w:rPr>
-          <w:rStyle w:val="CodeChar"/>
-        </w:rPr>
-        <w:t>Created_By_User_ID</w:t>
-      </w:r>
-      <w:r>
-        <w:t xml:space="preserve"> = </w:t>
-      </w:r>
-      <w:r>
-        <w:rPr>
-          <w:rStyle w:val="CodeChar"/>
-        </w:rPr>
-        <w:t>“</w:t>
-      </w:r>
-      <w:r>
-        <w:rPr>
-          <w:rStyle w:val="CodeChar"/>
-        </w:rPr>
-        <w:t>oagis</w:t>
-      </w:r>
-      <w:r>
-        <w:rPr>
-          <w:rStyle w:val="CodeChar"/>
-        </w:rPr>
-        <w:t>”</w:t>
-      </w:r>
-      <w:r>
-        <w:t>.</w:t>
-      </w:r>
-    </w:p>
-    <w:p>
-      <w:r>
-        <w:rPr>
-          <w:rStyle w:val="CodeChar"/>
-        </w:rPr>
-        <w:t>Last_Updated_By_User_ID</w:t>
-      </w:r>
-      <w:r>
-        <w:t xml:space="preserve"> = </w:t>
-      </w:r>
-      <w:r>
-        <w:rPr>
-          <w:rStyle w:val="CodeChar"/>
-        </w:rPr>
-        <w:t>“</w:t>
-      </w:r>
-      <w:r>
-        <w:rPr>
-          <w:rStyle w:val="CodeChar"/>
-        </w:rPr>
-        <w:t>oagis</w:t>
-      </w:r>
-      <w:r>
-        <w:rPr>
-          <w:rStyle w:val="CodeChar"/>
-        </w:rPr>
-        <w:t>”</w:t>
-      </w:r>
-      <w:r>
-        <w:t>.</w:t>
-      </w:r>
-    </w:p>
-    <w:p>
-      <w:r>
-        <w:rPr>
-          <w:rStyle w:val="CodeChar"/>
-        </w:rPr>
-        <w:t>Creation_Timestamp</w:t>
-      </w:r>
-      <w:r>
-        <w:t xml:space="preserve"> = </w:t>
-      </w:r>
-      <w:r>
-        <w:t>Current time</w:t>
-      </w:r>
-      <w:r>
-        <w:t>.</w:t>
-      </w:r>
-    </w:p>
-    <w:p>
-      <w:r>
-        <w:rPr>
-          <w:rStyle w:val="CodeChar"/>
-        </w:rPr>
-        <w:t>Last_Update_Timestamp</w:t>
-      </w:r>
-      <w:r>
-        <w:t xml:space="preserve"> = Same as </w:t>
-      </w:r>
-      <w:r>
-        <w:rPr>
-          <w:rStyle w:val="CodeChar"/>
-        </w:rPr>
-        <w:t>Creation_Timestamp</w:t>
-      </w:r>
-      <w:r>
-        <w:t>.</w:t>
-      </w:r>
-    </w:p>
-    <w:p>
-      <w:pPr>
-        <w:pStyle w:val="Heading4"/>
-      </w:pPr>
-      <w:r>
         <w:t xml:space="preserve">Import ACCs, ASCCPs, </w:t>
       </w:r>
       <w:r>
@@ -21219,7 +21058,6 @@
         <w:rPr>
           <w:rStyle w:val="CodeChar"/>
         </w:rPr>
-        <w:lastRenderedPageBreak/>
         <w:t xml:space="preserve">Module = </w:t>
       </w:r>
       <w:r>
@@ -21536,7 +21374,11 @@
               <w:t>SpaceSeparate(substring-before(./@base, “Type”))</w:t>
             </w:r>
             <w:r>
-              <w:t>. If there is no match, it means that the ACC has not been created. Therefore, cascade to create that ACC first.</w:t>
+              <w:t xml:space="preserve">. If there is no match, it means that the ACC has not been created. Therefore, cascade to create </w:t>
+            </w:r>
+            <w:r>
+              <w:lastRenderedPageBreak/>
+              <w:t>that ACC first.</w:t>
             </w:r>
           </w:p>
         </w:tc>
@@ -21551,6 +21393,7 @@
               <w:rPr>
                 <w:rStyle w:val="CodeChar"/>
               </w:rPr>
+              <w:lastRenderedPageBreak/>
               <w:t>Object_Class_Qualifier</w:t>
             </w:r>
             <w:r>
@@ -21974,13 +21817,24 @@
         <w:spacing w:before="240"/>
       </w:pPr>
       <w:r>
-        <w:t xml:space="preserve">For each </w:t>
-      </w:r>
-      <w:r>
-        <w:rPr>
-          <w:rStyle w:val="CodeChar"/>
-        </w:rPr>
-        <w:t>.//xsd:element[count(@ref) = 1]</w:t>
+        <w:t xml:space="preserve">For </w:t>
+      </w:r>
+      <w:proofErr w:type="gramStart"/>
+      <w:r>
+        <w:t xml:space="preserve">each </w:t>
+      </w:r>
+      <w:r>
+        <w:rPr>
+          <w:rStyle w:val="CodeChar"/>
+        </w:rPr>
+        <w:t>./</w:t>
+      </w:r>
+      <w:proofErr w:type="gramEnd"/>
+      <w:r>
+        <w:rPr>
+          <w:rStyle w:val="CodeChar"/>
+        </w:rPr>
+        <w:t>/xsd:element[count(@ref) = 1]</w:t>
       </w:r>
       <w:r>
         <w:t xml:space="preserve">, </w:t>
@@ -22019,7 +21873,20 @@
         <w:t>, (alternatively, find by using the GUID)</w:t>
       </w:r>
       <w:r>
-        <w:t xml:space="preserve">. If it is an </w:t>
+        <w:t xml:space="preserve">. </w:t>
+      </w:r>
+    </w:p>
+    <w:p>
+      <w:pPr>
+        <w:spacing w:before="240"/>
+      </w:pPr>
+    </w:p>
+    <w:p>
+      <w:pPr>
+        <w:spacing w:before="240"/>
+      </w:pPr>
+      <w:r>
+        <w:t xml:space="preserve">If it is an </w:t>
       </w:r>
       <w:r>
         <w:t>ASCCP then, a record must be created in the ASCC table</w:t>
@@ -22052,7 +21919,20 @@
         <w:t>)</w:t>
       </w:r>
       <w:r>
-        <w:t>. If it is a BCCP, then a record must be created in the BCC table</w:t>
+        <w:t xml:space="preserve">. </w:t>
+      </w:r>
+    </w:p>
+    <w:p>
+      <w:pPr>
+        <w:spacing w:before="240"/>
+      </w:pPr>
+    </w:p>
+    <w:p>
+      <w:pPr>
+        <w:spacing w:before="240"/>
+      </w:pPr>
+      <w:r>
+        <w:t>If it is a BCCP, then a record must be created in the BCC table</w:t>
       </w:r>
       <w:r>
         <w:t xml:space="preserve"> (</w:t>
@@ -22082,7 +21962,20 @@
         <w:t>)</w:t>
       </w:r>
       <w:r>
-        <w:t xml:space="preserve">. If no match is found in either the ASCCP or BCCP table, the referred to entity should be an ASCCP </w:t>
+        <w:t xml:space="preserve">. </w:t>
+      </w:r>
+    </w:p>
+    <w:p>
+      <w:pPr>
+        <w:spacing w:before="240"/>
+      </w:pPr>
+    </w:p>
+    <w:p>
+      <w:pPr>
+        <w:spacing w:before="240"/>
+      </w:pPr>
+      <w:r>
+        <w:t xml:space="preserve">If no match is found in either the ASCCP or BCCP table, the referred to entity should be an ASCCP </w:t>
       </w:r>
       <w:r>
         <w:t xml:space="preserve">(because the assumption is that the BCCPs have already been completely imported in the earlier section) </w:t>
@@ -22150,17 +22043,30 @@
       <w:r>
         <w:t xml:space="preserve"> </w:t>
       </w:r>
+      <w:bookmarkStart w:id="67" w:name="_GoBack"/>
+      <w:bookmarkEnd w:id="67"/>
     </w:p>
     <w:p/>
     <w:p>
       <w:r>
-        <w:t xml:space="preserve">If the </w:t>
-      </w:r>
-      <w:r>
-        <w:rPr>
-          <w:rStyle w:val="CodeChar"/>
-        </w:rPr>
-        <w:t>.//xsd:element[count(@ref) = 0]</w:t>
+        <w:t xml:space="preserve">If </w:t>
+      </w:r>
+      <w:proofErr w:type="gramStart"/>
+      <w:r>
+        <w:t xml:space="preserve">the </w:t>
+      </w:r>
+      <w:r>
+        <w:rPr>
+          <w:rStyle w:val="CodeChar"/>
+        </w:rPr>
+        <w:t>./</w:t>
+      </w:r>
+      <w:proofErr w:type="gramEnd"/>
+      <w:r>
+        <w:rPr>
+          <w:rStyle w:val="CodeChar"/>
+        </w:rPr>
+        <w:t>/xsd:element[count(@ref) = 0]</w:t>
       </w:r>
       <w:r>
         <w:t xml:space="preserve"> </w:t>
@@ -22225,6 +22131,7 @@
     </w:p>
     <w:p/>
     <w:p>
+      <w:proofErr w:type="gramStart"/>
       <w:r>
         <w:t xml:space="preserve">If </w:t>
       </w:r>
@@ -22261,6 +22168,7 @@
       <w:r>
         <w:t>.</w:t>
       </w:r>
+      <w:proofErr w:type="gramEnd"/>
     </w:p>
     <w:p/>
     <w:p>
@@ -22272,16 +22180,16 @@
       <w:pPr>
         <w:pStyle w:val="Heading5"/>
       </w:pPr>
-      <w:bookmarkStart w:id="67" w:name="_Ref395213247"/>
-      <w:bookmarkStart w:id="68" w:name="_Ref395213166"/>
+      <w:bookmarkStart w:id="68" w:name="_Ref395213247"/>
+      <w:bookmarkStart w:id="69" w:name="_Ref395213166"/>
       <w:r>
         <w:t>Populate the ASCC table</w:t>
       </w:r>
-      <w:bookmarkEnd w:id="67"/>
+      <w:bookmarkEnd w:id="68"/>
       <w:r>
         <w:t xml:space="preserve"> </w:t>
       </w:r>
-      <w:bookmarkEnd w:id="68"/>
+      <w:bookmarkEnd w:id="69"/>
     </w:p>
     <w:p>
       <w:r>
@@ -22313,7 +22221,7 @@
       </w:r>
     </w:p>
     <w:p>
-      <w:commentRangeStart w:id="69"/>
+      <w:commentRangeStart w:id="70"/>
       <w:r>
         <w:rPr>
           <w:rStyle w:val="CodeChar"/>
@@ -22323,12 +22231,12 @@
       <w:r>
         <w:t>.</w:t>
       </w:r>
-      <w:commentRangeEnd w:id="69"/>
+      <w:commentRangeEnd w:id="70"/>
       <w:r>
         <w:rPr>
           <w:rStyle w:val="CommentReference"/>
         </w:rPr>
-        <w:commentReference w:id="69"/>
+        <w:commentReference w:id="70"/>
       </w:r>
     </w:p>
     <w:p>
@@ -22377,6 +22285,7 @@
         <w:rPr>
           <w:rStyle w:val="CodeChar"/>
         </w:rPr>
+        <w:lastRenderedPageBreak/>
         <w:t>Cardinality_Max</w:t>
       </w:r>
       <w:r>
@@ -22801,11 +22710,11 @@
       <w:pPr>
         <w:pStyle w:val="Heading5"/>
       </w:pPr>
-      <w:bookmarkStart w:id="70" w:name="_Ref395213226"/>
+      <w:bookmarkStart w:id="71" w:name="_Ref395213226"/>
       <w:r>
         <w:t>Populate the BCC table</w:t>
       </w:r>
-      <w:bookmarkEnd w:id="70"/>
+      <w:bookmarkEnd w:id="71"/>
     </w:p>
     <w:p>
       <w:r>
@@ -22896,13 +22805,409 @@
       <w:r>
         <w:t xml:space="preserve"> = </w:t>
       </w:r>
+      <w:r>
+        <w:t xml:space="preserve">If the context is an </w:t>
+      </w:r>
+      <w:r>
+        <w:rPr>
+          <w:rStyle w:val="CodeChar"/>
+        </w:rPr>
+        <w:t>xsd:element</w:t>
+      </w:r>
+      <w:r>
+        <w:t xml:space="preserve"> use the following rule. </w:t>
+      </w:r>
+      <w:r>
+        <w:t xml:space="preserve">If </w:t>
+      </w:r>
+      <w:r>
+        <w:rPr>
+          <w:rStyle w:val="CodeChar"/>
+        </w:rPr>
+        <w:t>count(./@minOccurs = 0)</w:t>
+      </w:r>
+      <w:r>
+        <w:t xml:space="preserve">, the value is </w:t>
+      </w:r>
+      <w:r>
+        <w:rPr>
+          <w:rStyle w:val="CodeChar"/>
+        </w:rPr>
+        <w:t>1</w:t>
+      </w:r>
+      <w:r>
+        <w:t xml:space="preserve">. Else the value is </w:t>
+      </w:r>
+      <w:r>
+        <w:rPr>
+          <w:rStyle w:val="CodeChar"/>
+        </w:rPr>
+        <w:t>./@minOccurs</w:t>
+      </w:r>
+      <w:r>
+        <w:t>.</w:t>
+      </w:r>
+      <w:r>
+        <w:t xml:space="preserve"> If the context is an </w:t>
+      </w:r>
+      <w:r>
+        <w:rPr>
+          <w:rStyle w:val="CodeChar"/>
+        </w:rPr>
+        <w:t>xsd:attribute</w:t>
+      </w:r>
+      <w:r>
+        <w:t xml:space="preserve"> use this rule: </w:t>
+      </w:r>
+      <w:r>
+        <w:rPr>
+          <w:rFonts w:eastAsiaTheme="minorEastAsia"/>
+        </w:rPr>
+        <w:t>T</w:t>
+      </w:r>
+      <w:r>
+        <w:t xml:space="preserve">ake the value from </w:t>
+      </w:r>
+      <w:r>
+        <w:rPr>
+          <w:rStyle w:val="CodeChar"/>
+        </w:rPr>
+        <w:t>//xsd:attribute/@</w:t>
+      </w:r>
+      <w:r>
+        <w:rPr>
+          <w:rStyle w:val="CodeChar"/>
+        </w:rPr>
+        <w:t>use</w:t>
+      </w:r>
+      <w:r>
+        <w:t xml:space="preserve">.  </w:t>
+      </w:r>
+      <w:r>
+        <w:rPr>
+          <w:rStyle w:val="CodeChar"/>
+        </w:rPr>
+        <w:t>“optional” = 0. “required” = 1, “prohibited” = 0</w:t>
+      </w:r>
+      <w:r>
+        <w:rPr>
+          <w:rFonts w:eastAsiaTheme="minorEastAsia"/>
+        </w:rPr>
+        <w:t>.</w:t>
+      </w:r>
+      <w:r>
+        <w:rPr>
+          <w:rFonts w:eastAsiaTheme="minorEastAsia"/>
+        </w:rPr>
+        <w:t xml:space="preserve"> If the </w:t>
+      </w:r>
+      <w:r>
+        <w:rPr>
+          <w:rStyle w:val="CodeChar"/>
+          <w:rFonts w:eastAsiaTheme="minorEastAsia"/>
+        </w:rPr>
+        <w:t>@use</w:t>
+      </w:r>
+      <w:r>
+        <w:rPr>
+          <w:rFonts w:eastAsiaTheme="minorEastAsia"/>
+        </w:rPr>
+        <w:t xml:space="preserve"> attribute does not exist, it means </w:t>
+      </w:r>
+      <w:r>
+        <w:rPr>
+          <w:rStyle w:val="CodeChar"/>
+          <w:rFonts w:eastAsiaTheme="minorEastAsia"/>
+        </w:rPr>
+        <w:t>0</w:t>
+      </w:r>
+      <w:r>
+        <w:rPr>
+          <w:rFonts w:eastAsiaTheme="minorEastAsia"/>
+        </w:rPr>
+        <w:t xml:space="preserve">. </w:t>
+      </w:r>
+    </w:p>
+    <w:p>
+      <w:r>
+        <w:rPr>
+          <w:rStyle w:val="CodeChar"/>
+        </w:rPr>
+        <w:t>Cardinality_Max</w:t>
+      </w:r>
+      <w:r>
+        <w:t xml:space="preserve"> = </w:t>
+      </w:r>
+      <w:r>
+        <w:t xml:space="preserve">If the context is an </w:t>
+      </w:r>
+      <w:r>
+        <w:rPr>
+          <w:rStyle w:val="CodeChar"/>
+        </w:rPr>
+        <w:t>xsd:element</w:t>
+      </w:r>
+      <w:r>
+        <w:t xml:space="preserve"> use the following rule. </w:t>
+      </w:r>
+      <w:r>
+        <w:t xml:space="preserve">If </w:t>
+      </w:r>
+      <w:r>
+        <w:rPr>
+          <w:rStyle w:val="CodeChar"/>
+        </w:rPr>
+        <w:t>count(./@maxOccurs = 0)</w:t>
+      </w:r>
+      <w:r>
+        <w:t xml:space="preserve">, the value is </w:t>
+      </w:r>
+      <w:r>
+        <w:rPr>
+          <w:rStyle w:val="CodeChar"/>
+        </w:rPr>
+        <w:t>1</w:t>
+      </w:r>
+      <w:r>
+        <w:t xml:space="preserve">. Else if </w:t>
+      </w:r>
+      <w:r>
+        <w:rPr>
+          <w:rStyle w:val="CodeChar"/>
+        </w:rPr>
+        <w:t>./@maxOccurs = ‘unbounded’</w:t>
+      </w:r>
+      <w:r>
+        <w:t xml:space="preserve">, leave the field blank. Else the value is </w:t>
+      </w:r>
+      <w:r>
+        <w:rPr>
+          <w:rStyle w:val="CodeChar"/>
+        </w:rPr>
+        <w:t>./@maxOccurs</w:t>
+      </w:r>
+      <w:r>
+        <w:t>.</w:t>
+      </w:r>
+      <w:r>
+        <w:t xml:space="preserve"> If the context is an </w:t>
+      </w:r>
+      <w:r>
+        <w:rPr>
+          <w:rStyle w:val="CodeChar"/>
+        </w:rPr>
+        <w:t>xsd:attribute</w:t>
+      </w:r>
+      <w:r>
+        <w:t xml:space="preserve"> use this rule: Take the value from </w:t>
+      </w:r>
+      <w:r>
+        <w:rPr>
+          <w:rStyle w:val="CodeChar"/>
+        </w:rPr>
+        <w:t>//xsd:attribute/@</w:t>
+      </w:r>
+      <w:r>
+        <w:rPr>
+          <w:rStyle w:val="CodeChar"/>
+        </w:rPr>
+        <w:t>use</w:t>
+      </w:r>
+      <w:r>
+        <w:t xml:space="preserve">. </w:t>
+      </w:r>
+      <w:r>
+        <w:rPr>
+          <w:rStyle w:val="CodeChar"/>
+        </w:rPr>
+        <w:t xml:space="preserve">“optional” = </w:t>
+      </w:r>
+      <w:r>
+        <w:rPr>
+          <w:rStyle w:val="CodeChar"/>
+        </w:rPr>
+        <w:t>1</w:t>
+      </w:r>
+      <w:r>
+        <w:rPr>
+          <w:rStyle w:val="CodeChar"/>
+        </w:rPr>
+        <w:t>. “required” = 1, “prohibited” = 0</w:t>
+      </w:r>
+      <w:r>
+        <w:rPr>
+          <w:rFonts w:eastAsiaTheme="minorEastAsia"/>
+        </w:rPr>
+        <w:t>.</w:t>
+      </w:r>
+      <w:r>
+        <w:rPr>
+          <w:rFonts w:eastAsiaTheme="minorEastAsia"/>
+        </w:rPr>
+        <w:t xml:space="preserve"> If the </w:t>
+      </w:r>
+      <w:r>
+        <w:rPr>
+          <w:rStyle w:val="CodeChar"/>
+          <w:rFonts w:eastAsiaTheme="minorEastAsia"/>
+        </w:rPr>
+        <w:t>@use</w:t>
+      </w:r>
+      <w:r>
+        <w:rPr>
+          <w:rFonts w:eastAsiaTheme="minorEastAsia"/>
+        </w:rPr>
+        <w:t xml:space="preserve"> attribute does not exist, it means </w:t>
+      </w:r>
+      <w:r>
+        <w:rPr>
+          <w:rStyle w:val="CodeChar"/>
+          <w:rFonts w:eastAsiaTheme="minorEastAsia"/>
+        </w:rPr>
+        <w:t>1</w:t>
+      </w:r>
+      <w:r>
+        <w:rPr>
+          <w:rFonts w:eastAsiaTheme="minorEastAsia"/>
+        </w:rPr>
+        <w:t>.</w:t>
+      </w:r>
+    </w:p>
+    <w:p>
+      <w:r>
+        <w:rPr>
+          <w:rStyle w:val="CodeChar"/>
+        </w:rPr>
+        <w:t>Assoc_To_BCCP_ID</w:t>
+      </w:r>
+      <w:r>
+        <w:t xml:space="preserve"> = </w:t>
+      </w:r>
+      <w:r>
+        <w:t xml:space="preserve">Foreign key to the </w:t>
+      </w:r>
+      <w:r>
+        <w:rPr>
+          <w:rStyle w:val="CodeChar"/>
+        </w:rPr>
+        <w:t>BCCP.BCCP_ID</w:t>
+      </w:r>
+      <w:r>
+        <w:t xml:space="preserve">. The value is </w:t>
+      </w:r>
+      <w:r>
+        <w:rPr>
+          <w:rStyle w:val="CodeChar"/>
+        </w:rPr>
+        <w:t>IdOf(./@ref)</w:t>
+      </w:r>
+      <w:r>
+        <w:t xml:space="preserve"> by matching the </w:t>
+      </w:r>
+      <w:r>
+        <w:rPr>
+          <w:rStyle w:val="CodeChar"/>
+        </w:rPr>
+        <w:t>First(</w:t>
+      </w:r>
+      <w:r>
+        <w:rPr>
+          <w:rStyle w:val="CodeChar"/>
+        </w:rPr>
+        <w:t>DEN</w:t>
+      </w:r>
+      <w:r>
+        <w:rPr>
+          <w:rStyle w:val="CodeChar"/>
+        </w:rPr>
+        <w:t>)</w:t>
+      </w:r>
+      <w:r>
+        <w:t>.</w:t>
+      </w:r>
+      <w:r>
+        <w:t xml:space="preserve"> If there is no matching BCCP record, a new BCCP has to be created</w:t>
+      </w:r>
+      <w:r>
+        <w:t>; however, t</w:t>
+      </w:r>
+      <w:r>
+        <w:t xml:space="preserve">his should only be the case when the BCC is an </w:t>
+      </w:r>
+      <w:r>
+        <w:rPr>
+          <w:rStyle w:val="CodeChar"/>
+        </w:rPr>
+        <w:t>xsd:attribute</w:t>
+      </w:r>
+      <w:r>
+        <w:t xml:space="preserve">. See </w:t>
+      </w:r>
+      <w:r>
+        <w:fldChar w:fldCharType="begin"/>
+      </w:r>
+      <w:r>
+        <w:instrText xml:space="preserve"> REF _Ref395279750 \r \h </w:instrText>
+      </w:r>
+      <w:r>
+        <w:fldChar w:fldCharType="separate"/>
+      </w:r>
+      <w:r>
+        <w:t>3.1.1.8.5</w:t>
+      </w:r>
+      <w:r>
+        <w:fldChar w:fldCharType="end"/>
+      </w:r>
+      <w:r>
+        <w:t xml:space="preserve"> for how to populate these BCCPs.</w:t>
+      </w:r>
+    </w:p>
+    <w:p>
+      <w:r>
+        <w:rPr>
+          <w:rStyle w:val="CodeChar"/>
+        </w:rPr>
+        <w:t>Assoc_From_ACC_ID</w:t>
+      </w:r>
+      <w:r>
+        <w:t xml:space="preserve"> = </w:t>
+      </w:r>
+      <w:r>
+        <w:t xml:space="preserve">Foreign key pointing to the </w:t>
+      </w:r>
+      <w:r>
+        <w:rPr>
+          <w:rStyle w:val="CodeChar"/>
+        </w:rPr>
+        <w:t>ACC.ACC_ID</w:t>
+      </w:r>
+      <w:r>
+        <w:t xml:space="preserve"> caus</w:t>
+      </w:r>
+      <w:r>
+        <w:t>ing</w:t>
+      </w:r>
+      <w:r>
+        <w:t xml:space="preserve"> the creation of this BCC.</w:t>
+      </w:r>
+    </w:p>
+    <w:p>
+      <w:r>
+        <w:rPr>
+          <w:rStyle w:val="CodeChar"/>
+        </w:rPr>
+        <w:t>Sequencing_key</w:t>
+      </w:r>
+      <w:r>
+        <w:t xml:space="preserve"> = </w:t>
+      </w:r>
       <w:proofErr w:type="gramStart"/>
       <w:r>
-        <w:t>If</w:t>
+        <w:t>This</w:t>
       </w:r>
       <w:proofErr w:type="gramEnd"/>
       <w:r>
-        <w:t xml:space="preserve"> the context is an </w:t>
+        <w:t xml:space="preserve"> is an integer representing the position of the </w:t>
       </w:r>
       <w:r>
         <w:rPr>
@@ -22911,16 +23216,63 @@
         <w:t>xsd:element</w:t>
       </w:r>
       <w:r>
-        <w:t xml:space="preserve"> use the following rule. </w:t>
-      </w:r>
-      <w:r>
-        <w:t xml:space="preserve">If </w:t>
-      </w:r>
-      <w:r>
-        <w:rPr>
-          <w:rStyle w:val="CodeChar"/>
-        </w:rPr>
-        <w:t>count(./@minOccurs = 0)</w:t>
+        <w:t xml:space="preserve"> under the </w:t>
+      </w:r>
+      <w:r>
+        <w:rPr>
+          <w:rStyle w:val="CodeChar"/>
+        </w:rPr>
+        <w:t>xsd:sequence</w:t>
+      </w:r>
+      <w:r>
+        <w:t xml:space="preserve"> element of the </w:t>
+      </w:r>
+      <w:r>
+        <w:rPr>
+          <w:rStyle w:val="CodeChar"/>
+        </w:rPr>
+        <w:t>xsd:complexType</w:t>
+      </w:r>
+      <w:r>
+        <w:t xml:space="preserve"> (the parent ACC). Note that the number starts at </w:t>
+      </w:r>
+      <w:r>
+        <w:rPr>
+          <w:rStyle w:val="CodeChar"/>
+        </w:rPr>
+        <w:t>1</w:t>
+      </w:r>
+      <w:r>
+        <w:t xml:space="preserve"> even if the </w:t>
+      </w:r>
+      <w:r>
+        <w:rPr>
+          <w:rStyle w:val="CodeChar"/>
+        </w:rPr>
+        <w:t>xsd:element</w:t>
+      </w:r>
+      <w:r>
+        <w:t xml:space="preserve"> is part of an extension (i.e., logically there is another preceding element).</w:t>
+      </w:r>
+    </w:p>
+    <w:p>
+      <w:r>
+        <w:rPr>
+          <w:rStyle w:val="CodeChar"/>
+        </w:rPr>
+        <w:t>Entity_Type</w:t>
+      </w:r>
+      <w:r>
+        <w:t xml:space="preserve"> = </w:t>
+      </w:r>
+      <w:r>
+        <w:t xml:space="preserve">If the context is an </w:t>
+      </w:r>
+      <w:r>
+        <w:rPr>
+          <w:rStyle w:val="CodeChar"/>
+        </w:rPr>
+        <w:t>xsd:element</w:t>
       </w:r>
       <w:r>
         <w:t xml:space="preserve">, the value is </w:t>
@@ -22938,89 +23290,172 @@
         <w:rPr>
           <w:rStyle w:val="CodeChar"/>
         </w:rPr>
-        <w:t>./@minOccurs</w:t>
+        <w:t>0</w:t>
+      </w:r>
+      <w:r>
+        <w:t xml:space="preserve"> (i.e., the context is an </w:t>
+      </w:r>
+      <w:r>
+        <w:rPr>
+          <w:rStyle w:val="CodeChar"/>
+        </w:rPr>
+        <w:t>xsd:attribute</w:t>
+      </w:r>
+      <w:r>
+        <w:t>)</w:t>
+      </w:r>
+      <w:r>
+        <w:t xml:space="preserve">. </w:t>
+      </w:r>
+    </w:p>
+    <w:p>
+      <w:r>
+        <w:rPr>
+          <w:rStyle w:val="CodeChar"/>
+        </w:rPr>
+        <w:t>DEN</w:t>
+      </w:r>
+      <w:r>
+        <w:t xml:space="preserve"> = </w:t>
+      </w:r>
+      <w:r>
+        <w:rPr>
+          <w:rStyle w:val="CodeChar"/>
+        </w:rPr>
+        <w:t>First(ACC(Assoc_To_BCCP_ID).DEN) + “. “ + BCCP(Assoc_To_BCCP_ID).DEN</w:t>
+      </w:r>
+    </w:p>
+    <w:p>
+      <w:pPr>
+        <w:pStyle w:val="Heading5"/>
+      </w:pPr>
+      <w:bookmarkStart w:id="72" w:name="_Ref395279750"/>
+      <w:r>
+        <w:t>Populate the BCCP table for xsd</w:t>
+      </w:r>
+      <w:proofErr w:type="gramStart"/>
+      <w:r>
+        <w:t>:attribute</w:t>
+      </w:r>
+      <w:bookmarkEnd w:id="72"/>
+      <w:proofErr w:type="gramEnd"/>
+    </w:p>
+    <w:p>
+      <w:r>
+        <w:t xml:space="preserve">XPATH expressions below assume the context is an </w:t>
+      </w:r>
+      <w:r>
+        <w:rPr>
+          <w:rStyle w:val="CodeChar"/>
+        </w:rPr>
+        <w:t>xsd:attribute</w:t>
       </w:r>
       <w:r>
         <w:t>.</w:t>
       </w:r>
-      <w:r>
-        <w:t xml:space="preserve"> If the context is an </w:t>
-      </w:r>
-      <w:r>
-        <w:rPr>
-          <w:rStyle w:val="CodeChar"/>
-        </w:rPr>
-        <w:t>xsd:attribute</w:t>
-      </w:r>
-      <w:r>
-        <w:t xml:space="preserve"> use this rule: </w:t>
-      </w:r>
-      <w:r>
-        <w:rPr>
-          <w:rFonts w:eastAsiaTheme="minorEastAsia"/>
-        </w:rPr>
-        <w:t>T</w:t>
-      </w:r>
-      <w:r>
-        <w:t xml:space="preserve">ake the value from </w:t>
-      </w:r>
-      <w:r>
-        <w:rPr>
-          <w:rStyle w:val="CodeChar"/>
-        </w:rPr>
-        <w:t>//xsd:attribute/@</w:t>
-      </w:r>
-      <w:r>
-        <w:rPr>
-          <w:rStyle w:val="CodeChar"/>
-        </w:rPr>
-        <w:t>use</w:t>
-      </w:r>
-      <w:r>
-        <w:t xml:space="preserve">.  </w:t>
-      </w:r>
-      <w:r>
-        <w:rPr>
-          <w:rStyle w:val="CodeChar"/>
-        </w:rPr>
-        <w:t>“optional” = 0. “required” = 1, “prohibited” = 0</w:t>
-      </w:r>
-      <w:r>
-        <w:rPr>
-          <w:rFonts w:eastAsiaTheme="minorEastAsia"/>
-        </w:rPr>
+    </w:p>
+    <w:p/>
+    <w:p>
+      <w:r>
+        <w:rPr>
+          <w:rStyle w:val="CodeChar"/>
+        </w:rPr>
+        <w:t>BCCP_ID</w:t>
+      </w:r>
+      <w:r>
+        <w:t xml:space="preserve"> = Auto-generate database key.</w:t>
+      </w:r>
+    </w:p>
+    <w:p>
+      <w:r>
+        <w:rPr>
+          <w:rStyle w:val="CodeChar"/>
+        </w:rPr>
+        <w:t>BCCP_GUID</w:t>
+      </w:r>
+      <w:r>
+        <w:t xml:space="preserve"> = </w:t>
+      </w:r>
+      <w:commentRangeStart w:id="73"/>
+      <w:r>
+        <w:t>Generate a new GUID</w:t>
+      </w:r>
+      <w:commentRangeEnd w:id="73"/>
+      <w:r>
+        <w:rPr>
+          <w:rStyle w:val="CommentReference"/>
+        </w:rPr>
+        <w:commentReference w:id="73"/>
+      </w:r>
+      <w:r>
         <w:t>.</w:t>
       </w:r>
-      <w:r>
-        <w:rPr>
-          <w:rFonts w:eastAsiaTheme="minorEastAsia"/>
-        </w:rPr>
-        <w:t xml:space="preserve"> If the </w:t>
-      </w:r>
-      <w:r>
-        <w:rPr>
-          <w:rStyle w:val="CodeChar"/>
-          <w:rFonts w:eastAsiaTheme="minorEastAsia"/>
-        </w:rPr>
-        <w:t>@use</w:t>
-      </w:r>
-      <w:r>
-        <w:rPr>
-          <w:rFonts w:eastAsiaTheme="minorEastAsia"/>
-        </w:rPr>
-        <w:t xml:space="preserve"> attribute does not exist, it means </w:t>
-      </w:r>
-      <w:r>
-        <w:rPr>
-          <w:rStyle w:val="CodeChar"/>
-          <w:rFonts w:eastAsiaTheme="minorEastAsia"/>
-        </w:rPr>
-        <w:t>0</w:t>
-      </w:r>
-      <w:r>
-        <w:rPr>
-          <w:rFonts w:eastAsiaTheme="minorEastAsia"/>
-        </w:rPr>
+    </w:p>
+    <w:p>
+      <w:r>
+        <w:rPr>
+          <w:rStyle w:val="CodeChar"/>
+        </w:rPr>
+        <w:t>Property_Term</w:t>
+      </w:r>
+      <w:r>
+        <w:t xml:space="preserve"> = Get from </w:t>
+      </w:r>
+      <w:r>
+        <w:rPr>
+          <w:rStyle w:val="CodeChar"/>
+        </w:rPr>
+        <w:t>SpaceSeparate(</w:t>
+      </w:r>
+      <w:r>
+        <w:rPr>
+          <w:rStyle w:val="CodeChar"/>
+        </w:rPr>
+        <w:t>.</w:t>
+      </w:r>
+      <w:r>
+        <w:rPr>
+          <w:rStyle w:val="CodeChar"/>
+        </w:rPr>
+        <w:t>/@name</w:t>
+      </w:r>
+      <w:r>
+        <w:rPr>
+          <w:rStyle w:val="CodeChar"/>
+        </w:rPr>
+        <w:t>)</w:t>
+      </w:r>
+      <w:r>
+        <w:t xml:space="preserve"> and then replace the</w:t>
+      </w:r>
+      <w:r>
+        <w:rPr>
+          <w:rStyle w:val="CodeChar"/>
+        </w:rPr>
+        <w:t xml:space="preserve"> “ID” </w:t>
+      </w:r>
+      <w:r>
+        <w:t xml:space="preserve">token with </w:t>
+      </w:r>
+      <w:r>
+        <w:rPr>
+          <w:rStyle w:val="CodeChar"/>
+        </w:rPr>
+        <w:t>“</w:t>
+      </w:r>
+      <w:r>
+        <w:rPr>
+          <w:rStyle w:val="CodeChar"/>
+        </w:rPr>
+        <w:t>Identifier</w:t>
+      </w:r>
+      <w:r>
+        <w:rPr>
+          <w:rStyle w:val="CodeChar"/>
+        </w:rPr>
+        <w:t>”</w:t>
+      </w:r>
+      <w:r>
         <w:t xml:space="preserve">. </w:t>
       </w:r>
     </w:p>
@@ -23029,239 +23464,192 @@
         <w:rPr>
           <w:rStyle w:val="CodeChar"/>
         </w:rPr>
-        <w:t>Cardinality_Max</w:t>
+        <w:t>BDT_ID</w:t>
       </w:r>
       <w:r>
         <w:t xml:space="preserve"> = </w:t>
       </w:r>
+      <w:r>
+        <w:t xml:space="preserve">Foreign key to the </w:t>
+      </w:r>
+      <w:r>
+        <w:rPr>
+          <w:rStyle w:val="CodeChar"/>
+        </w:rPr>
+        <w:t>DT.DT_ID</w:t>
+      </w:r>
+      <w:r>
+        <w:t xml:space="preserve">. </w:t>
+      </w:r>
       <w:proofErr w:type="gramStart"/>
       <w:r>
-        <w:t>If</w:t>
+        <w:rPr>
+          <w:rStyle w:val="CodeChar"/>
+        </w:rPr>
+        <w:t>IdOf(./@type</w:t>
+      </w:r>
+      <w:r>
+        <w:rPr>
+          <w:rStyle w:val="CodeChar"/>
+        </w:rPr>
+        <w:t>)</w:t>
+      </w:r>
+      <w:r>
+        <w:t>.</w:t>
       </w:r>
       <w:proofErr w:type="gramEnd"/>
       <w:r>
-        <w:t xml:space="preserve"> the context is an </w:t>
-      </w:r>
-      <w:r>
-        <w:rPr>
-          <w:rStyle w:val="CodeChar"/>
-        </w:rPr>
-        <w:t>xsd:element</w:t>
-      </w:r>
-      <w:r>
-        <w:t xml:space="preserve"> use the following rule. </w:t>
-      </w:r>
-      <w:r>
-        <w:t xml:space="preserve">If </w:t>
-      </w:r>
-      <w:r>
-        <w:rPr>
-          <w:rStyle w:val="CodeChar"/>
-        </w:rPr>
-        <w:t>count(./@maxOccurs = 0)</w:t>
-      </w:r>
-      <w:r>
-        <w:t xml:space="preserve">, the value is </w:t>
-      </w:r>
-      <w:r>
-        <w:rPr>
-          <w:rStyle w:val="CodeChar"/>
-        </w:rPr>
-        <w:t>1</w:t>
-      </w:r>
-      <w:r>
-        <w:t xml:space="preserve">. Else if </w:t>
-      </w:r>
-      <w:r>
-        <w:rPr>
-          <w:rStyle w:val="CodeChar"/>
-        </w:rPr>
-        <w:t>./@maxOccurs = ‘unbounded’</w:t>
-      </w:r>
-      <w:r>
-        <w:t xml:space="preserve">, leave the field blank. Else the value is </w:t>
-      </w:r>
-      <w:r>
-        <w:rPr>
-          <w:rStyle w:val="CodeChar"/>
-        </w:rPr>
-        <w:t>./@maxOccurs</w:t>
+        <w:t xml:space="preserve"> Use the </w:t>
+      </w:r>
+      <w:r>
+        <w:rPr>
+          <w:rStyle w:val="CodeChar"/>
+        </w:rPr>
+        <w:t>First(</w:t>
+      </w:r>
+      <w:r>
+        <w:rPr>
+          <w:rStyle w:val="CodeChar"/>
+        </w:rPr>
+        <w:t>DT.DEN</w:t>
+      </w:r>
+      <w:r>
+        <w:rPr>
+          <w:rStyle w:val="CodeChar"/>
+        </w:rPr>
+        <w:t>)</w:t>
+      </w:r>
+      <w:r>
+        <w:rPr>
+          <w:rStyle w:val="CodeChar"/>
+        </w:rPr>
+        <w:t xml:space="preserve"> </w:t>
+      </w:r>
+      <w:r>
+        <w:t>or</w:t>
+      </w:r>
+      <w:r>
+        <w:rPr>
+          <w:rStyle w:val="CodeChar"/>
+        </w:rPr>
+        <w:t xml:space="preserve"> GUID</w:t>
+      </w:r>
+      <w:r>
+        <w:t xml:space="preserve"> to match a </w:t>
+      </w:r>
+      <w:r>
+        <w:rPr>
+          <w:rStyle w:val="CodeChar"/>
+        </w:rPr>
+        <w:t>DT</w:t>
+      </w:r>
+      <w:r>
+        <w:t xml:space="preserve"> record.</w:t>
+      </w:r>
+    </w:p>
+    <w:p>
+      <w:r>
+        <w:rPr>
+          <w:rStyle w:val="CodeChar"/>
+        </w:rPr>
+        <w:t>Representation_Term</w:t>
+      </w:r>
+      <w:r>
+        <w:t xml:space="preserve"> = Get from the </w:t>
+      </w:r>
+      <w:r>
+        <w:rPr>
+          <w:rStyle w:val="CodeChar"/>
+        </w:rPr>
+        <w:t>DT.</w:t>
+      </w:r>
+      <w:r>
+        <w:rPr>
+          <w:rStyle w:val="CodeChar"/>
+        </w:rPr>
+        <w:t>Data_Type_Term</w:t>
+      </w:r>
+      <w:r>
+        <w:t xml:space="preserve"> of the associated BDT found in the previous column.</w:t>
+      </w:r>
+    </w:p>
+    <w:p>
+      <w:r>
+        <w:rPr>
+          <w:rStyle w:val="CodeChar"/>
+        </w:rPr>
+        <w:t>DEN</w:t>
+      </w:r>
+      <w:r>
+        <w:t xml:space="preserve"> = </w:t>
+      </w:r>
+      <w:r>
+        <w:rPr>
+          <w:rStyle w:val="CodeChar"/>
+        </w:rPr>
+        <w:t>Property_Term</w:t>
+      </w:r>
+      <w:r>
+        <w:rPr>
+          <w:rStyle w:val="CodeChar"/>
+        </w:rPr>
+        <w:t xml:space="preserve"> + “. “ + Representation_Term</w:t>
+      </w:r>
+    </w:p>
+    <w:p>
+      <w:r>
+        <w:rPr>
+          <w:rStyle w:val="CodeChar"/>
+        </w:rPr>
+        <w:t>Definition</w:t>
+      </w:r>
+      <w:r>
+        <w:t xml:space="preserve"> = </w:t>
+      </w:r>
+      <w:r>
+        <w:rPr>
+          <w:rStyle w:val="CodeChar"/>
+        </w:rPr>
+        <w:t>./xsd:annotation/xsd:documentation</w:t>
+      </w:r>
+      <w:r>
+        <w:t>, if exists</w:t>
       </w:r>
       <w:r>
         <w:t>.</w:t>
       </w:r>
-      <w:r>
-        <w:t xml:space="preserve"> If the context is an </w:t>
-      </w:r>
-      <w:r>
-        <w:rPr>
-          <w:rStyle w:val="CodeChar"/>
-        </w:rPr>
-        <w:t>xsd:attribute</w:t>
-      </w:r>
-      <w:r>
-        <w:t xml:space="preserve"> use this rule: Take the value from </w:t>
-      </w:r>
-      <w:r>
-        <w:rPr>
-          <w:rStyle w:val="CodeChar"/>
-        </w:rPr>
-        <w:t>//xsd:attribute/@</w:t>
-      </w:r>
-      <w:r>
-        <w:rPr>
-          <w:rStyle w:val="CodeChar"/>
-        </w:rPr>
-        <w:t>use</w:t>
-      </w:r>
-      <w:r>
-        <w:t xml:space="preserve">. </w:t>
-      </w:r>
-      <w:r>
-        <w:rPr>
-          <w:rStyle w:val="CodeChar"/>
-        </w:rPr>
-        <w:t xml:space="preserve">“optional” = </w:t>
-      </w:r>
-      <w:r>
-        <w:rPr>
-          <w:rStyle w:val="CodeChar"/>
-        </w:rPr>
-        <w:t>1</w:t>
-      </w:r>
-      <w:r>
-        <w:rPr>
-          <w:rStyle w:val="CodeChar"/>
-        </w:rPr>
-        <w:t>. “required” = 1, “prohibited” = 0</w:t>
-      </w:r>
-      <w:r>
-        <w:rPr>
-          <w:rFonts w:eastAsiaTheme="minorEastAsia"/>
-        </w:rPr>
+    </w:p>
+    <w:p>
+      <w:r>
+        <w:rPr>
+          <w:rStyle w:val="CodeChar"/>
+        </w:rPr>
+        <w:t>Created_By_User_ID</w:t>
+      </w:r>
+      <w:r>
+        <w:t xml:space="preserve"> = </w:t>
+      </w:r>
+      <w:r>
+        <w:rPr>
+          <w:rStyle w:val="CodeChar"/>
+        </w:rPr>
+        <w:t>“</w:t>
+      </w:r>
+      <w:r>
+        <w:rPr>
+          <w:rStyle w:val="CodeChar"/>
+        </w:rPr>
+        <w:t>oagis</w:t>
+      </w:r>
+      <w:r>
+        <w:rPr>
+          <w:rStyle w:val="CodeChar"/>
+        </w:rPr>
+        <w:t>”</w:t>
+      </w:r>
+      <w:r>
         <w:t>.</w:t>
       </w:r>
-      <w:r>
-        <w:rPr>
-          <w:rFonts w:eastAsiaTheme="minorEastAsia"/>
-        </w:rPr>
-        <w:t xml:space="preserve"> If the </w:t>
-      </w:r>
-      <w:r>
-        <w:rPr>
-          <w:rStyle w:val="CodeChar"/>
-          <w:rFonts w:eastAsiaTheme="minorEastAsia"/>
-        </w:rPr>
-        <w:t>@use</w:t>
-      </w:r>
-      <w:r>
-        <w:rPr>
-          <w:rFonts w:eastAsiaTheme="minorEastAsia"/>
-        </w:rPr>
-        <w:t xml:space="preserve"> attribute does not exist, it means </w:t>
-      </w:r>
-      <w:r>
-        <w:rPr>
-          <w:rStyle w:val="CodeChar"/>
-          <w:rFonts w:eastAsiaTheme="minorEastAsia"/>
-        </w:rPr>
-        <w:t>1</w:t>
-      </w:r>
-      <w:r>
-        <w:rPr>
-          <w:rFonts w:eastAsiaTheme="minorEastAsia"/>
-        </w:rPr>
-        <w:t>.</w:t>
-      </w:r>
-    </w:p>
-    <w:p>
-      <w:r>
-        <w:rPr>
-          <w:rStyle w:val="CodeChar"/>
-        </w:rPr>
-        <w:t>Assoc_To_BCCP_ID</w:t>
-      </w:r>
-      <w:r>
-        <w:t xml:space="preserve"> = </w:t>
-      </w:r>
-      <w:r>
-        <w:t xml:space="preserve">Foreign key to the </w:t>
-      </w:r>
-      <w:r>
-        <w:rPr>
-          <w:rStyle w:val="CodeChar"/>
-        </w:rPr>
-        <w:t>BCCP.BCCP_ID</w:t>
-      </w:r>
-      <w:r>
-        <w:t xml:space="preserve">. The value is </w:t>
-      </w:r>
-      <w:r>
-        <w:rPr>
-          <w:rStyle w:val="CodeChar"/>
-        </w:rPr>
-        <w:t>IdOf(./@ref)</w:t>
-      </w:r>
-      <w:r>
-        <w:t xml:space="preserve"> by matching the </w:t>
-      </w:r>
-      <w:r>
-        <w:rPr>
-          <w:rStyle w:val="CodeChar"/>
-        </w:rPr>
-        <w:t>First(</w:t>
-      </w:r>
-      <w:r>
-        <w:rPr>
-          <w:rStyle w:val="CodeChar"/>
-        </w:rPr>
-        <w:t>DEN</w:t>
-      </w:r>
-      <w:r>
-        <w:rPr>
-          <w:rStyle w:val="CodeChar"/>
-        </w:rPr>
-        <w:t>)</w:t>
-      </w:r>
-      <w:r>
-        <w:t>.</w:t>
-      </w:r>
-      <w:r>
-        <w:t xml:space="preserve"> If there is no matching BCCP record, a new BCCP has to be created</w:t>
-      </w:r>
-      <w:r>
-        <w:t>; however, t</w:t>
-      </w:r>
-      <w:r>
-        <w:t xml:space="preserve">his should only be the case when the BCC is an </w:t>
-      </w:r>
-      <w:r>
-        <w:rPr>
-          <w:rStyle w:val="CodeChar"/>
-        </w:rPr>
-        <w:t>xsd:attribute</w:t>
-      </w:r>
-      <w:r>
-        <w:t xml:space="preserve">. See </w:t>
-      </w:r>
-      <w:r>
-        <w:fldChar w:fldCharType="begin"/>
-      </w:r>
-      <w:r>
-        <w:instrText xml:space="preserve"> REF _Ref395279750 \r \h </w:instrText>
-      </w:r>
-      <w:r>
-        <w:fldChar w:fldCharType="separate"/>
-      </w:r>
-      <w:r>
-        <w:t>3.1.1.8.5</w:t>
-      </w:r>
-      <w:r>
-        <w:fldChar w:fldCharType="end"/>
-      </w:r>
-      <w:r>
-        <w:t xml:space="preserve"> for how to populate these BCCPs.</w:t>
-      </w:r>
     </w:p>
     <w:p>
       <w:r>
@@ -23269,495 +23657,6 @@
           <w:rStyle w:val="CodeChar"/>
         </w:rPr>
         <w:lastRenderedPageBreak/>
-        <w:t>Assoc_From_ACC_ID</w:t>
-      </w:r>
-      <w:r>
-        <w:t xml:space="preserve"> = </w:t>
-      </w:r>
-      <w:r>
-        <w:t xml:space="preserve">Foreign key pointing to the </w:t>
-      </w:r>
-      <w:r>
-        <w:rPr>
-          <w:rStyle w:val="CodeChar"/>
-        </w:rPr>
-        <w:t>ACC.ACC_ID</w:t>
-      </w:r>
-      <w:r>
-        <w:t xml:space="preserve"> caus</w:t>
-      </w:r>
-      <w:r>
-        <w:t>ing</w:t>
-      </w:r>
-      <w:r>
-        <w:t xml:space="preserve"> the creation of this BCC.</w:t>
-      </w:r>
-    </w:p>
-    <w:p>
-      <w:r>
-        <w:rPr>
-          <w:rStyle w:val="CodeChar"/>
-        </w:rPr>
-        <w:t>Sequencing_key</w:t>
-      </w:r>
-      <w:r>
-        <w:t xml:space="preserve"> = </w:t>
-      </w:r>
-      <w:proofErr w:type="gramStart"/>
-      <w:r>
-        <w:t>This</w:t>
-      </w:r>
-      <w:proofErr w:type="gramEnd"/>
-      <w:r>
-        <w:t xml:space="preserve"> is an integer representing the position of the </w:t>
-      </w:r>
-      <w:r>
-        <w:rPr>
-          <w:rStyle w:val="CodeChar"/>
-        </w:rPr>
-        <w:t>xsd:element</w:t>
-      </w:r>
-      <w:r>
-        <w:t xml:space="preserve"> under the </w:t>
-      </w:r>
-      <w:r>
-        <w:rPr>
-          <w:rStyle w:val="CodeChar"/>
-        </w:rPr>
-        <w:t>xsd:sequence</w:t>
-      </w:r>
-      <w:r>
-        <w:t xml:space="preserve"> element of the </w:t>
-      </w:r>
-      <w:r>
-        <w:rPr>
-          <w:rStyle w:val="CodeChar"/>
-        </w:rPr>
-        <w:t>xsd:complexType</w:t>
-      </w:r>
-      <w:r>
-        <w:t xml:space="preserve"> (the parent ACC). Note that the number starts at </w:t>
-      </w:r>
-      <w:r>
-        <w:rPr>
-          <w:rStyle w:val="CodeChar"/>
-        </w:rPr>
-        <w:t>1</w:t>
-      </w:r>
-      <w:r>
-        <w:t xml:space="preserve"> even if the </w:t>
-      </w:r>
-      <w:r>
-        <w:rPr>
-          <w:rStyle w:val="CodeChar"/>
-        </w:rPr>
-        <w:t>xsd:element</w:t>
-      </w:r>
-      <w:r>
-        <w:t xml:space="preserve"> is part of an extension (i.e., logically there is another preceding element).</w:t>
-      </w:r>
-    </w:p>
-    <w:p>
-      <w:r>
-        <w:rPr>
-          <w:rStyle w:val="CodeChar"/>
-        </w:rPr>
-        <w:t>Entity_Type</w:t>
-      </w:r>
-      <w:r>
-        <w:t xml:space="preserve"> = </w:t>
-      </w:r>
-      <w:r>
-        <w:t xml:space="preserve">If the context is an </w:t>
-      </w:r>
-      <w:r>
-        <w:rPr>
-          <w:rStyle w:val="CodeChar"/>
-        </w:rPr>
-        <w:t>xsd:element</w:t>
-      </w:r>
-      <w:r>
-        <w:t xml:space="preserve">, the value is </w:t>
-      </w:r>
-      <w:r>
-        <w:rPr>
-          <w:rStyle w:val="CodeChar"/>
-        </w:rPr>
-        <w:t>1</w:t>
-      </w:r>
-      <w:r>
-        <w:t xml:space="preserve">. Else the value is </w:t>
-      </w:r>
-      <w:r>
-        <w:rPr>
-          <w:rStyle w:val="CodeChar"/>
-        </w:rPr>
-        <w:t>0</w:t>
-      </w:r>
-      <w:r>
-        <w:t xml:space="preserve"> (i.e., the context is an </w:t>
-      </w:r>
-      <w:r>
-        <w:rPr>
-          <w:rStyle w:val="CodeChar"/>
-        </w:rPr>
-        <w:t>xsd:attribute</w:t>
-      </w:r>
-      <w:r>
-        <w:t>)</w:t>
-      </w:r>
-      <w:r>
-        <w:t xml:space="preserve">. </w:t>
-      </w:r>
-    </w:p>
-    <w:p>
-      <w:r>
-        <w:rPr>
-          <w:rStyle w:val="CodeChar"/>
-        </w:rPr>
-        <w:t>DEN</w:t>
-      </w:r>
-      <w:r>
-        <w:t xml:space="preserve"> = </w:t>
-      </w:r>
-      <w:r>
-        <w:rPr>
-          <w:rStyle w:val="CodeChar"/>
-        </w:rPr>
-        <w:t>First(ACC(Assoc_To_BCCP_ID).DEN) + “. “ + BCCP(Assoc_To_BCCP_ID).DEN</w:t>
-      </w:r>
-    </w:p>
-    <w:p>
-      <w:pPr>
-        <w:pStyle w:val="Heading5"/>
-      </w:pPr>
-      <w:bookmarkStart w:id="71" w:name="_Ref395279750"/>
-      <w:r>
-        <w:t>Populate the BCCP table for xsd</w:t>
-      </w:r>
-      <w:proofErr w:type="gramStart"/>
-      <w:r>
-        <w:t>:attribute</w:t>
-      </w:r>
-      <w:bookmarkEnd w:id="71"/>
-      <w:proofErr w:type="gramEnd"/>
-    </w:p>
-    <w:p>
-      <w:r>
-        <w:t xml:space="preserve">XPATH expressions below assume the context is an </w:t>
-      </w:r>
-      <w:r>
-        <w:rPr>
-          <w:rStyle w:val="CodeChar"/>
-        </w:rPr>
-        <w:t>xsd:attribute</w:t>
-      </w:r>
-      <w:r>
-        <w:t>.</w:t>
-      </w:r>
-    </w:p>
-    <w:p/>
-    <w:p>
-      <w:r>
-        <w:rPr>
-          <w:rStyle w:val="CodeChar"/>
-        </w:rPr>
-        <w:t>BCCP_ID</w:t>
-      </w:r>
-      <w:r>
-        <w:t xml:space="preserve"> = Auto-generate database key.</w:t>
-      </w:r>
-    </w:p>
-    <w:p>
-      <w:r>
-        <w:rPr>
-          <w:rStyle w:val="CodeChar"/>
-        </w:rPr>
-        <w:t>BCCP_GUID</w:t>
-      </w:r>
-      <w:r>
-        <w:t xml:space="preserve"> = </w:t>
-      </w:r>
-      <w:commentRangeStart w:id="72"/>
-      <w:r>
-        <w:t>Generate a new GUID</w:t>
-      </w:r>
-      <w:commentRangeEnd w:id="72"/>
-      <w:r>
-        <w:rPr>
-          <w:rStyle w:val="CommentReference"/>
-        </w:rPr>
-        <w:commentReference w:id="72"/>
-      </w:r>
-      <w:r>
-        <w:t>.</w:t>
-      </w:r>
-    </w:p>
-    <w:p>
-      <w:r>
-        <w:rPr>
-          <w:rStyle w:val="CodeChar"/>
-        </w:rPr>
-        <w:t>Property_Term</w:t>
-      </w:r>
-      <w:r>
-        <w:t xml:space="preserve"> = Get from </w:t>
-      </w:r>
-      <w:r>
-        <w:rPr>
-          <w:rStyle w:val="CodeChar"/>
-        </w:rPr>
-        <w:t>SpaceSeparate(</w:t>
-      </w:r>
-      <w:r>
-        <w:rPr>
-          <w:rStyle w:val="CodeChar"/>
-        </w:rPr>
-        <w:t>.</w:t>
-      </w:r>
-      <w:r>
-        <w:rPr>
-          <w:rStyle w:val="CodeChar"/>
-        </w:rPr>
-        <w:t>/@name</w:t>
-      </w:r>
-      <w:r>
-        <w:rPr>
-          <w:rStyle w:val="CodeChar"/>
-        </w:rPr>
-        <w:t>)</w:t>
-      </w:r>
-      <w:r>
-        <w:t xml:space="preserve"> and then replace the</w:t>
-      </w:r>
-      <w:r>
-        <w:rPr>
-          <w:rStyle w:val="CodeChar"/>
-        </w:rPr>
-        <w:t xml:space="preserve"> “ID” </w:t>
-      </w:r>
-      <w:r>
-        <w:t xml:space="preserve">token with </w:t>
-      </w:r>
-      <w:r>
-        <w:rPr>
-          <w:rStyle w:val="CodeChar"/>
-        </w:rPr>
-        <w:t>“</w:t>
-      </w:r>
-      <w:r>
-        <w:rPr>
-          <w:rStyle w:val="CodeChar"/>
-        </w:rPr>
-        <w:t>Identifier</w:t>
-      </w:r>
-      <w:r>
-        <w:rPr>
-          <w:rStyle w:val="CodeChar"/>
-        </w:rPr>
-        <w:t>”</w:t>
-      </w:r>
-      <w:r>
-        <w:t xml:space="preserve">. </w:t>
-      </w:r>
-    </w:p>
-    <w:p>
-      <w:r>
-        <w:rPr>
-          <w:rStyle w:val="CodeChar"/>
-        </w:rPr>
-        <w:t>BDT_ID</w:t>
-      </w:r>
-      <w:r>
-        <w:t xml:space="preserve"> = </w:t>
-      </w:r>
-      <w:r>
-        <w:t xml:space="preserve">Foreign key to the </w:t>
-      </w:r>
-      <w:r>
-        <w:rPr>
-          <w:rStyle w:val="CodeChar"/>
-        </w:rPr>
-        <w:t>DT.DT_ID</w:t>
-      </w:r>
-      <w:r>
-        <w:t xml:space="preserve">. </w:t>
-      </w:r>
-      <w:proofErr w:type="gramStart"/>
-      <w:r>
-        <w:rPr>
-          <w:rStyle w:val="CodeChar"/>
-        </w:rPr>
-        <w:t>IdOf(./@type</w:t>
-      </w:r>
-      <w:r>
-        <w:rPr>
-          <w:rStyle w:val="CodeChar"/>
-        </w:rPr>
-        <w:t>)</w:t>
-      </w:r>
-      <w:r>
-        <w:t>.</w:t>
-      </w:r>
-      <w:proofErr w:type="gramEnd"/>
-      <w:r>
-        <w:t xml:space="preserve"> Use the </w:t>
-      </w:r>
-      <w:r>
-        <w:rPr>
-          <w:rStyle w:val="CodeChar"/>
-        </w:rPr>
-        <w:t>First(</w:t>
-      </w:r>
-      <w:r>
-        <w:rPr>
-          <w:rStyle w:val="CodeChar"/>
-        </w:rPr>
-        <w:t>DT.DEN</w:t>
-      </w:r>
-      <w:r>
-        <w:rPr>
-          <w:rStyle w:val="CodeChar"/>
-        </w:rPr>
-        <w:t>)</w:t>
-      </w:r>
-      <w:r>
-        <w:rPr>
-          <w:rStyle w:val="CodeChar"/>
-        </w:rPr>
-        <w:t xml:space="preserve"> </w:t>
-      </w:r>
-      <w:r>
-        <w:t>or</w:t>
-      </w:r>
-      <w:r>
-        <w:rPr>
-          <w:rStyle w:val="CodeChar"/>
-        </w:rPr>
-        <w:t xml:space="preserve"> GUID</w:t>
-      </w:r>
-      <w:r>
-        <w:t xml:space="preserve"> to match a </w:t>
-      </w:r>
-      <w:r>
-        <w:rPr>
-          <w:rStyle w:val="CodeChar"/>
-        </w:rPr>
-        <w:t>DT</w:t>
-      </w:r>
-      <w:r>
-        <w:t xml:space="preserve"> record.</w:t>
-      </w:r>
-    </w:p>
-    <w:p>
-      <w:r>
-        <w:rPr>
-          <w:rStyle w:val="CodeChar"/>
-        </w:rPr>
-        <w:t>Representation_Term</w:t>
-      </w:r>
-      <w:r>
-        <w:t xml:space="preserve"> = Get from the </w:t>
-      </w:r>
-      <w:r>
-        <w:rPr>
-          <w:rStyle w:val="CodeChar"/>
-        </w:rPr>
-        <w:t>DT.</w:t>
-      </w:r>
-      <w:r>
-        <w:rPr>
-          <w:rStyle w:val="CodeChar"/>
-        </w:rPr>
-        <w:t>Data_Type_Term</w:t>
-      </w:r>
-      <w:r>
-        <w:t xml:space="preserve"> of the associated BDT found in the previous column.</w:t>
-      </w:r>
-    </w:p>
-    <w:p>
-      <w:r>
-        <w:rPr>
-          <w:rStyle w:val="CodeChar"/>
-        </w:rPr>
-        <w:t>DEN</w:t>
-      </w:r>
-      <w:r>
-        <w:t xml:space="preserve"> = </w:t>
-      </w:r>
-      <w:r>
-        <w:rPr>
-          <w:rStyle w:val="CodeChar"/>
-        </w:rPr>
-        <w:t>Property_Term</w:t>
-      </w:r>
-      <w:r>
-        <w:rPr>
-          <w:rStyle w:val="CodeChar"/>
-        </w:rPr>
-        <w:t xml:space="preserve"> + “. “ + Representation_Term</w:t>
-      </w:r>
-    </w:p>
-    <w:p>
-      <w:r>
-        <w:rPr>
-          <w:rStyle w:val="CodeChar"/>
-        </w:rPr>
-        <w:t>Definition</w:t>
-      </w:r>
-      <w:r>
-        <w:t xml:space="preserve"> = </w:t>
-      </w:r>
-      <w:r>
-        <w:rPr>
-          <w:rStyle w:val="CodeChar"/>
-        </w:rPr>
-        <w:t>./xsd:annotation/xsd:documentation</w:t>
-      </w:r>
-      <w:r>
-        <w:t>, if exists</w:t>
-      </w:r>
-      <w:r>
-        <w:t>.</w:t>
-      </w:r>
-    </w:p>
-    <w:p>
-      <w:r>
-        <w:rPr>
-          <w:rStyle w:val="CodeChar"/>
-        </w:rPr>
-        <w:t>Created_By_User_ID</w:t>
-      </w:r>
-      <w:r>
-        <w:t xml:space="preserve"> = </w:t>
-      </w:r>
-      <w:r>
-        <w:rPr>
-          <w:rStyle w:val="CodeChar"/>
-        </w:rPr>
-        <w:t>“</w:t>
-      </w:r>
-      <w:r>
-        <w:rPr>
-          <w:rStyle w:val="CodeChar"/>
-        </w:rPr>
-        <w:t>oagis</w:t>
-      </w:r>
-      <w:r>
-        <w:rPr>
-          <w:rStyle w:val="CodeChar"/>
-        </w:rPr>
-        <w:t>”</w:t>
-      </w:r>
-      <w:r>
-        <w:t>.</w:t>
-      </w:r>
-    </w:p>
-    <w:p>
-      <w:r>
-        <w:rPr>
-          <w:rStyle w:val="CodeChar"/>
-        </w:rPr>
         <w:t>Last_Updated_By_User_ID</w:t>
       </w:r>
       <w:r>
@@ -23850,8 +23749,6 @@
       <w:r>
         <w:t>This is a place holder. This can be done later when we want to export the OAGIS model.</w:t>
       </w:r>
-      <w:bookmarkStart w:id="73" w:name="_GoBack"/>
-      <w:bookmarkEnd w:id="73"/>
     </w:p>
     <w:p>
       <w:pPr>
@@ -23859,7 +23756,6 @@
       </w:pPr>
       <w:bookmarkStart w:id="74" w:name="_Toc387651782"/>
       <w:r>
-        <w:lastRenderedPageBreak/>
         <w:t>Verify the OAGIS 10 Model import</w:t>
       </w:r>
       <w:bookmarkEnd w:id="74"/>
@@ -24226,7 +24122,7 @@
 </file>
 
 <file path=word/comments.xml><?xml version="1.0" encoding="utf-8"?>
-<w:comments xmlns:wpc="http://schemas.microsoft.com/office/word/2010/wordprocessingCanvas" xmlns:mc="http://schemas.openxmlformats.org/markup-compatibility/2006" xmlns:o="urn:schemas-microsoft-com:office:office" xmlns:r="http://schemas.openxmlformats.org/officeDocument/2006/relationships" xmlns:m="http://schemas.openxmlformats.org/officeDocument/2006/math" xmlns:v="urn:schemas-microsoft-com:vml" xmlns:wp14="http://schemas.microsoft.com/office/word/2010/wordprocessingDrawing" xmlns:wp="http://schemas.openxmlformats.org/drawingml/2006/wordprocessingDrawing" xmlns:w10="urn:schemas-microsoft-com:office:word" xmlns:w="http://schemas.openxmlformats.org/wordprocessingml/2006/main" xmlns:w14="http://schemas.microsoft.com/office/word/2010/wordml" xmlns:wpg="http://schemas.microsoft.com/office/word/2010/wordprocessingGroup" xmlns:wpi="http://schemas.microsoft.com/office/word/2010/wordprocessingInk" xmlns:wne="http://schemas.microsoft.com/office/word/2006/wordml" xmlns:wps="http://schemas.microsoft.com/office/word/2010/wordprocessingShape" mc:Ignorable="w14 wp14">
+<w:comments xmlns:wpc="http://schemas.microsoft.com/office/word/2010/wordprocessingCanvas" xmlns:mo="http://schemas.microsoft.com/office/mac/office/2008/main" xmlns:mc="http://schemas.openxmlformats.org/markup-compatibility/2006" xmlns:mv="urn:schemas-microsoft-com:mac:vml" xmlns:o="urn:schemas-microsoft-com:office:office" xmlns:r="http://schemas.openxmlformats.org/officeDocument/2006/relationships" xmlns:m="http://schemas.openxmlformats.org/officeDocument/2006/math" xmlns:v="urn:schemas-microsoft-com:vml" xmlns:wp14="http://schemas.microsoft.com/office/word/2010/wordprocessingDrawing" xmlns:wp="http://schemas.openxmlformats.org/drawingml/2006/wordprocessingDrawing" xmlns:w10="urn:schemas-microsoft-com:office:word" xmlns:w="http://schemas.openxmlformats.org/wordprocessingml/2006/main" xmlns:w14="http://schemas.microsoft.com/office/word/2010/wordml" xmlns:wpg="http://schemas.microsoft.com/office/word/2010/wordprocessingGroup" xmlns:wpi="http://schemas.microsoft.com/office/word/2010/wordprocessingInk" xmlns:wne="http://schemas.microsoft.com/office/word/2006/wordml" xmlns:wps="http://schemas.microsoft.com/office/word/2010/wordprocessingShape" mc:Ignorable="w14 wp14">
   <w:comment w:id="39" w:author="Kulvatunyou, Boonserm n." w:date="2014-06-15T07:43:00Z" w:initials="KBn">
     <w:p>
       <w:pPr>
@@ -24326,12 +24222,9 @@
         <w:t>serm</w:t>
       </w:r>
       <w:proofErr w:type="spellEnd"/>
-      <w:r>
-        <w:t>&gt;</w:t>
-      </w:r>
       <w:proofErr w:type="gramEnd"/>
       <w:r>
-        <w:t xml:space="preserve">6/24/2014: Per discussion, the </w:t>
+        <w:t xml:space="preserve">&gt;6/24/2014: Per discussion, the </w:t>
       </w:r>
       <w:proofErr w:type="spellStart"/>
       <w:r>
@@ -24400,12 +24293,9 @@
         <w:t>serm</w:t>
       </w:r>
       <w:proofErr w:type="spellEnd"/>
-      <w:r>
-        <w:t>&gt;</w:t>
-      </w:r>
       <w:proofErr w:type="gramEnd"/>
       <w:r>
-        <w:t xml:space="preserve">7/8/2014: I’m ignoring GUID of the </w:t>
+        <w:t xml:space="preserve">&gt;7/8/2014: I’m ignoring GUID of the </w:t>
       </w:r>
       <w:proofErr w:type="spellStart"/>
       <w:r>
@@ -24487,12 +24377,9 @@
         <w:t>serm</w:t>
       </w:r>
       <w:proofErr w:type="spellEnd"/>
-      <w:r>
-        <w:t>&gt;</w:t>
-      </w:r>
       <w:proofErr w:type="gramEnd"/>
       <w:r>
-        <w:t>7/21/2014: To confirm with OAG. There is no consistent pattern in the type name, so the name cannot be tokenized or assembled from other columns in the generation. The whole camel case name with ‘</w:t>
+        <w:t>&gt;7/21/2014: To confirm with OAG. There is no consistent pattern in the type name, so the name cannot be tokenized or assembled from other columns in the generation. The whole camel case name with ‘</w:t>
       </w:r>
       <w:proofErr w:type="spellStart"/>
       <w:r>
@@ -24529,12 +24416,9 @@
         <w:t>serm</w:t>
       </w:r>
       <w:proofErr w:type="spellEnd"/>
-      <w:r>
-        <w:t>&gt;</w:t>
-      </w:r>
       <w:proofErr w:type="gramEnd"/>
       <w:r>
-        <w:t>7/28/2014:Resolved. Above proposal is ok.</w:t>
+        <w:t>&gt;7/28/2014:Resolved. Above proposal is ok.</w:t>
       </w:r>
     </w:p>
   </w:comment>
@@ -24577,12 +24461,9 @@
         <w:t>serm</w:t>
       </w:r>
       <w:proofErr w:type="spellEnd"/>
-      <w:r>
-        <w:t>&gt;</w:t>
-      </w:r>
       <w:proofErr w:type="gramEnd"/>
       <w:r>
-        <w:t>6/18/2014 – Still need to ask whether we expect several kinds of ID list.</w:t>
+        <w:t>&gt;6/18/2014 – Still need to ask whether we expect several kinds of ID list.</w:t>
       </w:r>
     </w:p>
     <w:p>
@@ -24598,12 +24479,9 @@
         <w:t>serm</w:t>
       </w:r>
       <w:proofErr w:type="spellEnd"/>
-      <w:r>
-        <w:t>&gt;</w:t>
-      </w:r>
       <w:proofErr w:type="gramEnd"/>
       <w:r>
-        <w:t>7/8/2014: resolved.</w:t>
+        <w:t>&gt;7/8/2014: resolved.</w:t>
       </w:r>
     </w:p>
   </w:comment>
@@ -24632,12 +24510,9 @@
         <w:t>serm</w:t>
       </w:r>
       <w:proofErr w:type="spellEnd"/>
-      <w:r>
-        <w:t>&gt;</w:t>
-      </w:r>
       <w:proofErr w:type="gramEnd"/>
       <w:r>
-        <w:t xml:space="preserve">7/8/2014: The Scheme Agency Identification version D08B in OAGIS 10 does not have this. Version D13A has. So we actually need to go back to the </w:t>
+        <w:t xml:space="preserve">&gt;7/8/2014: The Scheme Agency Identification version D08B in OAGIS 10 does not have this. Version D13A has. So we actually need to go back to the </w:t>
       </w:r>
       <w:proofErr w:type="spellStart"/>
       <w:r>
@@ -24674,12 +24549,9 @@
         <w:t>serm</w:t>
       </w:r>
       <w:proofErr w:type="spellEnd"/>
-      <w:r>
-        <w:t>&gt;</w:t>
-      </w:r>
       <w:proofErr w:type="gramEnd"/>
       <w:r>
-        <w:t>7/17/2014: Resolved. This work will use version 13A and OAGIS will upgrade that in the latter release</w:t>
+        <w:t>&gt;7/17/2014: Resolved. This work will use version 13A and OAGIS will upgrade that in the latter release</w:t>
       </w:r>
       <w:proofErr w:type="gramStart"/>
       <w:r>
@@ -24732,12 +24604,9 @@
         <w:t>serm</w:t>
       </w:r>
       <w:proofErr w:type="spellEnd"/>
-      <w:r>
-        <w:t>&gt;</w:t>
-      </w:r>
       <w:proofErr w:type="gramEnd"/>
       <w:r>
-        <w:t xml:space="preserve">6/18/2014: Need to iterate this again with OAG. I think Put 1.0 or 10.0 </w:t>
+        <w:t xml:space="preserve">&gt;6/18/2014: Need to iterate this again with OAG. I think Put 1.0 or 10.0 </w:t>
       </w:r>
       <w:proofErr w:type="spellStart"/>
       <w:r>
@@ -24766,12 +24635,9 @@
         <w:t>serm</w:t>
       </w:r>
       <w:proofErr w:type="spellEnd"/>
-      <w:r>
-        <w:t>&gt;</w:t>
-      </w:r>
       <w:proofErr w:type="gramEnd"/>
       <w:r>
-        <w:t>7/6/2014: Resolved in the meeting to start with 1.0 for all components.</w:t>
+        <w:t>&gt;7/6/2014: Resolved in the meeting to start with 1.0 for all components.</w:t>
       </w:r>
     </w:p>
     <w:p>
@@ -24840,12 +24706,9 @@
         <w:t>serm</w:t>
       </w:r>
       <w:proofErr w:type="spellEnd"/>
-      <w:r>
-        <w:t>&gt;</w:t>
-      </w:r>
       <w:proofErr w:type="gramEnd"/>
       <w:r>
-        <w:t>7/6/2014: Resolved  in the meeting. It is okay to keep UUID in the name</w:t>
+        <w:t>&gt;7/6/2014: Resolved  in the meeting. It is okay to keep UUID in the name</w:t>
       </w:r>
       <w:proofErr w:type="gramStart"/>
       <w:r>
@@ -24885,12 +24748,9 @@
         <w:t>serm</w:t>
       </w:r>
       <w:proofErr w:type="spellEnd"/>
-      <w:r>
-        <w:t>&gt;</w:t>
-      </w:r>
       <w:proofErr w:type="gramEnd"/>
       <w:r>
-        <w:t>7/22/2014: Review this with OAG.</w:t>
+        <w:t>&gt;7/22/2014: Review this with OAG.</w:t>
       </w:r>
     </w:p>
   </w:comment>
@@ -24914,12 +24774,9 @@
         <w:t>serm</w:t>
       </w:r>
       <w:proofErr w:type="spellEnd"/>
-      <w:r>
-        <w:t>&gt;</w:t>
-      </w:r>
       <w:proofErr w:type="gramEnd"/>
       <w:r>
-        <w:t>7/22/2014: Review this with OAG.</w:t>
+        <w:t>&gt;7/22/2014: Review this with OAG.</w:t>
       </w:r>
     </w:p>
     <w:p>
@@ -24940,12 +24797,9 @@
         <w:t>serm</w:t>
       </w:r>
       <w:proofErr w:type="spellEnd"/>
-      <w:r>
-        <w:t>&gt;</w:t>
-      </w:r>
       <w:proofErr w:type="gramEnd"/>
       <w:r>
-        <w:t xml:space="preserve">7/29/2014: Add </w:t>
+        <w:t xml:space="preserve">&gt;7/29/2014: Add </w:t>
       </w:r>
       <w:proofErr w:type="spellStart"/>
       <w:r>
@@ -25027,12 +24881,9 @@
         <w:t>serm</w:t>
       </w:r>
       <w:proofErr w:type="spellEnd"/>
-      <w:r>
-        <w:t>&gt;</w:t>
-      </w:r>
       <w:proofErr w:type="gramEnd"/>
       <w:r>
-        <w:t>7/22/2014: Need double check with OAG.</w:t>
+        <w:t>&gt;7/22/2014: Need double check with OAG.</w:t>
       </w:r>
     </w:p>
     <w:p>
@@ -25053,12 +24904,9 @@
         <w:t>serm</w:t>
       </w:r>
       <w:proofErr w:type="spellEnd"/>
-      <w:r>
-        <w:t>&gt;</w:t>
-      </w:r>
       <w:proofErr w:type="gramEnd"/>
       <w:r>
-        <w:t>7/29/2014: Resolved. Confirmed.</w:t>
+        <w:t>&gt;7/29/2014: Resolved. Confirmed.</w:t>
       </w:r>
     </w:p>
     <w:p>
@@ -25087,12 +24935,9 @@
         <w:t>serm</w:t>
       </w:r>
       <w:proofErr w:type="spellEnd"/>
-      <w:r>
-        <w:t>&gt;</w:t>
-      </w:r>
       <w:proofErr w:type="gramEnd"/>
       <w:r>
-        <w:t>7/22/2014: Need double check with OAG.</w:t>
+        <w:t>&gt;7/22/2014: Need double check with OAG.</w:t>
       </w:r>
     </w:p>
     <w:p>
@@ -25113,12 +24958,9 @@
         <w:t>serm</w:t>
       </w:r>
       <w:proofErr w:type="spellEnd"/>
-      <w:r>
-        <w:t>&gt;</w:t>
-      </w:r>
       <w:proofErr w:type="gramEnd"/>
       <w:r>
-        <w:t>7/29/2004: Resolved. Confirmed.</w:t>
+        <w:t>&gt;7/29/2004: Resolved. Confirmed.</w:t>
       </w:r>
     </w:p>
   </w:comment>
@@ -25147,12 +24989,9 @@
         <w:t>serm</w:t>
       </w:r>
       <w:proofErr w:type="spellEnd"/>
-      <w:r>
-        <w:t>&gt;</w:t>
-      </w:r>
       <w:proofErr w:type="gramEnd"/>
       <w:r>
-        <w:t>7/8/2014: Double check with OAG people that this is not supposed to be just “Amount. Content”. &lt;/</w:t>
+        <w:t>&gt;7/8/2014: Double check with OAG people that this is not supposed to be just “Amount. Content”. &lt;/</w:t>
       </w:r>
       <w:proofErr w:type="spellStart"/>
       <w:r>
@@ -25181,12 +25020,9 @@
         <w:t>serm</w:t>
       </w:r>
       <w:proofErr w:type="spellEnd"/>
-      <w:r>
-        <w:t>&gt;</w:t>
-      </w:r>
       <w:proofErr w:type="gramEnd"/>
       <w:r>
-        <w:t>7/17/2014: Mike said it is Open Amount. But he may change his mind. &lt;/</w:t>
+        <w:t>&gt;7/17/2014: Mike said it is Open Amount. But he may change his mind. &lt;/</w:t>
       </w:r>
       <w:proofErr w:type="spellStart"/>
       <w:r>
@@ -25212,12 +25048,9 @@
         <w:t>serm</w:t>
       </w:r>
       <w:proofErr w:type="spellEnd"/>
-      <w:r>
-        <w:t>&gt;</w:t>
-      </w:r>
       <w:proofErr w:type="gramEnd"/>
       <w:r>
-        <w:t xml:space="preserve">7/22/2014: </w:t>
+        <w:t xml:space="preserve">&gt;7/22/2014: </w:t>
       </w:r>
       <w:r>
         <w:rPr>
@@ -25255,12 +25088,9 @@
         <w:t>serm</w:t>
       </w:r>
       <w:proofErr w:type="spellEnd"/>
-      <w:r>
-        <w:t>&gt;</w:t>
-      </w:r>
       <w:proofErr w:type="gramEnd"/>
       <w:r>
-        <w:t>7/22/2014: Review this with OAG.</w:t>
+        <w:t>&gt;7/22/2014: Review this with OAG.</w:t>
       </w:r>
     </w:p>
     <w:p>
@@ -25326,12 +25156,9 @@
         <w:t>serm</w:t>
       </w:r>
       <w:proofErr w:type="spellEnd"/>
-      <w:r>
-        <w:t>&gt;</w:t>
-      </w:r>
       <w:proofErr w:type="gramEnd"/>
       <w:r>
-        <w:t xml:space="preserve">7/29/2014: Resolved. Use </w:t>
+        <w:t xml:space="preserve">&gt;7/29/2014: Resolved. Use </w:t>
       </w:r>
       <w:proofErr w:type="spellStart"/>
       <w:r>
@@ -25372,7 +25199,7 @@
       </w:r>
     </w:p>
   </w:comment>
-  <w:comment w:id="69" w:author="Kulvatunyou, Boonserm n." w:date="2014-08-26T16:58:00Z" w:initials="KBn">
+  <w:comment w:id="70" w:author="Kulvatunyou, Boonserm n." w:date="2014-08-26T16:58:00Z" w:initials="KBn">
     <w:p>
       <w:pPr>
         <w:pStyle w:val="CommentText"/>
@@ -25392,18 +25219,9 @@
         <w:t>serm</w:t>
       </w:r>
       <w:proofErr w:type="spellEnd"/>
-      <w:r>
-        <w:t>&gt;</w:t>
-      </w:r>
       <w:proofErr w:type="gramEnd"/>
       <w:r>
-        <w:t>8/08/2014: Local element</w:t>
-      </w:r>
-      <w:r>
-        <w:t>s</w:t>
-      </w:r>
-      <w:r>
-        <w:t xml:space="preserve"> like </w:t>
+        <w:t xml:space="preserve">&gt;8/08/2014: Local elements like </w:t>
       </w:r>
       <w:proofErr w:type="spellStart"/>
       <w:r>
@@ -25411,13 +25229,7 @@
       </w:r>
       <w:proofErr w:type="spellEnd"/>
       <w:r>
-        <w:t xml:space="preserve"> </w:t>
-      </w:r>
-      <w:r>
-        <w:t xml:space="preserve">and Extension </w:t>
-      </w:r>
-      <w:r>
-        <w:t>result in the ASCCP and ASCC having the same GUID or should we generate a new one for ASCC?</w:t>
+        <w:t xml:space="preserve"> and Extension result in the ASCCP and ASCC having the same GUID or should we generate a new one for ASCC?</w:t>
       </w:r>
     </w:p>
     <w:p>
@@ -25454,45 +25266,42 @@
         <w:t>serm</w:t>
       </w:r>
       <w:proofErr w:type="spellEnd"/>
+      <w:proofErr w:type="gramEnd"/>
+      <w:r>
+        <w:t xml:space="preserve">&gt;8/21/2014: The GUID of the ASCC associated with the local-global element is decided to be the same as that of the ASCCP. A </w:t>
+      </w:r>
+      <w:proofErr w:type="spellStart"/>
+      <w:r>
+        <w:t>Reusable_Indicator</w:t>
+      </w:r>
+      <w:proofErr w:type="spellEnd"/>
+      <w:r>
+        <w:t xml:space="preserve"> column is added to the ASCCP to indicate that the ASCCP is a local element and that it is not supposed to be reusable.</w:t>
+      </w:r>
+    </w:p>
+    <w:p>
+      <w:pPr>
+        <w:pStyle w:val="CommentText"/>
+      </w:pPr>
+      <w:r>
+        <w:t>&lt;/</w:t>
+      </w:r>
+      <w:proofErr w:type="spellStart"/>
+      <w:r>
+        <w:t>serm</w:t>
+      </w:r>
+      <w:proofErr w:type="spellEnd"/>
       <w:r>
         <w:t>&gt;</w:t>
       </w:r>
-      <w:proofErr w:type="gramEnd"/>
-      <w:r>
-        <w:t xml:space="preserve">8/21/2014: The GUID of the ASCC associated with the local-global element is decided to be the same as that of the ASCCP. A </w:t>
-      </w:r>
-      <w:proofErr w:type="spellStart"/>
-      <w:r>
-        <w:t>Reusable_Indicator</w:t>
-      </w:r>
-      <w:proofErr w:type="spellEnd"/>
-      <w:r>
-        <w:t xml:space="preserve"> column is added to the ASCCP to indicate that the ASCCP is a local element and that it is not supposed to be reusable.</w:t>
-      </w:r>
     </w:p>
     <w:p>
       <w:pPr>
         <w:pStyle w:val="CommentText"/>
       </w:pPr>
-      <w:r>
-        <w:t>&lt;/</w:t>
-      </w:r>
-      <w:proofErr w:type="spellStart"/>
-      <w:r>
-        <w:t>serm</w:t>
-      </w:r>
-      <w:proofErr w:type="spellEnd"/>
-      <w:r>
-        <w:t>&gt;</w:t>
-      </w:r>
-    </w:p>
-    <w:p>
-      <w:pPr>
-        <w:pStyle w:val="CommentText"/>
-      </w:pPr>
     </w:p>
   </w:comment>
-  <w:comment w:id="72" w:author="Kulvatunyou, Boonserm n." w:date="2014-08-26T08:26:00Z" w:initials="KBn">
+  <w:comment w:id="73" w:author="Kulvatunyou, Boonserm n." w:date="2014-08-26T08:26:00Z" w:initials="KBn">
     <w:p>
       <w:pPr>
         <w:pStyle w:val="CommentText"/>
@@ -25512,18 +25321,9 @@
         <w:t>serm</w:t>
       </w:r>
       <w:proofErr w:type="spellEnd"/>
-      <w:r>
-        <w:t>&gt;</w:t>
-      </w:r>
       <w:proofErr w:type="gramEnd"/>
       <w:r>
-        <w:t xml:space="preserve">08/08/2014: </w:t>
-      </w:r>
-      <w:r>
-        <w:t xml:space="preserve">Or use the same as the BCC? </w:t>
-      </w:r>
-      <w:r>
-        <w:t xml:space="preserve">Check with OAG. </w:t>
+        <w:t xml:space="preserve">&gt;08/08/2014: Or use the same as the BCC? Check with OAG. </w:t>
       </w:r>
     </w:p>
     <w:p>
@@ -25544,12 +25344,9 @@
         <w:t>serm</w:t>
       </w:r>
       <w:proofErr w:type="spellEnd"/>
-      <w:r>
-        <w:t>&gt;</w:t>
-      </w:r>
       <w:proofErr w:type="gramEnd"/>
       <w:r>
-        <w:t>8/21/2014: The group decided that a new GUID is to be generated for the BCCP. These BCCPs are reusable. The GUID already in the schema represents the unique association GUID.</w:t>
+        <w:t>&gt;8/21/2014: The group decided that a new GUID is to be generated for the BCCP. These BCCPs are reusable. The GUID already in the schema represents the unique association GUID.</w:t>
       </w:r>
     </w:p>
   </w:comment>
@@ -25557,7 +25354,7 @@
 </file>
 
 <file path=word/endnotes.xml><?xml version="1.0" encoding="utf-8"?>
-<w:endnotes xmlns:wpc="http://schemas.microsoft.com/office/word/2010/wordprocessingCanvas" xmlns:mc="http://schemas.openxmlformats.org/markup-compatibility/2006" xmlns:o="urn:schemas-microsoft-com:office:office" xmlns:r="http://schemas.openxmlformats.org/officeDocument/2006/relationships" xmlns:m="http://schemas.openxmlformats.org/officeDocument/2006/math" xmlns:v="urn:schemas-microsoft-com:vml" xmlns:wp14="http://schemas.microsoft.com/office/word/2010/wordprocessingDrawing" xmlns:wp="http://schemas.openxmlformats.org/drawingml/2006/wordprocessingDrawing" xmlns:w10="urn:schemas-microsoft-com:office:word" xmlns:w="http://schemas.openxmlformats.org/wordprocessingml/2006/main" xmlns:w14="http://schemas.microsoft.com/office/word/2010/wordml" xmlns:wpg="http://schemas.microsoft.com/office/word/2010/wordprocessingGroup" xmlns:wpi="http://schemas.microsoft.com/office/word/2010/wordprocessingInk" xmlns:wne="http://schemas.microsoft.com/office/word/2006/wordml" xmlns:wps="http://schemas.microsoft.com/office/word/2010/wordprocessingShape" mc:Ignorable="w14 wp14">
+<w:endnotes xmlns:wpc="http://schemas.microsoft.com/office/word/2010/wordprocessingCanvas" xmlns:mo="http://schemas.microsoft.com/office/mac/office/2008/main" xmlns:mc="http://schemas.openxmlformats.org/markup-compatibility/2006" xmlns:mv="urn:schemas-microsoft-com:mac:vml" xmlns:o="urn:schemas-microsoft-com:office:office" xmlns:r="http://schemas.openxmlformats.org/officeDocument/2006/relationships" xmlns:m="http://schemas.openxmlformats.org/officeDocument/2006/math" xmlns:v="urn:schemas-microsoft-com:vml" xmlns:wp14="http://schemas.microsoft.com/office/word/2010/wordprocessingDrawing" xmlns:wp="http://schemas.openxmlformats.org/drawingml/2006/wordprocessingDrawing" xmlns:w10="urn:schemas-microsoft-com:office:word" xmlns:w="http://schemas.openxmlformats.org/wordprocessingml/2006/main" xmlns:w14="http://schemas.microsoft.com/office/word/2010/wordml" xmlns:wpg="http://schemas.microsoft.com/office/word/2010/wordprocessingGroup" xmlns:wpi="http://schemas.microsoft.com/office/word/2010/wordprocessingInk" xmlns:wne="http://schemas.microsoft.com/office/word/2006/wordml" xmlns:wps="http://schemas.microsoft.com/office/word/2010/wordprocessingShape" mc:Ignorable="w14 wp14">
   <w:endnote w:type="separator" w:id="-1">
     <w:p>
       <w:r>
@@ -25576,7 +25373,7 @@
 </file>
 
 <file path=word/footnotes.xml><?xml version="1.0" encoding="utf-8"?>
-<w:footnotes xmlns:wpc="http://schemas.microsoft.com/office/word/2010/wordprocessingCanvas" xmlns:mc="http://schemas.openxmlformats.org/markup-compatibility/2006" xmlns:o="urn:schemas-microsoft-com:office:office" xmlns:r="http://schemas.openxmlformats.org/officeDocument/2006/relationships" xmlns:m="http://schemas.openxmlformats.org/officeDocument/2006/math" xmlns:v="urn:schemas-microsoft-com:vml" xmlns:wp14="http://schemas.microsoft.com/office/word/2010/wordprocessingDrawing" xmlns:wp="http://schemas.openxmlformats.org/drawingml/2006/wordprocessingDrawing" xmlns:w10="urn:schemas-microsoft-com:office:word" xmlns:w="http://schemas.openxmlformats.org/wordprocessingml/2006/main" xmlns:w14="http://schemas.microsoft.com/office/word/2010/wordml" xmlns:wpg="http://schemas.microsoft.com/office/word/2010/wordprocessingGroup" xmlns:wpi="http://schemas.microsoft.com/office/word/2010/wordprocessingInk" xmlns:wne="http://schemas.microsoft.com/office/word/2006/wordml" xmlns:wps="http://schemas.microsoft.com/office/word/2010/wordprocessingShape" mc:Ignorable="w14 wp14">
+<w:footnotes xmlns:wpc="http://schemas.microsoft.com/office/word/2010/wordprocessingCanvas" xmlns:mo="http://schemas.microsoft.com/office/mac/office/2008/main" xmlns:mc="http://schemas.openxmlformats.org/markup-compatibility/2006" xmlns:mv="urn:schemas-microsoft-com:mac:vml" xmlns:o="urn:schemas-microsoft-com:office:office" xmlns:r="http://schemas.openxmlformats.org/officeDocument/2006/relationships" xmlns:m="http://schemas.openxmlformats.org/officeDocument/2006/math" xmlns:v="urn:schemas-microsoft-com:vml" xmlns:wp14="http://schemas.microsoft.com/office/word/2010/wordprocessingDrawing" xmlns:wp="http://schemas.openxmlformats.org/drawingml/2006/wordprocessingDrawing" xmlns:w10="urn:schemas-microsoft-com:office:word" xmlns:w="http://schemas.openxmlformats.org/wordprocessingml/2006/main" xmlns:w14="http://schemas.microsoft.com/office/word/2010/wordml" xmlns:wpg="http://schemas.microsoft.com/office/word/2010/wordprocessingGroup" xmlns:wpi="http://schemas.microsoft.com/office/word/2010/wordprocessingInk" xmlns:wne="http://schemas.microsoft.com/office/word/2006/wordml" xmlns:wps="http://schemas.microsoft.com/office/word/2010/wordprocessingShape" mc:Ignorable="w14 wp14">
   <w:footnote w:type="separator" w:id="-1">
     <w:p>
       <w:r>
@@ -25595,7 +25392,7 @@
 </file>
 
 <file path=word/numbering.xml><?xml version="1.0" encoding="utf-8"?>
-<w:numbering xmlns:wpc="http://schemas.microsoft.com/office/word/2010/wordprocessingCanvas" xmlns:mc="http://schemas.openxmlformats.org/markup-compatibility/2006" xmlns:o="urn:schemas-microsoft-com:office:office" xmlns:r="http://schemas.openxmlformats.org/officeDocument/2006/relationships" xmlns:m="http://schemas.openxmlformats.org/officeDocument/2006/math" xmlns:v="urn:schemas-microsoft-com:vml" xmlns:wp14="http://schemas.microsoft.com/office/word/2010/wordprocessingDrawing" xmlns:wp="http://schemas.openxmlformats.org/drawingml/2006/wordprocessingDrawing" xmlns:w10="urn:schemas-microsoft-com:office:word" xmlns:w="http://schemas.openxmlformats.org/wordprocessingml/2006/main" xmlns:w14="http://schemas.microsoft.com/office/word/2010/wordml" xmlns:wpg="http://schemas.microsoft.com/office/word/2010/wordprocessingGroup" xmlns:wpi="http://schemas.microsoft.com/office/word/2010/wordprocessingInk" xmlns:wne="http://schemas.microsoft.com/office/word/2006/wordml" xmlns:wps="http://schemas.microsoft.com/office/word/2010/wordprocessingShape" mc:Ignorable="w14 wp14">
+<w:numbering xmlns:wpc="http://schemas.microsoft.com/office/word/2010/wordprocessingCanvas" xmlns:mo="http://schemas.microsoft.com/office/mac/office/2008/main" xmlns:mc="http://schemas.openxmlformats.org/markup-compatibility/2006" xmlns:mv="urn:schemas-microsoft-com:mac:vml" xmlns:o="urn:schemas-microsoft-com:office:office" xmlns:r="http://schemas.openxmlformats.org/officeDocument/2006/relationships" xmlns:m="http://schemas.openxmlformats.org/officeDocument/2006/math" xmlns:v="urn:schemas-microsoft-com:vml" xmlns:wp14="http://schemas.microsoft.com/office/word/2010/wordprocessingDrawing" xmlns:wp="http://schemas.openxmlformats.org/drawingml/2006/wordprocessingDrawing" xmlns:w10="urn:schemas-microsoft-com:office:word" xmlns:w="http://schemas.openxmlformats.org/wordprocessingml/2006/main" xmlns:w14="http://schemas.microsoft.com/office/word/2010/wordml" xmlns:wpg="http://schemas.microsoft.com/office/word/2010/wordprocessingGroup" xmlns:wpi="http://schemas.microsoft.com/office/word/2010/wordprocessingInk" xmlns:wne="http://schemas.microsoft.com/office/word/2006/wordml" xmlns:wps="http://schemas.microsoft.com/office/word/2010/wordprocessingShape" mc:Ignorable="w14 wp14">
   <w:abstractNum w:abstractNumId="0">
     <w:nsid w:val="FFFFFF88"/>
     <w:multiLevelType w:val="singleLevel"/>
@@ -27660,7 +27457,7 @@
       </w:pPr>
     </w:pPrDefault>
   </w:docDefaults>
-  <w:latentStyles w:defLockedState="0" w:defUIPriority="99" w:defSemiHidden="1" w:defUnhideWhenUsed="1" w:defQFormat="0" w:count="267">
+  <w:latentStyles w:defLockedState="0" w:defUIPriority="99" w:defSemiHidden="1" w:defUnhideWhenUsed="1" w:defQFormat="0" w:count="276">
     <w:lsdException w:name="Normal" w:semiHidden="0" w:uiPriority="0" w:unhideWhenUsed="0" w:qFormat="1"/>
     <w:lsdException w:name="heading 1" w:semiHidden="0" w:uiPriority="0" w:unhideWhenUsed="0" w:qFormat="1"/>
     <w:lsdException w:name="heading 2" w:uiPriority="0" w:qFormat="1"/>
@@ -28055,7 +27852,6 @@
   <w:style w:type="character" w:default="1" w:styleId="DefaultParagraphFont">
     <w:name w:val="Default Paragraph Font"/>
     <w:uiPriority w:val="1"/>
-    <w:semiHidden/>
     <w:unhideWhenUsed/>
   </w:style>
   <w:style w:type="table" w:default="1" w:styleId="TableNormal">
@@ -29090,6 +28886,7 @@
       <w:szCs w:val="20"/>
     </w:rPr>
     <w:tblPr>
+      <w:tblInd w:w="0" w:type="dxa"/>
       <w:tblBorders>
         <w:top w:val="single" w:sz="4" w:space="0" w:color="auto"/>
         <w:left w:val="single" w:sz="4" w:space="0" w:color="auto"/>
@@ -29098,6 +28895,12 @@
         <w:insideH w:val="single" w:sz="4" w:space="0" w:color="auto"/>
         <w:insideV w:val="single" w:sz="4" w:space="0" w:color="auto"/>
       </w:tblBorders>
+      <w:tblCellMar>
+        <w:top w:w="0" w:type="dxa"/>
+        <w:left w:w="108" w:type="dxa"/>
+        <w:bottom w:w="0" w:type="dxa"/>
+        <w:right w:w="108" w:type="dxa"/>
+      </w:tblCellMar>
     </w:tblPr>
   </w:style>
   <w:style w:type="paragraph" w:customStyle="1" w:styleId="StyleHeading4-nonumberingLeft05">
@@ -29261,6 +29064,7 @@
     <w:tblPr>
       <w:tblStyleRowBandSize w:val="1"/>
       <w:tblStyleColBandSize w:val="1"/>
+      <w:tblInd w:w="0" w:type="dxa"/>
       <w:tblBorders>
         <w:top w:val="single" w:sz="8" w:space="0" w:color="FFFFFF" w:themeColor="background1"/>
         <w:left w:val="single" w:sz="8" w:space="0" w:color="FFFFFF" w:themeColor="background1"/>
@@ -29269,6 +29073,12 @@
         <w:insideH w:val="single" w:sz="6" w:space="0" w:color="FFFFFF" w:themeColor="background1"/>
         <w:insideV w:val="single" w:sz="6" w:space="0" w:color="FFFFFF" w:themeColor="background1"/>
       </w:tblBorders>
+      <w:tblCellMar>
+        <w:top w:w="0" w:type="dxa"/>
+        <w:left w:w="108" w:type="dxa"/>
+        <w:bottom w:w="0" w:type="dxa"/>
+        <w:right w:w="108" w:type="dxa"/>
+      </w:tblCellMar>
     </w:tblPr>
     <w:tcPr>
       <w:shd w:val="clear" w:color="auto" w:fill="FDE4D0" w:themeFill="accent6" w:themeFillTint="3F"/>
@@ -29395,6 +29205,7 @@
     <w:tblPr>
       <w:tblStyleRowBandSize w:val="1"/>
       <w:tblStyleColBandSize w:val="1"/>
+      <w:tblInd w:w="0" w:type="dxa"/>
       <w:tblBorders>
         <w:top w:val="single" w:sz="8" w:space="0" w:color="FFFFFF" w:themeColor="background1"/>
         <w:left w:val="single" w:sz="8" w:space="0" w:color="FFFFFF" w:themeColor="background1"/>
@@ -29403,6 +29214,12 @@
         <w:insideH w:val="single" w:sz="6" w:space="0" w:color="FFFFFF" w:themeColor="background1"/>
         <w:insideV w:val="single" w:sz="6" w:space="0" w:color="FFFFFF" w:themeColor="background1"/>
       </w:tblBorders>
+      <w:tblCellMar>
+        <w:top w:w="0" w:type="dxa"/>
+        <w:left w:w="108" w:type="dxa"/>
+        <w:bottom w:w="0" w:type="dxa"/>
+        <w:right w:w="108" w:type="dxa"/>
+      </w:tblCellMar>
     </w:tblPr>
     <w:tcPr>
       <w:shd w:val="clear" w:color="auto" w:fill="D3DFEE" w:themeFill="accent1" w:themeFillTint="3F"/>
@@ -29529,12 +29346,19 @@
     <w:tblPr>
       <w:tblStyleRowBandSize w:val="1"/>
       <w:tblStyleColBandSize w:val="1"/>
+      <w:tblInd w:w="0" w:type="dxa"/>
       <w:tblBorders>
         <w:top w:val="single" w:sz="8" w:space="0" w:color="4BACC6" w:themeColor="accent5"/>
         <w:left w:val="single" w:sz="8" w:space="0" w:color="4BACC6" w:themeColor="accent5"/>
         <w:bottom w:val="single" w:sz="8" w:space="0" w:color="4BACC6" w:themeColor="accent5"/>
         <w:right w:val="single" w:sz="8" w:space="0" w:color="4BACC6" w:themeColor="accent5"/>
       </w:tblBorders>
+      <w:tblCellMar>
+        <w:top w:w="0" w:type="dxa"/>
+        <w:left w:w="108" w:type="dxa"/>
+        <w:bottom w:w="0" w:type="dxa"/>
+        <w:right w:w="108" w:type="dxa"/>
+      </w:tblCellMar>
     </w:tblPr>
     <w:tblStylePr w:type="firstRow">
       <w:pPr>
@@ -29733,7 +29557,7 @@
 </file>
 
 <file path=word/stylesWithEffects.xml><?xml version="1.0" encoding="utf-8"?>
-<w:styles xmlns:wpc="http://schemas.microsoft.com/office/word/2010/wordprocessingCanvas" xmlns:mc="http://schemas.openxmlformats.org/markup-compatibility/2006" xmlns:o="urn:schemas-microsoft-com:office:office" xmlns:r="http://schemas.openxmlformats.org/officeDocument/2006/relationships" xmlns:m="http://schemas.openxmlformats.org/officeDocument/2006/math" xmlns:v="urn:schemas-microsoft-com:vml" xmlns:wp14="http://schemas.microsoft.com/office/word/2010/wordprocessingDrawing" xmlns:wp="http://schemas.openxmlformats.org/drawingml/2006/wordprocessingDrawing" xmlns:w10="urn:schemas-microsoft-com:office:word" xmlns:w="http://schemas.openxmlformats.org/wordprocessingml/2006/main" xmlns:w14="http://schemas.microsoft.com/office/word/2010/wordml" xmlns:wpg="http://schemas.microsoft.com/office/word/2010/wordprocessingGroup" xmlns:wpi="http://schemas.microsoft.com/office/word/2010/wordprocessingInk" xmlns:wne="http://schemas.microsoft.com/office/word/2006/wordml" xmlns:wps="http://schemas.microsoft.com/office/word/2010/wordprocessingShape" mc:Ignorable="w14 wp14">
+<w:styles xmlns:wpc="http://schemas.microsoft.com/office/word/2010/wordprocessingCanvas" xmlns:mo="http://schemas.microsoft.com/office/mac/office/2008/main" xmlns:mc="http://schemas.openxmlformats.org/markup-compatibility/2006" xmlns:mv="urn:schemas-microsoft-com:mac:vml" xmlns:o="urn:schemas-microsoft-com:office:office" xmlns:r="http://schemas.openxmlformats.org/officeDocument/2006/relationships" xmlns:m="http://schemas.openxmlformats.org/officeDocument/2006/math" xmlns:v="urn:schemas-microsoft-com:vml" xmlns:wp14="http://schemas.microsoft.com/office/word/2010/wordprocessingDrawing" xmlns:wp="http://schemas.openxmlformats.org/drawingml/2006/wordprocessingDrawing" xmlns:w10="urn:schemas-microsoft-com:office:word" xmlns:w="http://schemas.openxmlformats.org/wordprocessingml/2006/main" xmlns:w14="http://schemas.microsoft.com/office/word/2010/wordml" xmlns:wpg="http://schemas.microsoft.com/office/word/2010/wordprocessingGroup" xmlns:wpi="http://schemas.microsoft.com/office/word/2010/wordprocessingInk" xmlns:wne="http://schemas.microsoft.com/office/word/2006/wordml" xmlns:wps="http://schemas.microsoft.com/office/word/2010/wordprocessingShape" mc:Ignorable="w14 wp14">
   <w:docDefaults>
     <w:rPrDefault>
       <w:rPr>
@@ -29749,7 +29573,7 @@
       </w:pPr>
     </w:pPrDefault>
   </w:docDefaults>
-  <w:latentStyles w:defLockedState="0" w:defUIPriority="99" w:defSemiHidden="1" w:defUnhideWhenUsed="1" w:defQFormat="0" w:count="267">
+  <w:latentStyles w:defLockedState="0" w:defUIPriority="99" w:defSemiHidden="1" w:defUnhideWhenUsed="1" w:defQFormat="0" w:count="276">
     <w:lsdException w:name="Normal" w:semiHidden="0" w:uiPriority="0" w:unhideWhenUsed="0" w:qFormat="1"/>
     <w:lsdException w:name="heading 1" w:semiHidden="0" w:uiPriority="0" w:unhideWhenUsed="0" w:qFormat="1"/>
     <w:lsdException w:name="heading 2" w:uiPriority="0" w:qFormat="1"/>
@@ -30144,7 +29968,6 @@
   <w:style w:type="character" w:default="1" w:styleId="DefaultParagraphFont">
     <w:name w:val="Default Paragraph Font"/>
     <w:uiPriority w:val="1"/>
-    <w:semiHidden/>
     <w:unhideWhenUsed/>
   </w:style>
   <w:style w:type="table" w:default="1" w:styleId="TableNormal">
@@ -31179,6 +31002,7 @@
       <w:szCs w:val="20"/>
     </w:rPr>
     <w:tblPr>
+      <w:tblInd w:w="0" w:type="dxa"/>
       <w:tblBorders>
         <w:top w:val="single" w:sz="4" w:space="0" w:color="auto"/>
         <w:left w:val="single" w:sz="4" w:space="0" w:color="auto"/>
@@ -31187,6 +31011,12 @@
         <w:insideH w:val="single" w:sz="4" w:space="0" w:color="auto"/>
         <w:insideV w:val="single" w:sz="4" w:space="0" w:color="auto"/>
       </w:tblBorders>
+      <w:tblCellMar>
+        <w:top w:w="0" w:type="dxa"/>
+        <w:left w:w="108" w:type="dxa"/>
+        <w:bottom w:w="0" w:type="dxa"/>
+        <w:right w:w="108" w:type="dxa"/>
+      </w:tblCellMar>
     </w:tblPr>
   </w:style>
   <w:style w:type="paragraph" w:customStyle="1" w:styleId="StyleHeading4-nonumberingLeft05">
@@ -31350,6 +31180,7 @@
     <w:tblPr>
       <w:tblStyleRowBandSize w:val="1"/>
       <w:tblStyleColBandSize w:val="1"/>
+      <w:tblInd w:w="0" w:type="dxa"/>
       <w:tblBorders>
         <w:top w:val="single" w:sz="8" w:space="0" w:color="FFFFFF" w:themeColor="background1"/>
         <w:left w:val="single" w:sz="8" w:space="0" w:color="FFFFFF" w:themeColor="background1"/>
@@ -31358,6 +31189,12 @@
         <w:insideH w:val="single" w:sz="6" w:space="0" w:color="FFFFFF" w:themeColor="background1"/>
         <w:insideV w:val="single" w:sz="6" w:space="0" w:color="FFFFFF" w:themeColor="background1"/>
       </w:tblBorders>
+      <w:tblCellMar>
+        <w:top w:w="0" w:type="dxa"/>
+        <w:left w:w="108" w:type="dxa"/>
+        <w:bottom w:w="0" w:type="dxa"/>
+        <w:right w:w="108" w:type="dxa"/>
+      </w:tblCellMar>
     </w:tblPr>
     <w:tcPr>
       <w:shd w:val="clear" w:color="auto" w:fill="FDE4D0" w:themeFill="accent6" w:themeFillTint="3F"/>
@@ -31484,6 +31321,7 @@
     <w:tblPr>
       <w:tblStyleRowBandSize w:val="1"/>
       <w:tblStyleColBandSize w:val="1"/>
+      <w:tblInd w:w="0" w:type="dxa"/>
       <w:tblBorders>
         <w:top w:val="single" w:sz="8" w:space="0" w:color="FFFFFF" w:themeColor="background1"/>
         <w:left w:val="single" w:sz="8" w:space="0" w:color="FFFFFF" w:themeColor="background1"/>
@@ -31492,6 +31330,12 @@
         <w:insideH w:val="single" w:sz="6" w:space="0" w:color="FFFFFF" w:themeColor="background1"/>
         <w:insideV w:val="single" w:sz="6" w:space="0" w:color="FFFFFF" w:themeColor="background1"/>
       </w:tblBorders>
+      <w:tblCellMar>
+        <w:top w:w="0" w:type="dxa"/>
+        <w:left w:w="108" w:type="dxa"/>
+        <w:bottom w:w="0" w:type="dxa"/>
+        <w:right w:w="108" w:type="dxa"/>
+      </w:tblCellMar>
     </w:tblPr>
     <w:tcPr>
       <w:shd w:val="clear" w:color="auto" w:fill="D3DFEE" w:themeFill="accent1" w:themeFillTint="3F"/>
@@ -31618,12 +31462,19 @@
     <w:tblPr>
       <w:tblStyleRowBandSize w:val="1"/>
       <w:tblStyleColBandSize w:val="1"/>
+      <w:tblInd w:w="0" w:type="dxa"/>
       <w:tblBorders>
         <w:top w:val="single" w:sz="8" w:space="0" w:color="4BACC6" w:themeColor="accent5"/>
         <w:left w:val="single" w:sz="8" w:space="0" w:color="4BACC6" w:themeColor="accent5"/>
         <w:bottom w:val="single" w:sz="8" w:space="0" w:color="4BACC6" w:themeColor="accent5"/>
         <w:right w:val="single" w:sz="8" w:space="0" w:color="4BACC6" w:themeColor="accent5"/>
       </w:tblBorders>
+      <w:tblCellMar>
+        <w:top w:w="0" w:type="dxa"/>
+        <w:left w:w="108" w:type="dxa"/>
+        <w:bottom w:w="0" w:type="dxa"/>
+        <w:right w:w="108" w:type="dxa"/>
+      </w:tblCellMar>
     </w:tblPr>
     <w:tblStylePr w:type="firstRow">
       <w:pPr>
@@ -32111,7 +31962,7 @@
 </file>
 
 <file path=customXml/itemProps1.xml><?xml version="1.0" encoding="utf-8"?>
-<ds:datastoreItem xmlns:ds="http://schemas.openxmlformats.org/officeDocument/2006/customXml" ds:itemID="{EB53121D-111E-4BAE-A4FE-3607889F2350}">
+<ds:datastoreItem xmlns:ds="http://schemas.openxmlformats.org/officeDocument/2006/customXml" ds:itemID="{8B89ABF4-44DA-6E46-824C-D74792A5844B}">
   <ds:schemaRefs>
     <ds:schemaRef ds:uri="http://schemas.openxmlformats.org/officeDocument/2006/bibliography"/>
   </ds:schemaRefs>
